--- a/Manuscripts/JournalPaper/Manuscript-final.docx
+++ b/Manuscripts/JournalPaper/Manuscript-final.docx
@@ -134,13 +134,23 @@
       <w:r>
         <w:t xml:space="preserve"> </w:t>
       </w:r>
-      <w:proofErr w:type="spellStart"/>
-      <w:r>
-        <w:t>Khuong</w:t>
-      </w:r>
-      <w:proofErr w:type="spellEnd"/>
-      <w:r>
-        <w:t xml:space="preserve"> HG Hua</w:t>
+      <w:del w:id="0" w:author="Wheeler, David Linnard" w:date="2022-04-19T18:45:00Z">
+        <w:r>
+          <w:delText xml:space="preserve">Khuong </w:delText>
+        </w:r>
+      </w:del>
+      <w:ins w:id="1" w:author="Wheeler, David Linnard" w:date="2022-04-19T18:45:00Z">
+        <w:r>
+          <w:t>Gia KH</w:t>
+        </w:r>
+      </w:ins>
+      <w:del w:id="2" w:author="Wheeler, David Linnard" w:date="2022-04-19T18:45:00Z">
+        <w:r>
+          <w:delText>HG</w:delText>
+        </w:r>
+      </w:del>
+      <w:r>
+        <w:t xml:space="preserve"> Hua</w:t>
       </w:r>
       <w:r>
         <w:rPr>
@@ -2366,7 +2376,21 @@
         <w:rPr>
           <w:highlight w:val="white"/>
         </w:rPr>
-        <w:t xml:space="preserve">symptomology. As of now, management of Verticillium wilts is difficult because </w:t>
+        <w:t>symptomology. As of now, management of Verticillium wilt</w:t>
+      </w:r>
+      <w:del w:id="3" w:author="Wheeler, David Linnard" w:date="2022-04-19T18:45:00Z">
+        <w:r>
+          <w:rPr>
+            <w:highlight w:val="white"/>
+          </w:rPr>
+          <w:delText>s</w:delText>
+        </w:r>
+      </w:del>
+      <w:r>
+        <w:rPr>
+          <w:highlight w:val="white"/>
+        </w:rPr>
+        <w:t xml:space="preserve"> is difficult because </w:t>
       </w:r>
       <w:r>
         <w:rPr>
@@ -2662,16 +2686,29 @@
       </w:r>
       <w:r>
         <w:rPr>
-          <w:i/>
-          <w:highlight w:val="white"/>
+          <w:iCs/>
+          <w:highlight w:val="white"/>
+          <w:rPrChange w:id="4" w:author="Wheeler, David Linnard" w:date="2022-04-19T18:46:00Z">
+            <w:rPr>
+              <w:i/>
+              <w:highlight w:val="white"/>
+            </w:rPr>
+          </w:rPrChange>
         </w:rPr>
         <w:t>et al</w:t>
       </w:r>
       <w:r>
         <w:rPr>
-          <w:highlight w:val="white"/>
-        </w:rPr>
-        <w:t xml:space="preserve">. 2013, </w:t>
+          <w:iCs/>
+          <w:highlight w:val="white"/>
+        </w:rPr>
+        <w:t>.</w:t>
+      </w:r>
+      <w:r>
+        <w:rPr>
+          <w:highlight w:val="white"/>
+        </w:rPr>
+        <w:t xml:space="preserve"> 2013, </w:t>
       </w:r>
       <w:proofErr w:type="spellStart"/>
       <w:r>
@@ -2689,29 +2726,55 @@
       </w:r>
       <w:r>
         <w:rPr>
-          <w:i/>
-          <w:highlight w:val="white"/>
+          <w:iCs/>
+          <w:highlight w:val="white"/>
+          <w:rPrChange w:id="5" w:author="Wheeler, David Linnard" w:date="2022-04-19T18:46:00Z">
+            <w:rPr>
+              <w:i/>
+              <w:highlight w:val="white"/>
+            </w:rPr>
+          </w:rPrChange>
         </w:rPr>
         <w:t>et al</w:t>
       </w:r>
       <w:r>
         <w:rPr>
-          <w:highlight w:val="white"/>
-        </w:rPr>
-        <w:t xml:space="preserve">. 2019, and Jiménez-Ruiz </w:t>
-      </w:r>
-      <w:r>
-        <w:rPr>
-          <w:i/>
-          <w:highlight w:val="white"/>
+          <w:iCs/>
+          <w:highlight w:val="white"/>
+        </w:rPr>
+        <w:t>.</w:t>
+      </w:r>
+      <w:r>
+        <w:rPr>
+          <w:highlight w:val="white"/>
+        </w:rPr>
+        <w:t xml:space="preserve"> 2019, and Jiménez-Ruiz </w:t>
+      </w:r>
+      <w:r>
+        <w:rPr>
+          <w:iCs/>
+          <w:highlight w:val="white"/>
+          <w:rPrChange w:id="6" w:author="Wheeler, David Linnard" w:date="2022-04-19T18:46:00Z">
+            <w:rPr>
+              <w:i/>
+              <w:highlight w:val="white"/>
+            </w:rPr>
+          </w:rPrChange>
         </w:rPr>
         <w:t>et al</w:t>
       </w:r>
       <w:r>
         <w:rPr>
-          <w:highlight w:val="white"/>
-        </w:rPr>
-        <w:t xml:space="preserve">. 2019 under different conditions. Similarly, DEGs from various hosts infected with </w:t>
+          <w:iCs/>
+          <w:highlight w:val="white"/>
+        </w:rPr>
+        <w:t>.</w:t>
+      </w:r>
+      <w:r>
+        <w:rPr>
+          <w:highlight w:val="white"/>
+        </w:rPr>
+        <w:t xml:space="preserve"> 2019 under different conditions. Similarly, DEGs from various hosts infected with </w:t>
       </w:r>
       <w:r>
         <w:rPr>
@@ -2744,10 +2807,23 @@
       </w:r>
       <w:r>
         <w:rPr>
-          <w:i/>
-          <w:highlight w:val="white"/>
-        </w:rPr>
-        <w:t xml:space="preserve">et al. </w:t>
+          <w:iCs/>
+          <w:highlight w:val="white"/>
+          <w:rPrChange w:id="7" w:author="Wheeler, David Linnard" w:date="2022-04-19T18:46:00Z">
+            <w:rPr>
+              <w:i/>
+              <w:highlight w:val="white"/>
+            </w:rPr>
+          </w:rPrChange>
+        </w:rPr>
+        <w:t>et al.</w:t>
+      </w:r>
+      <w:r>
+        <w:rPr>
+          <w:i/>
+          <w:highlight w:val="white"/>
+        </w:rPr>
+        <w:t xml:space="preserve"> </w:t>
       </w:r>
       <w:r>
         <w:rPr>
@@ -2757,8 +2833,14 @@
       </w:r>
       <w:r>
         <w:rPr>
-          <w:i/>
-          <w:highlight w:val="white"/>
+          <w:iCs/>
+          <w:highlight w:val="white"/>
+          <w:rPrChange w:id="8" w:author="Wheeler, David Linnard" w:date="2022-04-19T18:46:00Z">
+            <w:rPr>
+              <w:i/>
+              <w:highlight w:val="white"/>
+            </w:rPr>
+          </w:rPrChange>
         </w:rPr>
         <w:t>et al.</w:t>
       </w:r>
@@ -2766,14 +2848,41 @@
         <w:rPr>
           <w:highlight w:val="white"/>
         </w:rPr>
-        <w:t xml:space="preserve"> 2017, Tan </w:t>
-      </w:r>
-      <w:r>
-        <w:rPr>
-          <w:i/>
-          <w:highlight w:val="white"/>
-        </w:rPr>
-        <w:t xml:space="preserve">et al. </w:t>
+        <w:t xml:space="preserve"> 2017, </w:t>
+      </w:r>
+      <w:ins w:id="9" w:author="Wheeler, David Linnard" w:date="2022-04-19T18:47:00Z">
+        <w:r>
+          <w:rPr>
+            <w:highlight w:val="white"/>
+          </w:rPr>
+          <w:t xml:space="preserve">and </w:t>
+        </w:r>
+      </w:ins>
+      <w:r>
+        <w:rPr>
+          <w:highlight w:val="white"/>
+        </w:rPr>
+        <w:t xml:space="preserve">Tan </w:t>
+      </w:r>
+      <w:r>
+        <w:rPr>
+          <w:iCs/>
+          <w:highlight w:val="white"/>
+          <w:rPrChange w:id="10" w:author="Wheeler, David Linnard" w:date="2022-04-19T18:47:00Z">
+            <w:rPr>
+              <w:i/>
+              <w:highlight w:val="white"/>
+            </w:rPr>
+          </w:rPrChange>
+        </w:rPr>
+        <w:t>et al.</w:t>
+      </w:r>
+      <w:r>
+        <w:rPr>
+          <w:i/>
+          <w:highlight w:val="white"/>
+        </w:rPr>
+        <w:t xml:space="preserve"> </w:t>
       </w:r>
       <w:r>
         <w:rPr>
@@ -2831,8 +2940,14 @@
       </w:r>
       <w:r>
         <w:rPr>
-          <w:i/>
-          <w:highlight w:val="white"/>
+          <w:iCs/>
+          <w:highlight w:val="white"/>
+          <w:rPrChange w:id="11" w:author="Wheeler, David Linnard" w:date="2022-04-19T18:47:00Z">
+            <w:rPr>
+              <w:i/>
+              <w:highlight w:val="white"/>
+            </w:rPr>
+          </w:rPrChange>
         </w:rPr>
         <w:t>et al.</w:t>
       </w:r>
@@ -3059,7 +3174,29 @@
         <w:rPr>
           <w:b/>
         </w:rPr>
-        <w:t>RNA seq trial</w:t>
+        <w:t>RNA</w:t>
+      </w:r>
+      <w:ins w:id="12" w:author="Wheeler, David Linnard" w:date="2022-04-19T18:47:00Z">
+        <w:r>
+          <w:rPr>
+            <w:b/>
+          </w:rPr>
+          <w:t>-</w:t>
+        </w:r>
+      </w:ins>
+      <w:del w:id="13" w:author="Wheeler, David Linnard" w:date="2022-04-19T18:47:00Z">
+        <w:r>
+          <w:rPr>
+            <w:b/>
+          </w:rPr>
+          <w:delText xml:space="preserve"> </w:delText>
+        </w:r>
+      </w:del>
+      <w:r>
+        <w:rPr>
+          <w:b/>
+        </w:rPr>
+        <w:t>seq trial</w:t>
       </w:r>
     </w:p>
     <w:p>
@@ -3194,12 +3331,36 @@
         <w:t>Turface</w:t>
       </w:r>
       <w:proofErr w:type="spellEnd"/>
+      <w:ins w:id="14" w:author="Wheeler, David Linnard" w:date="2022-04-19T18:48:00Z">
+        <w:r>
+          <w:rPr>
+            <w:vertAlign w:val="superscript"/>
+          </w:rPr>
+          <w:t>®</w:t>
+        </w:r>
+      </w:ins>
+      <w:del w:id="15" w:author="Wheeler, David Linnard" w:date="2022-04-19T18:48:00Z">
+        <w:r>
+          <w:rPr>
+            <w:sz w:val="16"/>
+            <w:szCs w:val="16"/>
+            <w:vertAlign w:val="superscript"/>
+            <w:rPrChange w:id="16" w:author="Wheeler, David Linnard" w:date="2022-04-19T18:48:00Z">
+              <w:rPr>
+                <w:sz w:val="16"/>
+                <w:szCs w:val="16"/>
+              </w:rPr>
+            </w:rPrChange>
+          </w:rPr>
+          <w:delText>®</w:delText>
+        </w:r>
+      </w:del>
       <w:r>
         <w:rPr>
           <w:sz w:val="16"/>
           <w:szCs w:val="16"/>
         </w:rPr>
-        <w:t xml:space="preserve">® </w:t>
+        <w:t xml:space="preserve"> </w:t>
       </w:r>
       <w:r>
         <w:t xml:space="preserve">(Profile Products LLC, Buffalo Grove, IL) to enable easy harvesting. Plants were fertigated with 100 ppm of 20-10-20 NPK (Peters Professional, </w:t>
@@ -3227,7 +3388,15 @@
       </w:r>
       <w:proofErr w:type="spellEnd"/>
       <w:r>
-        <w:t xml:space="preserve"> was either drenched with 100ml of 1 x 10</w:t>
+        <w:t xml:space="preserve"> was either drenched with 100</w:t>
+      </w:r>
+      <w:ins w:id="17" w:author="Wheeler, David Linnard" w:date="2022-04-19T18:48:00Z">
+        <w:r>
+          <w:t xml:space="preserve"> </w:t>
+        </w:r>
+      </w:ins>
+      <w:r>
+        <w:t>ml of 1 x 10</w:t>
       </w:r>
       <w:r>
         <w:rPr>
@@ -3297,9 +3466,20 @@
       </w:r>
       <w:r>
         <w:rPr>
-          <w:i/>
-        </w:rPr>
-        <w:t>et al.</w:t>
+          <w:iCs/>
+          <w:rPrChange w:id="18" w:author="Wheeler, David Linnard" w:date="2022-04-19T18:48:00Z">
+            <w:rPr>
+              <w:i/>
+            </w:rPr>
+          </w:rPrChange>
+        </w:rPr>
+        <w:t>et al</w:t>
+      </w:r>
+      <w:r>
+        <w:rPr>
+          <w:i/>
+        </w:rPr>
+        <w:t>.</w:t>
       </w:r>
       <w:r>
         <w:t xml:space="preserve"> 2007 (</w:t>
@@ -3308,14 +3488,36 @@
         <w:rPr>
           <w:b/>
         </w:rPr>
-        <w:t>Supplementary document 1</w:t>
-      </w:r>
-      <w:r>
-        <w:t xml:space="preserve">). Estimates of RNA quality and quantity were determined by fragment analysis (Advanced Analytical Technologies Inc., Ankeny, </w:t>
+        <w:t xml:space="preserve">Supplementary </w:t>
+      </w:r>
+      <w:del w:id="19" w:author="Wheeler, David Linnard" w:date="2022-04-19T18:48:00Z">
+        <w:r>
+          <w:rPr>
+            <w:b/>
+          </w:rPr>
+          <w:delText xml:space="preserve">document </w:delText>
+        </w:r>
+      </w:del>
+      <w:ins w:id="20" w:author="Wheeler, David Linnard" w:date="2022-04-19T18:48:00Z">
+        <w:r>
+          <w:rPr>
+            <w:b/>
+          </w:rPr>
+          <w:t xml:space="preserve">Table </w:t>
+        </w:r>
+      </w:ins>
+      <w:r>
+        <w:rPr>
+          <w:b/>
+        </w:rPr>
+        <w:t>1</w:t>
+      </w:r>
+      <w:r>
+        <w:t xml:space="preserve">). Estimates of RNA quality and quantity were determined by fragment analysis (Advanced Analytical Technologies Inc., Ankeny, IA) at </w:t>
       </w:r>
       <w:r>
         <w:lastRenderedPageBreak/>
-        <w:t xml:space="preserve">IA) at Washington State University’s Center for Reproductive Biology, Molecular Biology and Genomics Core. </w:t>
+        <w:t xml:space="preserve">Washington State University’s Center for Reproductive Biology, Molecular Biology and Genomics Core. </w:t>
       </w:r>
     </w:p>
     <w:p>
@@ -3329,7 +3531,20 @@
         </w:rPr>
       </w:pPr>
       <w:r>
-        <w:t>Samples of 3 biological replicate</w:t>
+        <w:t xml:space="preserve">Samples of </w:t>
+      </w:r>
+      <w:del w:id="21" w:author="Wheeler, David Linnard" w:date="2022-04-19T18:49:00Z">
+        <w:r>
+          <w:delText xml:space="preserve">3 </w:delText>
+        </w:r>
+      </w:del>
+      <w:ins w:id="22" w:author="Wheeler, David Linnard" w:date="2022-04-19T18:49:00Z">
+        <w:r>
+          <w:t xml:space="preserve">three </w:t>
+        </w:r>
+      </w:ins>
+      <w:r>
+        <w:t>biological replicate</w:t>
       </w:r>
       <w:r>
         <w:t>s</w:t>
@@ -3456,9 +3671,16 @@
       </w:r>
       <w:r>
         <w:rPr>
-          <w:i/>
+          <w:iCs/>
           <w:color w:val="202020"/>
           <w:highlight w:val="white"/>
+          <w:rPrChange w:id="23" w:author="Wheeler, David Linnard" w:date="2022-04-19T18:49:00Z">
+            <w:rPr>
+              <w:i/>
+              <w:color w:val="202020"/>
+              <w:highlight w:val="white"/>
+            </w:rPr>
+          </w:rPrChange>
         </w:rPr>
         <w:t>et al.</w:t>
       </w:r>
@@ -3624,7 +3846,48 @@
           <w:color w:val="333333"/>
           <w:highlight w:val="white"/>
         </w:rPr>
-        <w:t xml:space="preserve">2014) in R version 3.6.2 (R Core Team (2019)). Reads with fewer than 1 count across samples were removed to expedite analysis. Contrasts between hosts within an isolate </w:t>
+        <w:t>2014) in R version 3.6.2 (R Core Team (2019)</w:t>
+      </w:r>
+      <w:del w:id="24" w:author="Wheeler, David Linnard" w:date="2022-04-19T18:50:00Z">
+        <w:r>
+          <w:rPr>
+            <w:color w:val="333333"/>
+            <w:highlight w:val="white"/>
+          </w:rPr>
+          <w:delText>)</w:delText>
+        </w:r>
+      </w:del>
+      <w:r>
+        <w:rPr>
+          <w:color w:val="333333"/>
+          <w:highlight w:val="white"/>
+        </w:rPr>
+        <w:t xml:space="preserve">. Reads with fewer than </w:t>
+      </w:r>
+      <w:del w:id="25" w:author="Wheeler, David Linnard" w:date="2022-04-19T18:49:00Z">
+        <w:r>
+          <w:rPr>
+            <w:color w:val="333333"/>
+            <w:highlight w:val="white"/>
+          </w:rPr>
+          <w:delText xml:space="preserve">1 </w:delText>
+        </w:r>
+      </w:del>
+      <w:ins w:id="26" w:author="Wheeler, David Linnard" w:date="2022-04-19T18:49:00Z">
+        <w:r>
+          <w:rPr>
+            <w:color w:val="333333"/>
+            <w:highlight w:val="white"/>
+          </w:rPr>
+          <w:t xml:space="preserve">one </w:t>
+        </w:r>
+      </w:ins>
+      <w:r>
+        <w:rPr>
+          <w:color w:val="333333"/>
+          <w:highlight w:val="white"/>
+        </w:rPr>
+        <w:t xml:space="preserve">count across samples were removed to expedite analysis. Contrasts between hosts within an isolate </w:t>
       </w:r>
       <w:r>
         <w:rPr>
@@ -3884,7 +4147,23 @@
           <w:color w:val="333333"/>
           <w:highlight w:val="white"/>
         </w:rPr>
-        <w:t xml:space="preserve">2014) in R version 3.6.2 (R Core Team (2019)). </w:t>
+        <w:t>2014) in R version 3.6.2 (R Core Team (2019)</w:t>
+      </w:r>
+      <w:del w:id="27" w:author="Wheeler, David Linnard" w:date="2022-04-19T18:50:00Z">
+        <w:r>
+          <w:rPr>
+            <w:color w:val="333333"/>
+            <w:highlight w:val="white"/>
+          </w:rPr>
+          <w:delText>)</w:delText>
+        </w:r>
+      </w:del>
+      <w:r>
+        <w:rPr>
+          <w:color w:val="333333"/>
+          <w:highlight w:val="white"/>
+        </w:rPr>
+        <w:t xml:space="preserve">. </w:t>
       </w:r>
     </w:p>
     <w:p>
@@ -4070,35 +4349,524 @@
       </w:r>
       <w:r>
         <w:rPr>
+          <w:rFonts w:eastAsia="Arial Unicode MS"/>
+          <w:color w:val="242729"/>
+          <w:highlight w:val="white"/>
+          <w:vertAlign w:val="superscript"/>
+          <w:rPrChange w:id="28" w:author="Wheeler, David Linnard" w:date="2022-04-19T18:51:00Z">
+            <w:rPr>
+              <w:rFonts w:ascii="Arial Unicode MS" w:eastAsia="Arial Unicode MS" w:hAnsi="Arial Unicode MS" w:cs="Arial Unicode MS"/>
+              <w:color w:val="242729"/>
+              <w:highlight w:val="white"/>
+              <w:vertAlign w:val="superscript"/>
+            </w:rPr>
+          </w:rPrChange>
+        </w:rPr>
+        <w:t>−</w:t>
+      </w:r>
+      <w:r>
+        <w:rPr>
+          <w:rFonts w:eastAsia="Arial Unicode MS"/>
+          <w:color w:val="242729"/>
+          <w:highlight w:val="white"/>
+          <w:vertAlign w:val="superscript"/>
+          <w:rPrChange w:id="29" w:author="Wheeler, David Linnard" w:date="2022-04-19T18:51:00Z">
+            <w:rPr>
+              <w:rFonts w:ascii="Arial Unicode MS" w:eastAsia="Arial Unicode MS" w:hAnsi="Arial Unicode MS" w:cs="Arial Unicode MS"/>
+              <w:color w:val="242729"/>
+              <w:highlight w:val="white"/>
+              <w:vertAlign w:val="superscript"/>
+            </w:rPr>
+          </w:rPrChange>
+        </w:rPr>
+        <w:t xml:space="preserve">5 </w:t>
+      </w:r>
+      <w:r>
+        <w:t>for</w:t>
+      </w:r>
+      <w:r>
+        <w:t xml:space="preserve"> NR and Swiss-</w:t>
+      </w:r>
+      <w:proofErr w:type="spellStart"/>
+      <w:r>
+        <w:t>Prot</w:t>
+      </w:r>
+      <w:proofErr w:type="spellEnd"/>
+      <w:r>
+        <w:t xml:space="preserve"> and </w:t>
+      </w:r>
+      <w:r>
+        <w:rPr>
+          <w:color w:val="242729"/>
+          <w:highlight w:val="white"/>
+        </w:rPr>
+        <w:t>1 × 10</w:t>
+      </w:r>
+      <w:r>
+        <w:rPr>
+          <w:rFonts w:eastAsia="Arial Unicode MS"/>
+          <w:color w:val="242729"/>
+          <w:highlight w:val="white"/>
+          <w:vertAlign w:val="superscript"/>
+          <w:rPrChange w:id="30" w:author="Wheeler, David Linnard" w:date="2022-04-19T18:51:00Z">
+            <w:rPr>
+              <w:rFonts w:ascii="Arial Unicode MS" w:eastAsia="Arial Unicode MS" w:hAnsi="Arial Unicode MS" w:cs="Arial Unicode MS"/>
+              <w:color w:val="242729"/>
+              <w:highlight w:val="white"/>
+              <w:vertAlign w:val="superscript"/>
+            </w:rPr>
+          </w:rPrChange>
+        </w:rPr>
+        <w:t>−</w:t>
+      </w:r>
+      <w:r>
+        <w:rPr>
+          <w:rFonts w:eastAsia="Arial Unicode MS"/>
+          <w:color w:val="242729"/>
+          <w:highlight w:val="white"/>
+          <w:vertAlign w:val="superscript"/>
+          <w:rPrChange w:id="31" w:author="Wheeler, David Linnard" w:date="2022-04-19T18:51:00Z">
+            <w:rPr>
+              <w:rFonts w:ascii="Arial Unicode MS" w:eastAsia="Arial Unicode MS" w:hAnsi="Arial Unicode MS" w:cs="Arial Unicode MS"/>
+              <w:color w:val="242729"/>
+              <w:highlight w:val="white"/>
+              <w:vertAlign w:val="superscript"/>
+            </w:rPr>
+          </w:rPrChange>
+        </w:rPr>
+        <w:t>3</w:t>
+      </w:r>
+      <w:r>
+        <w:rPr>
           <w:rFonts w:ascii="Arial Unicode MS" w:eastAsia="Arial Unicode MS" w:hAnsi="Arial Unicode MS" w:cs="Arial Unicode MS"/>
           <w:color w:val="242729"/>
           <w:highlight w:val="white"/>
           <w:vertAlign w:val="superscript"/>
         </w:rPr>
+        <w:t xml:space="preserve"> </w:t>
+      </w:r>
+      <w:r>
+        <w:t>for</w:t>
+      </w:r>
+      <w:r>
+        <w:t xml:space="preserve"> KOG. </w:t>
+      </w:r>
+      <w:r>
+        <w:rPr>
+          <w:color w:val="202020"/>
+          <w:highlight w:val="white"/>
+        </w:rPr>
+        <w:t xml:space="preserve">Alignment of </w:t>
+      </w:r>
+      <w:proofErr w:type="spellStart"/>
+      <w:r>
+        <w:rPr>
+          <w:color w:val="202020"/>
+          <w:highlight w:val="white"/>
+        </w:rPr>
+        <w:t>unigenes</w:t>
+      </w:r>
+      <w:proofErr w:type="spellEnd"/>
+      <w:r>
+        <w:rPr>
+          <w:color w:val="202020"/>
+          <w:highlight w:val="white"/>
+        </w:rPr>
+        <w:t xml:space="preserve"> in NT was completed with NCBI’s Blast 2.2.28+ (</w:t>
+      </w:r>
+      <w:proofErr w:type="spellStart"/>
+      <w:r>
+        <w:rPr>
+          <w:color w:val="202020"/>
+          <w:highlight w:val="white"/>
+        </w:rPr>
+        <w:t>Altschul</w:t>
+      </w:r>
+      <w:proofErr w:type="spellEnd"/>
+      <w:r>
+        <w:rPr>
+          <w:color w:val="202020"/>
+          <w:highlight w:val="white"/>
+        </w:rPr>
+        <w:t xml:space="preserve"> </w:t>
+      </w:r>
+      <w:r>
+        <w:rPr>
+          <w:i/>
+          <w:color w:val="202020"/>
+          <w:highlight w:val="white"/>
+        </w:rPr>
+        <w:t xml:space="preserve">et al. </w:t>
+      </w:r>
+      <w:r>
+        <w:rPr>
+          <w:color w:val="202020"/>
+          <w:highlight w:val="white"/>
+        </w:rPr>
+        <w:t>1990</w:t>
+      </w:r>
+      <w:r>
+        <w:rPr>
+          <w:color w:val="202020"/>
+          <w:highlight w:val="white"/>
+        </w:rPr>
+        <w:t>) with</w:t>
+      </w:r>
+      <w:r>
+        <w:rPr>
+          <w:color w:val="202020"/>
+          <w:highlight w:val="white"/>
+        </w:rPr>
+        <w:t xml:space="preserve"> an </w:t>
+      </w:r>
+      <w:ins w:id="32" w:author="Wheeler, David Linnard" w:date="2022-04-19T18:52:00Z">
+        <w:r>
+          <w:rPr>
+            <w:color w:val="262626"/>
+            <w:highlight w:val="white"/>
+          </w:rPr>
+          <w:t>E</w:t>
+        </w:r>
+      </w:ins>
+      <w:del w:id="33" w:author="Wheeler, David Linnard" w:date="2022-04-19T18:52:00Z">
+        <w:r>
+          <w:rPr>
+            <w:color w:val="262626"/>
+            <w:highlight w:val="white"/>
+          </w:rPr>
+          <w:delText>e</w:delText>
+        </w:r>
+      </w:del>
+      <w:r>
+        <w:rPr>
+          <w:color w:val="262626"/>
+          <w:highlight w:val="white"/>
+        </w:rPr>
+        <w:t xml:space="preserve">-value threshold of </w:t>
+      </w:r>
+      <w:r>
+        <w:rPr>
+          <w:color w:val="242729"/>
+          <w:highlight w:val="white"/>
+        </w:rPr>
+        <w:t>1 × 10</w:t>
+      </w:r>
+      <w:r>
+        <w:rPr>
+          <w:rFonts w:eastAsia="Arial Unicode MS"/>
+          <w:color w:val="242729"/>
+          <w:highlight w:val="white"/>
+          <w:vertAlign w:val="superscript"/>
+          <w:rPrChange w:id="34" w:author="Wheeler, David Linnard" w:date="2022-04-19T18:51:00Z">
+            <w:rPr>
+              <w:rFonts w:ascii="Arial Unicode MS" w:eastAsia="Arial Unicode MS" w:hAnsi="Arial Unicode MS" w:cs="Arial Unicode MS"/>
+              <w:color w:val="242729"/>
+              <w:highlight w:val="white"/>
+              <w:vertAlign w:val="superscript"/>
+            </w:rPr>
+          </w:rPrChange>
+        </w:rPr>
+        <w:t>−5</w:t>
+      </w:r>
+      <w:r>
+        <w:rPr>
+          <w:color w:val="202020"/>
+          <w:highlight w:val="white"/>
+        </w:rPr>
+        <w:t xml:space="preserve">. Alignment of </w:t>
+      </w:r>
+      <w:proofErr w:type="spellStart"/>
+      <w:r>
+        <w:rPr>
+          <w:color w:val="202020"/>
+          <w:highlight w:val="white"/>
+        </w:rPr>
+        <w:t>unigenes</w:t>
+      </w:r>
+      <w:proofErr w:type="spellEnd"/>
+      <w:r>
+        <w:rPr>
+          <w:color w:val="202020"/>
+          <w:highlight w:val="white"/>
+        </w:rPr>
+        <w:t xml:space="preserve"> in </w:t>
+      </w:r>
+      <w:proofErr w:type="spellStart"/>
+      <w:r>
+        <w:rPr>
+          <w:color w:val="202020"/>
+          <w:highlight w:val="white"/>
+        </w:rPr>
+        <w:t>Pfam</w:t>
+      </w:r>
+      <w:proofErr w:type="spellEnd"/>
+      <w:r>
+        <w:rPr>
+          <w:color w:val="202020"/>
+          <w:highlight w:val="white"/>
+        </w:rPr>
+        <w:t xml:space="preserve"> was completed </w:t>
+      </w:r>
+      <w:r>
+        <w:rPr>
+          <w:color w:val="202020"/>
+          <w:highlight w:val="white"/>
+        </w:rPr>
+        <w:t>in HMMER</w:t>
+      </w:r>
+      <w:r>
+        <w:rPr>
+          <w:color w:val="202020"/>
+          <w:highlight w:val="white"/>
+        </w:rPr>
+        <w:t xml:space="preserve"> </w:t>
+      </w:r>
+      <w:r>
+        <w:rPr>
+          <w:color w:val="202020"/>
+          <w:highlight w:val="white"/>
+        </w:rPr>
+        <w:t xml:space="preserve">(Eddy 2011) with an </w:t>
+      </w:r>
+      <w:del w:id="35" w:author="Wheeler, David Linnard" w:date="2022-04-19T18:50:00Z">
+        <w:r>
+          <w:rPr>
+            <w:color w:val="262626"/>
+            <w:highlight w:val="white"/>
+          </w:rPr>
+          <w:delText>e</w:delText>
+        </w:r>
+      </w:del>
+      <w:ins w:id="36" w:author="Wheeler, David Linnard" w:date="2022-04-19T18:50:00Z">
+        <w:r>
+          <w:rPr>
+            <w:color w:val="262626"/>
+            <w:highlight w:val="white"/>
+          </w:rPr>
+          <w:t>E</w:t>
+        </w:r>
+      </w:ins>
+      <w:r>
+        <w:rPr>
+          <w:color w:val="262626"/>
+          <w:highlight w:val="white"/>
+        </w:rPr>
+        <w:t xml:space="preserve">-value threshold of </w:t>
+      </w:r>
+      <w:r>
+        <w:rPr>
+          <w:color w:val="242729"/>
+          <w:highlight w:val="white"/>
+        </w:rPr>
+        <w:t>1 × 10</w:t>
+      </w:r>
+      <w:r>
+        <w:rPr>
+          <w:rFonts w:eastAsia="Arial Unicode MS"/>
+          <w:color w:val="242729"/>
+          <w:highlight w:val="white"/>
+          <w:vertAlign w:val="superscript"/>
+          <w:rPrChange w:id="37" w:author="Wheeler, David Linnard" w:date="2022-04-19T18:51:00Z">
+            <w:rPr>
+              <w:rFonts w:ascii="Arial Unicode MS" w:eastAsia="Arial Unicode MS" w:hAnsi="Arial Unicode MS" w:cs="Arial Unicode MS"/>
+              <w:color w:val="242729"/>
+              <w:highlight w:val="white"/>
+              <w:vertAlign w:val="superscript"/>
+            </w:rPr>
+          </w:rPrChange>
+        </w:rPr>
         <w:t>−</w:t>
+      </w:r>
+      <w:r>
+        <w:rPr>
+          <w:rFonts w:eastAsia="Arial Unicode MS"/>
+          <w:color w:val="242729"/>
+          <w:highlight w:val="white"/>
+          <w:vertAlign w:val="superscript"/>
+          <w:rPrChange w:id="38" w:author="Wheeler, David Linnard" w:date="2022-04-19T18:51:00Z">
+            <w:rPr>
+              <w:rFonts w:ascii="Arial Unicode MS" w:eastAsia="Arial Unicode MS" w:hAnsi="Arial Unicode MS" w:cs="Arial Unicode MS"/>
+              <w:color w:val="242729"/>
+              <w:highlight w:val="white"/>
+              <w:vertAlign w:val="superscript"/>
+            </w:rPr>
+          </w:rPrChange>
+        </w:rPr>
+        <w:t>2</w:t>
       </w:r>
       <w:r>
         <w:rPr>
           <w:rFonts w:ascii="Arial Unicode MS" w:eastAsia="Arial Unicode MS" w:hAnsi="Arial Unicode MS" w:cs="Arial Unicode MS"/>
           <w:color w:val="242729"/>
           <w:highlight w:val="white"/>
+        </w:rPr>
+        <w:t>.</w:t>
+      </w:r>
+      <w:r>
+        <w:rPr>
+          <w:color w:val="202020"/>
+          <w:highlight w:val="white"/>
+        </w:rPr>
+        <w:t xml:space="preserve"> Alignment of </w:t>
+      </w:r>
+      <w:proofErr w:type="spellStart"/>
+      <w:r>
+        <w:rPr>
+          <w:color w:val="202020"/>
+          <w:highlight w:val="white"/>
+        </w:rPr>
+        <w:t>unigenes</w:t>
+      </w:r>
+      <w:proofErr w:type="spellEnd"/>
+      <w:r>
+        <w:rPr>
+          <w:color w:val="202020"/>
+          <w:highlight w:val="white"/>
+        </w:rPr>
+        <w:t xml:space="preserve"> in GO was completed with results from </w:t>
+      </w:r>
+      <w:proofErr w:type="spellStart"/>
+      <w:r>
+        <w:rPr>
+          <w:color w:val="202020"/>
+          <w:highlight w:val="white"/>
+        </w:rPr>
+        <w:t>Pfam</w:t>
+      </w:r>
+      <w:proofErr w:type="spellEnd"/>
+      <w:r>
+        <w:rPr>
+          <w:color w:val="202020"/>
+          <w:highlight w:val="white"/>
+        </w:rPr>
+        <w:t xml:space="preserve"> and NR in </w:t>
+      </w:r>
+      <w:r>
+        <w:rPr>
+          <w:color w:val="262626"/>
+          <w:highlight w:val="white"/>
+        </w:rPr>
+        <w:t>Blast2GO v2.5 (</w:t>
+      </w:r>
+      <w:proofErr w:type="spellStart"/>
+      <w:r>
+        <w:rPr>
+          <w:color w:val="262626"/>
+          <w:highlight w:val="white"/>
+        </w:rPr>
+        <w:t>Götz</w:t>
+      </w:r>
+      <w:proofErr w:type="spellEnd"/>
+      <w:r>
+        <w:rPr>
+          <w:color w:val="262626"/>
+          <w:highlight w:val="white"/>
+        </w:rPr>
+        <w:t xml:space="preserve"> et al., 2008) with an </w:t>
+      </w:r>
+      <w:del w:id="39" w:author="Wheeler, David Linnard" w:date="2022-04-19T18:52:00Z">
+        <w:r>
+          <w:rPr>
+            <w:color w:val="262626"/>
+            <w:highlight w:val="white"/>
+          </w:rPr>
+          <w:delText>e</w:delText>
+        </w:r>
+      </w:del>
+      <w:ins w:id="40" w:author="Wheeler, David Linnard" w:date="2022-04-19T18:52:00Z">
+        <w:r>
+          <w:rPr>
+            <w:color w:val="262626"/>
+            <w:highlight w:val="white"/>
+          </w:rPr>
+          <w:t>E</w:t>
+        </w:r>
+      </w:ins>
+      <w:r>
+        <w:rPr>
+          <w:color w:val="262626"/>
+          <w:highlight w:val="white"/>
+        </w:rPr>
+        <w:t xml:space="preserve">-value of </w:t>
+      </w:r>
+      <w:r>
+        <w:rPr>
+          <w:color w:val="242729"/>
+          <w:highlight w:val="white"/>
+        </w:rPr>
+        <w:t>1 × 10</w:t>
+      </w:r>
+      <w:r>
+        <w:rPr>
+          <w:rFonts w:eastAsia="Arial Unicode MS"/>
+          <w:color w:val="242729"/>
+          <w:highlight w:val="white"/>
           <w:vertAlign w:val="superscript"/>
-        </w:rPr>
-        <w:t xml:space="preserve">5 </w:t>
-      </w:r>
-      <w:r>
-        <w:t>for</w:t>
-      </w:r>
-      <w:r>
-        <w:t xml:space="preserve"> NR and Swiss-</w:t>
-      </w:r>
-      <w:proofErr w:type="spellStart"/>
-      <w:r>
-        <w:t>Prot</w:t>
-      </w:r>
-      <w:proofErr w:type="spellEnd"/>
-      <w:r>
-        <w:t xml:space="preserve"> and </w:t>
+          <w:rPrChange w:id="41" w:author="Wheeler, David Linnard" w:date="2022-04-19T18:51:00Z">
+            <w:rPr>
+              <w:rFonts w:ascii="Arial Unicode MS" w:eastAsia="Arial Unicode MS" w:hAnsi="Arial Unicode MS" w:cs="Arial Unicode MS"/>
+              <w:color w:val="242729"/>
+              <w:highlight w:val="white"/>
+              <w:vertAlign w:val="superscript"/>
+            </w:rPr>
+          </w:rPrChange>
+        </w:rPr>
+        <w:t>−6</w:t>
+      </w:r>
+      <w:r>
+        <w:rPr>
+          <w:color w:val="202020"/>
+          <w:highlight w:val="white"/>
+        </w:rPr>
+        <w:t xml:space="preserve">. Finally, alignment of </w:t>
+      </w:r>
+      <w:proofErr w:type="spellStart"/>
+      <w:r>
+        <w:rPr>
+          <w:color w:val="202020"/>
+          <w:highlight w:val="white"/>
+        </w:rPr>
+        <w:t>unigenes</w:t>
+      </w:r>
+      <w:proofErr w:type="spellEnd"/>
+      <w:r>
+        <w:rPr>
+          <w:color w:val="202020"/>
+          <w:highlight w:val="white"/>
+        </w:rPr>
+        <w:t xml:space="preserve"> in KEGG was completed with the KAAS-KEGG Automatic Annotation Server with </w:t>
+      </w:r>
+      <w:r>
+        <w:rPr>
+          <w:color w:val="262626"/>
+          <w:highlight w:val="white"/>
+        </w:rPr>
+        <w:t xml:space="preserve">an </w:t>
+      </w:r>
+      <w:del w:id="42" w:author="Wheeler, David Linnard" w:date="2022-04-19T18:51:00Z">
+        <w:r>
+          <w:rPr>
+            <w:color w:val="262626"/>
+            <w:highlight w:val="white"/>
+          </w:rPr>
+          <w:delText>e</w:delText>
+        </w:r>
+      </w:del>
+      <w:ins w:id="43" w:author="Wheeler, David Linnard" w:date="2022-04-19T18:51:00Z">
+        <w:r>
+          <w:rPr>
+            <w:color w:val="262626"/>
+            <w:highlight w:val="white"/>
+          </w:rPr>
+          <w:t>E</w:t>
+        </w:r>
+      </w:ins>
+      <w:r>
+        <w:rPr>
+          <w:color w:val="262626"/>
+          <w:highlight w:val="white"/>
+        </w:rPr>
+        <w:t xml:space="preserve">-value of </w:t>
       </w:r>
       <w:r>
         <w:rPr>
@@ -4106,6 +4874,23 @@
           <w:highlight w:val="white"/>
         </w:rPr>
         <w:t>1 × 10</w:t>
+      </w:r>
+      <w:r>
+        <w:rPr>
+          <w:rFonts w:eastAsia="Arial Unicode MS"/>
+          <w:color w:val="242729"/>
+          <w:highlight w:val="white"/>
+          <w:vertAlign w:val="superscript"/>
+          <w:rPrChange w:id="44" w:author="Wheeler, David Linnard" w:date="2022-04-19T18:51:00Z">
+            <w:rPr>
+              <w:rFonts w:ascii="Arial Unicode MS" w:eastAsia="Arial Unicode MS" w:hAnsi="Arial Unicode MS" w:cs="Arial Unicode MS"/>
+              <w:color w:val="242729"/>
+              <w:highlight w:val="white"/>
+              <w:vertAlign w:val="superscript"/>
+            </w:rPr>
+          </w:rPrChange>
+        </w:rPr>
+        <w:t>−10</w:t>
       </w:r>
       <w:r>
         <w:rPr>
@@ -4114,337 +4899,7 @@
           <w:highlight w:val="white"/>
           <w:vertAlign w:val="superscript"/>
         </w:rPr>
-        <w:t>−</w:t>
-      </w:r>
-      <w:r>
-        <w:rPr>
-          <w:rFonts w:ascii="Arial Unicode MS" w:eastAsia="Arial Unicode MS" w:hAnsi="Arial Unicode MS" w:cs="Arial Unicode MS"/>
-          <w:color w:val="242729"/>
-          <w:highlight w:val="white"/>
-          <w:vertAlign w:val="superscript"/>
-        </w:rPr>
-        <w:t xml:space="preserve">3 </w:t>
-      </w:r>
-      <w:r>
-        <w:t>for</w:t>
-      </w:r>
-      <w:r>
-        <w:t xml:space="preserve"> KOG. </w:t>
-      </w:r>
-      <w:r>
-        <w:rPr>
-          <w:color w:val="202020"/>
-          <w:highlight w:val="white"/>
-        </w:rPr>
-        <w:t xml:space="preserve">Alignment of </w:t>
-      </w:r>
-      <w:proofErr w:type="spellStart"/>
-      <w:r>
-        <w:rPr>
-          <w:color w:val="202020"/>
-          <w:highlight w:val="white"/>
-        </w:rPr>
-        <w:t>unigenes</w:t>
-      </w:r>
-      <w:proofErr w:type="spellEnd"/>
-      <w:r>
-        <w:rPr>
-          <w:color w:val="202020"/>
-          <w:highlight w:val="white"/>
-        </w:rPr>
-        <w:t xml:space="preserve"> in NT was completed with NCBI’s Blast 2.2.28+ (</w:t>
-      </w:r>
-      <w:proofErr w:type="spellStart"/>
-      <w:r>
-        <w:rPr>
-          <w:color w:val="202020"/>
-          <w:highlight w:val="white"/>
-        </w:rPr>
-        <w:t>Altschul</w:t>
-      </w:r>
-      <w:proofErr w:type="spellEnd"/>
-      <w:r>
-        <w:rPr>
-          <w:color w:val="202020"/>
-          <w:highlight w:val="white"/>
-        </w:rPr>
         <w:t xml:space="preserve"> </w:t>
-      </w:r>
-      <w:r>
-        <w:rPr>
-          <w:i/>
-          <w:color w:val="202020"/>
-          <w:highlight w:val="white"/>
-        </w:rPr>
-        <w:t xml:space="preserve">et al. </w:t>
-      </w:r>
-      <w:r>
-        <w:rPr>
-          <w:color w:val="202020"/>
-          <w:highlight w:val="white"/>
-        </w:rPr>
-        <w:t>1990</w:t>
-      </w:r>
-      <w:r>
-        <w:rPr>
-          <w:color w:val="202020"/>
-          <w:highlight w:val="white"/>
-        </w:rPr>
-        <w:t>) with</w:t>
-      </w:r>
-      <w:r>
-        <w:rPr>
-          <w:color w:val="202020"/>
-          <w:highlight w:val="white"/>
-        </w:rPr>
-        <w:t xml:space="preserve"> an </w:t>
-      </w:r>
-      <w:r>
-        <w:rPr>
-          <w:color w:val="262626"/>
-          <w:highlight w:val="white"/>
-        </w:rPr>
-        <w:t xml:space="preserve">e-value threshold of </w:t>
-      </w:r>
-      <w:r>
-        <w:rPr>
-          <w:color w:val="242729"/>
-          <w:highlight w:val="white"/>
-        </w:rPr>
-        <w:t>1 × 10</w:t>
-      </w:r>
-      <w:r>
-        <w:rPr>
-          <w:rFonts w:ascii="Arial Unicode MS" w:eastAsia="Arial Unicode MS" w:hAnsi="Arial Unicode MS" w:cs="Arial Unicode MS"/>
-          <w:color w:val="242729"/>
-          <w:highlight w:val="white"/>
-          <w:vertAlign w:val="superscript"/>
-        </w:rPr>
-        <w:t>−5</w:t>
-      </w:r>
-      <w:r>
-        <w:rPr>
-          <w:color w:val="202020"/>
-          <w:highlight w:val="white"/>
-        </w:rPr>
-        <w:t xml:space="preserve">. Alignment of </w:t>
-      </w:r>
-      <w:proofErr w:type="spellStart"/>
-      <w:r>
-        <w:rPr>
-          <w:color w:val="202020"/>
-          <w:highlight w:val="white"/>
-        </w:rPr>
-        <w:t>unigenes</w:t>
-      </w:r>
-      <w:proofErr w:type="spellEnd"/>
-      <w:r>
-        <w:rPr>
-          <w:color w:val="202020"/>
-          <w:highlight w:val="white"/>
-        </w:rPr>
-        <w:t xml:space="preserve"> in </w:t>
-      </w:r>
-      <w:proofErr w:type="spellStart"/>
-      <w:r>
-        <w:rPr>
-          <w:color w:val="202020"/>
-          <w:highlight w:val="white"/>
-        </w:rPr>
-        <w:t>Pfam</w:t>
-      </w:r>
-      <w:proofErr w:type="spellEnd"/>
-      <w:r>
-        <w:rPr>
-          <w:color w:val="202020"/>
-          <w:highlight w:val="white"/>
-        </w:rPr>
-        <w:t xml:space="preserve"> was completed </w:t>
-      </w:r>
-      <w:r>
-        <w:rPr>
-          <w:color w:val="202020"/>
-          <w:highlight w:val="white"/>
-        </w:rPr>
-        <w:t>in HMMER</w:t>
-      </w:r>
-      <w:r>
-        <w:rPr>
-          <w:color w:val="202020"/>
-          <w:highlight w:val="white"/>
-        </w:rPr>
-        <w:t xml:space="preserve"> </w:t>
-      </w:r>
-      <w:r>
-        <w:rPr>
-          <w:color w:val="202020"/>
-          <w:highlight w:val="white"/>
-        </w:rPr>
-        <w:t xml:space="preserve">(Eddy 2011) with an </w:t>
-      </w:r>
-      <w:r>
-        <w:rPr>
-          <w:color w:val="262626"/>
-          <w:highlight w:val="white"/>
-        </w:rPr>
-        <w:t xml:space="preserve">e-value threshold of </w:t>
-      </w:r>
-      <w:r>
-        <w:rPr>
-          <w:color w:val="242729"/>
-          <w:highlight w:val="white"/>
-        </w:rPr>
-        <w:t>1 × 10</w:t>
-      </w:r>
-      <w:r>
-        <w:rPr>
-          <w:rFonts w:ascii="Arial Unicode MS" w:eastAsia="Arial Unicode MS" w:hAnsi="Arial Unicode MS" w:cs="Arial Unicode MS"/>
-          <w:color w:val="242729"/>
-          <w:highlight w:val="white"/>
-          <w:vertAlign w:val="superscript"/>
-        </w:rPr>
-        <w:t>−</w:t>
-      </w:r>
-      <w:r>
-        <w:rPr>
-          <w:rFonts w:ascii="Arial Unicode MS" w:eastAsia="Arial Unicode MS" w:hAnsi="Arial Unicode MS" w:cs="Arial Unicode MS"/>
-          <w:color w:val="242729"/>
-          <w:highlight w:val="white"/>
-          <w:vertAlign w:val="superscript"/>
-        </w:rPr>
-        <w:t>2</w:t>
-      </w:r>
-      <w:r>
-        <w:rPr>
-          <w:rFonts w:ascii="Arial Unicode MS" w:eastAsia="Arial Unicode MS" w:hAnsi="Arial Unicode MS" w:cs="Arial Unicode MS"/>
-          <w:color w:val="242729"/>
-          <w:highlight w:val="white"/>
-        </w:rPr>
-        <w:t>.</w:t>
-      </w:r>
-      <w:r>
-        <w:rPr>
-          <w:color w:val="202020"/>
-          <w:highlight w:val="white"/>
-        </w:rPr>
-        <w:t xml:space="preserve"> Alignment of </w:t>
-      </w:r>
-      <w:proofErr w:type="spellStart"/>
-      <w:r>
-        <w:rPr>
-          <w:color w:val="202020"/>
-          <w:highlight w:val="white"/>
-        </w:rPr>
-        <w:t>unigenes</w:t>
-      </w:r>
-      <w:proofErr w:type="spellEnd"/>
-      <w:r>
-        <w:rPr>
-          <w:color w:val="202020"/>
-          <w:highlight w:val="white"/>
-        </w:rPr>
-        <w:t xml:space="preserve"> in GO was completed with results from </w:t>
-      </w:r>
-      <w:proofErr w:type="spellStart"/>
-      <w:r>
-        <w:rPr>
-          <w:color w:val="202020"/>
-          <w:highlight w:val="white"/>
-        </w:rPr>
-        <w:t>Pfam</w:t>
-      </w:r>
-      <w:proofErr w:type="spellEnd"/>
-      <w:r>
-        <w:rPr>
-          <w:color w:val="202020"/>
-          <w:highlight w:val="white"/>
-        </w:rPr>
-        <w:t xml:space="preserve"> and NR in </w:t>
-      </w:r>
-      <w:r>
-        <w:rPr>
-          <w:color w:val="262626"/>
-          <w:highlight w:val="white"/>
-        </w:rPr>
-        <w:t>Blast2GO v2.5 (</w:t>
-      </w:r>
-      <w:proofErr w:type="spellStart"/>
-      <w:r>
-        <w:rPr>
-          <w:color w:val="262626"/>
-          <w:highlight w:val="white"/>
-        </w:rPr>
-        <w:t>Götz</w:t>
-      </w:r>
-      <w:proofErr w:type="spellEnd"/>
-      <w:r>
-        <w:rPr>
-          <w:color w:val="262626"/>
-          <w:highlight w:val="white"/>
-        </w:rPr>
-        <w:t xml:space="preserve"> et al., 2008) with an e-value of </w:t>
-      </w:r>
-      <w:r>
-        <w:rPr>
-          <w:color w:val="242729"/>
-          <w:highlight w:val="white"/>
-        </w:rPr>
-        <w:t>1 × 10</w:t>
-      </w:r>
-      <w:r>
-        <w:rPr>
-          <w:rFonts w:ascii="Arial Unicode MS" w:eastAsia="Arial Unicode MS" w:hAnsi="Arial Unicode MS" w:cs="Arial Unicode MS"/>
-          <w:color w:val="242729"/>
-          <w:highlight w:val="white"/>
-          <w:vertAlign w:val="superscript"/>
-        </w:rPr>
-        <w:t>−6</w:t>
-      </w:r>
-      <w:r>
-        <w:rPr>
-          <w:color w:val="202020"/>
-          <w:highlight w:val="white"/>
-        </w:rPr>
-        <w:t xml:space="preserve">. Finally, alignment of </w:t>
-      </w:r>
-      <w:proofErr w:type="spellStart"/>
-      <w:r>
-        <w:rPr>
-          <w:color w:val="202020"/>
-          <w:highlight w:val="white"/>
-        </w:rPr>
-        <w:t>unigenes</w:t>
-      </w:r>
-      <w:proofErr w:type="spellEnd"/>
-      <w:r>
-        <w:rPr>
-          <w:color w:val="202020"/>
-          <w:highlight w:val="white"/>
-        </w:rPr>
-        <w:t xml:space="preserve"> in KEGG was completed with the KAAS-KEGG Automatic Annotation Server with </w:t>
-      </w:r>
-      <w:r>
-        <w:rPr>
-          <w:color w:val="262626"/>
-          <w:highlight w:val="white"/>
-        </w:rPr>
-        <w:t xml:space="preserve">an e-value of </w:t>
-      </w:r>
-      <w:r>
-        <w:rPr>
-          <w:color w:val="242729"/>
-          <w:highlight w:val="white"/>
-        </w:rPr>
-        <w:t>1 × 10</w:t>
-      </w:r>
-      <w:r>
-        <w:rPr>
-          <w:rFonts w:ascii="Arial Unicode MS" w:eastAsia="Arial Unicode MS" w:hAnsi="Arial Unicode MS" w:cs="Arial Unicode MS"/>
-          <w:color w:val="242729"/>
-          <w:highlight w:val="white"/>
-          <w:vertAlign w:val="superscript"/>
-        </w:rPr>
-        <w:t xml:space="preserve">−10 </w:t>
       </w:r>
       <w:r>
         <w:rPr>
@@ -4541,74 +4996,77 @@
         <w:ind w:firstLine="720"/>
       </w:pPr>
       <w:r>
+        <w:t> </w:t>
+      </w:r>
+      <w:r>
+        <w:t>A subset of the DEGs identified in the RNA-seq experiment described above were validated with an i</w:t>
+      </w:r>
+      <w:r>
+        <w:t>ndependent experiment.</w:t>
+      </w:r>
+      <w:r>
+        <w:t xml:space="preserve"> Plants were grown, inoculated, and </w:t>
+      </w:r>
+      <w:r>
+        <w:t>RNA</w:t>
+      </w:r>
+      <w:r>
+        <w:t xml:space="preserve"> was</w:t>
+      </w:r>
+      <w:r>
+        <w:t xml:space="preserve"> isolat</w:t>
+      </w:r>
+      <w:r>
+        <w:t>ed</w:t>
+      </w:r>
+      <w:r>
+        <w:t>, quantifi</w:t>
+      </w:r>
+      <w:r>
+        <w:t>ed</w:t>
+      </w:r>
+      <w:r>
+        <w:t xml:space="preserve"> and qualifi</w:t>
+      </w:r>
+      <w:r>
+        <w:t>ed</w:t>
+      </w:r>
+      <w:r>
+        <w:t xml:space="preserve"> as described</w:t>
+      </w:r>
+      <w:r>
+        <w:t xml:space="preserve"> above</w:t>
+      </w:r>
+      <w:r>
+        <w:t xml:space="preserve">. cDNA was synthesized from 1 µg of total RNA in 20µl reaction volume using </w:t>
+      </w:r>
+      <w:proofErr w:type="spellStart"/>
+      <w:r>
+        <w:t>qScriptTM</w:t>
+      </w:r>
+      <w:proofErr w:type="spellEnd"/>
+      <w:r>
+        <w:t xml:space="preserve"> cDNA </w:t>
+      </w:r>
+      <w:proofErr w:type="spellStart"/>
+      <w:r>
+        <w:t>SuperMIX</w:t>
+      </w:r>
+      <w:proofErr w:type="spellEnd"/>
+      <w:r>
+        <w:t xml:space="preserve"> (</w:t>
+      </w:r>
+      <w:proofErr w:type="spellStart"/>
+      <w:r>
+        <w:t>QuantaBio</w:t>
+      </w:r>
+      <w:proofErr w:type="spellEnd"/>
+      <w:r>
+        <w:t xml:space="preserve">) following the </w:t>
+      </w:r>
+      <w:r>
         <w:lastRenderedPageBreak/>
-        <w:t> </w:t>
-      </w:r>
-      <w:r>
-        <w:t>A subset of the DEGs identified in the RNA-seq experiment described above were validated with an i</w:t>
-      </w:r>
-      <w:r>
-        <w:t>ndependent experiment.</w:t>
-      </w:r>
-      <w:r>
-        <w:t xml:space="preserve"> Plants were grown, inoculated, and </w:t>
-      </w:r>
-      <w:r>
-        <w:t>RNA</w:t>
-      </w:r>
-      <w:r>
-        <w:t xml:space="preserve"> was</w:t>
-      </w:r>
-      <w:r>
-        <w:t xml:space="preserve"> isolat</w:t>
-      </w:r>
-      <w:r>
-        <w:t>ed</w:t>
-      </w:r>
-      <w:r>
-        <w:t>, quantifi</w:t>
-      </w:r>
-      <w:r>
-        <w:t>ed</w:t>
-      </w:r>
-      <w:r>
-        <w:t xml:space="preserve"> and qualifi</w:t>
-      </w:r>
-      <w:r>
-        <w:t>ed</w:t>
-      </w:r>
-      <w:r>
-        <w:t xml:space="preserve"> as described</w:t>
-      </w:r>
-      <w:r>
-        <w:t xml:space="preserve"> above</w:t>
-      </w:r>
-      <w:r>
-        <w:t xml:space="preserve">. cDNA was synthesized from 1 µg of total RNA in 20µl reaction volume using </w:t>
-      </w:r>
-      <w:proofErr w:type="spellStart"/>
-      <w:r>
-        <w:t>qScriptTM</w:t>
-      </w:r>
-      <w:proofErr w:type="spellEnd"/>
-      <w:r>
-        <w:t xml:space="preserve"> cDNA </w:t>
-      </w:r>
-      <w:proofErr w:type="spellStart"/>
-      <w:r>
-        <w:t>SuperMIX</w:t>
-      </w:r>
-      <w:proofErr w:type="spellEnd"/>
-      <w:r>
-        <w:t xml:space="preserve"> (</w:t>
-      </w:r>
-      <w:proofErr w:type="spellStart"/>
-      <w:r>
-        <w:t>QuantaBio</w:t>
-      </w:r>
-      <w:proofErr w:type="spellEnd"/>
-      <w:r>
-        <w:t xml:space="preserve">) following the manufacturer’s instructions. The cDNA was diluted to 1:5 in </w:t>
+        <w:t xml:space="preserve">manufacturer’s instructions. The cDNA was diluted to 1:5 in </w:t>
       </w:r>
       <w:proofErr w:type="spellStart"/>
       <w:r>
@@ -4785,10 +5243,28 @@
         <w:t>q</w:t>
       </w:r>
       <w:r>
-        <w:t xml:space="preserve">PCR were 95°C for 10 minutes, followed by 40 cycles of 95°C for 15s and 60°C for 1 min. Melting curve analysis was performed from 60°C to 95°C with fluorescence reading acquired at 0.5°C increments per cycle to confirm the presence of a single amplified product. Three biological and technical replications were used for all DEGs. Negative controls consisted of samples without cDNA. Primer efficiency and </w:t>
-      </w:r>
-      <w:r>
-        <w:t>Cycle threshold (</w:t>
+        <w:t>PCR were 95°C for 10 min</w:t>
+      </w:r>
+      <w:del w:id="45" w:author="Wheeler, David Linnard" w:date="2022-04-19T18:56:00Z">
+        <w:r>
+          <w:delText>utes</w:delText>
+        </w:r>
+      </w:del>
+      <w:r>
+        <w:t xml:space="preserve">, followed by 40 cycles of 95°C for 15s and 60°C for 1 min. Melting curve analysis was performed from 60°C to 95°C with fluorescence reading acquired at 0.5°C increments per cycle to confirm the presence of a single amplified product. Three biological and technical replications were used for all DEGs. Negative controls consisted of samples without cDNA. Primer efficiency and </w:t>
+      </w:r>
+      <w:ins w:id="46" w:author="Wheeler, David Linnard" w:date="2022-04-19T18:56:00Z">
+        <w:r>
+          <w:t>c</w:t>
+        </w:r>
+      </w:ins>
+      <w:del w:id="47" w:author="Wheeler, David Linnard" w:date="2022-04-19T18:56:00Z">
+        <w:r>
+          <w:delText>C</w:delText>
+        </w:r>
+      </w:del>
+      <w:r>
+        <w:t>ycle threshold (</w:t>
       </w:r>
       <w:r>
         <w:t>Ct</w:t>
@@ -4828,11 +5304,7 @@
         <w:t xml:space="preserve">of DEGs </w:t>
       </w:r>
       <w:r>
-        <w:t xml:space="preserve">ranged </w:t>
-      </w:r>
-      <w:r>
-        <w:lastRenderedPageBreak/>
-        <w:t>between 72 to 97%.</w:t>
+        <w:t>ranged between 72 to 97%.</w:t>
       </w:r>
       <w:r>
         <w:t xml:space="preserve"> </w:t>
@@ -4921,9 +5393,24 @@
       <w:r>
         <w:rPr>
           <w:rStyle w:val="Emphasis"/>
-          <w:color w:val="0E101A"/>
-        </w:rPr>
-        <w:t>and V.</w:t>
+          <w:i w:val="0"/>
+          <w:iCs w:val="0"/>
+          <w:color w:val="0E101A"/>
+          <w:rPrChange w:id="48" w:author="Wheeler, David Linnard" w:date="2022-04-19T18:56:00Z">
+            <w:rPr>
+              <w:rStyle w:val="Emphasis"/>
+              <w:color w:val="0E101A"/>
+            </w:rPr>
+          </w:rPrChange>
+        </w:rPr>
+        <w:t>and</w:t>
+      </w:r>
+      <w:r>
+        <w:rPr>
+          <w:rStyle w:val="Emphasis"/>
+          <w:color w:val="0E101A"/>
+        </w:rPr>
+        <w:t xml:space="preserve"> V.</w:t>
       </w:r>
       <w:r>
         <w:rPr>
@@ -4961,7 +5448,11 @@
         <w:t xml:space="preserve">). </w:t>
       </w:r>
       <w:r>
-        <w:t>To confirm the direction of fold change values RT-</w:t>
+        <w:t xml:space="preserve">To confirm the direction of fold change </w:t>
+      </w:r>
+      <w:r>
+        <w:lastRenderedPageBreak/>
+        <w:t>values RT-</w:t>
       </w:r>
       <w:r>
         <w:t>q</w:t>
@@ -4997,7 +5488,29 @@
         <w:rPr>
           <w:b/>
         </w:rPr>
-        <w:t>RNA seq trial</w:t>
+        <w:t>RNA</w:t>
+      </w:r>
+      <w:ins w:id="49" w:author="Wheeler, David Linnard" w:date="2022-04-19T18:57:00Z">
+        <w:r>
+          <w:rPr>
+            <w:b/>
+          </w:rPr>
+          <w:t>-</w:t>
+        </w:r>
+      </w:ins>
+      <w:del w:id="50" w:author="Wheeler, David Linnard" w:date="2022-04-19T18:57:00Z">
+        <w:r>
+          <w:rPr>
+            <w:b/>
+          </w:rPr>
+          <w:delText xml:space="preserve"> </w:delText>
+        </w:r>
+      </w:del>
+      <w:r>
+        <w:rPr>
+          <w:b/>
+        </w:rPr>
+        <w:t>seq trial</w:t>
       </w:r>
     </w:p>
     <w:p>
@@ -5406,14 +5919,7 @@
         <w:rPr>
           <w:highlight w:val="white"/>
         </w:rPr>
-        <w:t xml:space="preserve">DEGs were </w:t>
-      </w:r>
-      <w:r>
-        <w:rPr>
-          <w:highlight w:val="white"/>
-        </w:rPr>
-        <w:lastRenderedPageBreak/>
-        <w:t xml:space="preserve">identified from the contrast between plants infected with </w:t>
+        <w:t xml:space="preserve">DEGs were identified from the contrast between plants infected with </w:t>
       </w:r>
       <w:r>
         <w:rPr>
@@ -5592,6 +6098,7 @@
         <w:rPr>
           <w:highlight w:val="white"/>
         </w:rPr>
+        <w:lastRenderedPageBreak/>
         <w:t>For potato, a total of 2,214 DEGs were detected (</w:t>
       </w:r>
       <w:r>
@@ -6201,14 +6708,7 @@
         <w:rPr>
           <w:highlight w:val="white"/>
         </w:rPr>
-        <w:t xml:space="preserve">). </w:t>
-      </w:r>
-      <w:r>
-        <w:rPr>
-          <w:highlight w:val="white"/>
-        </w:rPr>
-        <w:lastRenderedPageBreak/>
-        <w:t xml:space="preserve">For the </w:t>
+        <w:t xml:space="preserve">). For the </w:t>
       </w:r>
       <w:r>
         <w:rPr>
@@ -6318,6 +6818,7 @@
         <w:rPr>
           <w:highlight w:val="white"/>
         </w:rPr>
+        <w:lastRenderedPageBreak/>
         <w:t xml:space="preserve"> </w:t>
       </w:r>
       <w:r>
@@ -6661,8 +7162,16 @@
         <w:rPr>
           <w:highlight w:val="white"/>
         </w:rPr>
-        <w:t xml:space="preserve">).  </w:t>
-      </w:r>
+        <w:t xml:space="preserve">). </w:t>
+      </w:r>
+      <w:del w:id="51" w:author="Wheeler, David Linnard" w:date="2022-04-19T18:57:00Z">
+        <w:r>
+          <w:rPr>
+            <w:highlight w:val="white"/>
+          </w:rPr>
+          <w:delText xml:space="preserve"> </w:delText>
+        </w:r>
+      </w:del>
       <w:r>
         <w:rPr>
           <w:highlight w:val="white"/>
@@ -6954,20 +7463,31 @@
         </w:rPr>
         <w:t xml:space="preserve">Figure </w:t>
       </w:r>
-      <w:r>
-        <w:rPr>
-          <w:b/>
-          <w:highlight w:val="white"/>
-        </w:rPr>
-        <w:t>3</w:t>
-      </w:r>
-      <w:r>
-        <w:rPr>
-          <w:b/>
-          <w:highlight w:val="white"/>
-        </w:rPr>
-        <w:t>A</w:t>
-      </w:r>
+      <w:ins w:id="52" w:author="Wheeler, David Linnard" w:date="2022-04-19T18:58:00Z">
+        <w:r>
+          <w:rPr>
+            <w:b/>
+            <w:highlight w:val="white"/>
+          </w:rPr>
+          <w:t>3</w:t>
+        </w:r>
+      </w:ins>
+      <w:del w:id="53" w:author="Wheeler, David Linnard" w:date="2022-04-19T18:58:00Z">
+        <w:r>
+          <w:rPr>
+            <w:b/>
+            <w:highlight w:val="white"/>
+          </w:rPr>
+          <w:delText>3</w:delText>
+        </w:r>
+        <w:r>
+          <w:rPr>
+            <w:b/>
+            <w:highlight w:val="white"/>
+          </w:rPr>
+          <w:delText>A</w:delText>
+        </w:r>
+      </w:del>
       <w:r>
         <w:rPr>
           <w:highlight w:val="white"/>
@@ -7020,14 +7540,7 @@
         <w:rPr>
           <w:highlight w:val="white"/>
         </w:rPr>
-        <w:t>-</w:t>
-      </w:r>
-      <w:r>
-        <w:rPr>
-          <w:highlight w:val="white"/>
-        </w:rPr>
-        <w:lastRenderedPageBreak/>
-        <w:t xml:space="preserve">values occurred in potato and peppermint plants inoculated with </w:t>
+        <w:t xml:space="preserve">-values occurred in potato and peppermint plants inoculated with </w:t>
       </w:r>
       <w:r>
         <w:rPr>
@@ -7181,7 +7694,14 @@
         <w:rPr>
           <w:highlight w:val="white"/>
         </w:rPr>
-        <w:t>111 recovered from peppermint and compared to mustard or potato (</w:t>
+        <w:t xml:space="preserve">111 recovered from peppermint and compared to </w:t>
+      </w:r>
+      <w:r>
+        <w:rPr>
+          <w:highlight w:val="white"/>
+        </w:rPr>
+        <w:lastRenderedPageBreak/>
+        <w:t>mustard or potato (</w:t>
       </w:r>
       <w:r>
         <w:rPr>
@@ -7397,19 +7917,44 @@
       <w:r>
         <w:t>no significantly enriched GO terms were identified for </w:t>
       </w:r>
+      <w:del w:id="54" w:author="Wheeler, David Linnard" w:date="2022-04-19T18:59:00Z">
+        <w:r>
+          <w:rPr>
+            <w:rStyle w:val="Emphasis"/>
+            <w:color w:val="0E101A"/>
+          </w:rPr>
+          <w:delText xml:space="preserve">Verticillium </w:delText>
+        </w:r>
+      </w:del>
+      <w:ins w:id="55" w:author="Wheeler, David Linnard" w:date="2022-04-19T18:59:00Z">
+        <w:r>
+          <w:rPr>
+            <w:rStyle w:val="Emphasis"/>
+            <w:color w:val="0E101A"/>
+          </w:rPr>
+          <w:t>V</w:t>
+        </w:r>
+        <w:r>
+          <w:rPr>
+            <w:rStyle w:val="Emphasis"/>
+            <w:color w:val="0E101A"/>
+          </w:rPr>
+          <w:t>.</w:t>
+        </w:r>
+        <w:r>
+          <w:rPr>
+            <w:rStyle w:val="Emphasis"/>
+            <w:color w:val="0E101A"/>
+          </w:rPr>
+          <w:t xml:space="preserve"> </w:t>
+        </w:r>
+      </w:ins>
+      <w:proofErr w:type="spellStart"/>
       <w:r>
         <w:rPr>
           <w:rStyle w:val="Emphasis"/>
           <w:color w:val="0E101A"/>
         </w:rPr>
-        <w:t xml:space="preserve">Verticillium </w:t>
-      </w:r>
-      <w:proofErr w:type="spellStart"/>
-      <w:r>
-        <w:rPr>
-          <w:rStyle w:val="Emphasis"/>
-          <w:color w:val="0E101A"/>
-        </w:rPr>
         <w:t>dahliae</w:t>
       </w:r>
       <w:proofErr w:type="spellEnd"/>
@@ -7575,7 +8120,6 @@
         <w:t xml:space="preserve">. However, in brown mustard, </w:t>
       </w:r>
       <w:r>
-        <w:lastRenderedPageBreak/>
         <w:t xml:space="preserve">two </w:t>
       </w:r>
       <w:r>
@@ -7654,6 +8198,7 @@
         <w:rPr>
           <w:color w:val="0E101A"/>
         </w:rPr>
+        <w:lastRenderedPageBreak/>
         <w:t xml:space="preserve">A separate GO enrichment analysis was performed to elucidate biological differences in each host during infection with </w:t>
       </w:r>
       <w:r>
@@ -8462,14 +9007,95 @@
         <w:rPr>
           <w:color w:val="0E101A"/>
         </w:rPr>
-        <w:t xml:space="preserve">, </w:t>
+        <w:t>, respectively. The DEGs with similar direction (up or down-regulation) of fold changes in both RT-</w:t>
+      </w:r>
+      <w:r>
+        <w:rPr>
+          <w:color w:val="0E101A"/>
+        </w:rPr>
+        <w:t>q</w:t>
+      </w:r>
+      <w:r>
+        <w:rPr>
+          <w:color w:val="0E101A"/>
+        </w:rPr>
+        <w:t xml:space="preserve">PCR and RNA-seq data are presented in </w:t>
+      </w:r>
+      <w:r>
+        <w:rPr>
+          <w:b/>
+          <w:color w:val="0E101A"/>
+        </w:rPr>
+        <w:t xml:space="preserve">Figure </w:t>
+      </w:r>
+      <w:r>
+        <w:rPr>
+          <w:b/>
+          <w:color w:val="0E101A"/>
+        </w:rPr>
+        <w:t>5</w:t>
+      </w:r>
+      <w:r>
+        <w:rPr>
+          <w:color w:val="0E101A"/>
+        </w:rPr>
+        <w:t>. The correlation coefficient</w:t>
+      </w:r>
+      <w:r>
+        <w:rPr>
+          <w:color w:val="0E101A"/>
+        </w:rPr>
+        <w:t xml:space="preserve"> (</w:t>
+      </w:r>
+      <w:r>
+        <w:rPr>
+          <w:rFonts w:ascii="Rho" w:hAnsi="Rho"/>
+          <w:i/>
+          <w:iCs/>
+          <w:color w:val="0E101A"/>
+        </w:rPr>
+        <w:t>r</w:t>
+      </w:r>
+      <w:r>
+        <w:rPr>
+          <w:color w:val="0E101A"/>
+        </w:rPr>
+        <w:t>)</w:t>
+      </w:r>
+      <w:r>
+        <w:rPr>
+          <w:color w:val="0E101A"/>
+        </w:rPr>
+        <w:t xml:space="preserve"> of gene </w:t>
       </w:r>
       <w:r>
         <w:rPr>
           <w:color w:val="0E101A"/>
         </w:rPr>
         <w:lastRenderedPageBreak/>
-        <w:t>respectively. The DEGs with similar direction (up or down-regulation) of fold changes in both RT-</w:t>
+        <w:t>expression changes (log</w:t>
+      </w:r>
+      <w:r>
+        <w:rPr>
+          <w:color w:val="0E101A"/>
+          <w:vertAlign w:val="subscript"/>
+        </w:rPr>
+        <w:t>2</w:t>
+      </w:r>
+      <w:ins w:id="56" w:author="Wheeler, David Linnard" w:date="2022-04-19T18:59:00Z">
+        <w:r>
+          <w:rPr>
+            <w:color w:val="0E101A"/>
+            <w:vertAlign w:val="subscript"/>
+          </w:rPr>
+          <w:t>-</w:t>
+        </w:r>
+      </w:ins>
+      <w:r>
+        <w:rPr>
+          <w:color w:val="0E101A"/>
+        </w:rPr>
+        <w:t>fold change) between RT-</w:t>
       </w:r>
       <w:r>
         <w:rPr>
@@ -8481,79 +9107,29 @@
         <w:rPr>
           <w:color w:val="0E101A"/>
         </w:rPr>
-        <w:t xml:space="preserve">PCR and RNA-seq data are presented in </w:t>
-      </w:r>
-      <w:r>
-        <w:rPr>
-          <w:b/>
-          <w:color w:val="0E101A"/>
-        </w:rPr>
-        <w:t xml:space="preserve">Figure </w:t>
-      </w:r>
-      <w:r>
-        <w:rPr>
-          <w:b/>
-          <w:color w:val="0E101A"/>
-        </w:rPr>
-        <w:t>5</w:t>
-      </w:r>
-      <w:r>
-        <w:rPr>
-          <w:color w:val="0E101A"/>
-        </w:rPr>
-        <w:t>. The correlation coefficient</w:t>
-      </w:r>
-      <w:r>
-        <w:rPr>
-          <w:color w:val="0E101A"/>
-        </w:rPr>
-        <w:t xml:space="preserve"> (</w:t>
-      </w:r>
-      <w:r>
-        <w:rPr>
-          <w:rFonts w:ascii="Rho" w:hAnsi="Rho"/>
-          <w:i/>
-          <w:iCs/>
-          <w:color w:val="0E101A"/>
-        </w:rPr>
-        <w:t>r</w:t>
-      </w:r>
-      <w:r>
-        <w:rPr>
-          <w:color w:val="0E101A"/>
-        </w:rPr>
-        <w:t>)</w:t>
-      </w:r>
-      <w:r>
-        <w:rPr>
-          <w:color w:val="0E101A"/>
-        </w:rPr>
-        <w:t xml:space="preserve"> of gene expression changes (log</w:t>
-      </w:r>
-      <w:r>
-        <w:rPr>
-          <w:color w:val="0E101A"/>
-          <w:vertAlign w:val="subscript"/>
-        </w:rPr>
-        <w:t>2</w:t>
-      </w:r>
-      <w:r>
-        <w:rPr>
-          <w:color w:val="0E101A"/>
-        </w:rPr>
-        <w:t>fold change) between RT-</w:t>
-      </w:r>
-      <w:r>
-        <w:rPr>
-          <w:color w:val="0E101A"/>
-        </w:rPr>
-        <w:t>q</w:t>
-      </w:r>
-      <w:r>
-        <w:rPr>
-          <w:color w:val="0E101A"/>
-        </w:rPr>
-        <w:t>PCR and RNA seq were 0.97, 0.91, and 0.86, and 0.85 for</w:t>
+        <w:t>PCR and RNA</w:t>
+      </w:r>
+      <w:ins w:id="57" w:author="Wheeler, David Linnard" w:date="2022-04-19T18:59:00Z">
+        <w:r>
+          <w:rPr>
+            <w:color w:val="0E101A"/>
+          </w:rPr>
+          <w:t>-</w:t>
+        </w:r>
+      </w:ins>
+      <w:del w:id="58" w:author="Wheeler, David Linnard" w:date="2022-04-19T18:59:00Z">
+        <w:r>
+          <w:rPr>
+            <w:color w:val="0E101A"/>
+          </w:rPr>
+          <w:delText xml:space="preserve"> </w:delText>
+        </w:r>
+      </w:del>
+      <w:r>
+        <w:rPr>
+          <w:color w:val="0E101A"/>
+        </w:rPr>
+        <w:t>seq were 0.97, 0.91, and 0.86, and 0.85 for</w:t>
       </w:r>
       <w:r>
         <w:rPr>
@@ -8700,7 +9276,20 @@
         <w:t xml:space="preserve">. </w:t>
       </w:r>
       <w:r>
-        <w:t xml:space="preserve">A total of 13 comparisons of DEGs did not exhibit the same expression patterns as those from the RNA seq data. More specifically, a total of 8, 2, 2, and 1 DEGs with different expression patterns were from brown mustard, potato, </w:t>
+        <w:t>A total of 13 comparisons of DEGs did not exhibit the same expression patterns as those from the RNA</w:t>
+      </w:r>
+      <w:ins w:id="59" w:author="Wheeler, David Linnard" w:date="2022-04-19T19:00:00Z">
+        <w:r>
+          <w:t>-</w:t>
+        </w:r>
+      </w:ins>
+      <w:del w:id="60" w:author="Wheeler, David Linnard" w:date="2022-04-19T19:00:00Z">
+        <w:r>
+          <w:delText xml:space="preserve"> </w:delText>
+        </w:r>
+      </w:del>
+      <w:r>
+        <w:t xml:space="preserve">seq data. More specifically, a total of 8, 2, 2, and 1 DEGs with different expression patterns were from brown mustard, potato, </w:t>
       </w:r>
       <w:proofErr w:type="gramStart"/>
       <w:r>
@@ -9251,14 +9840,7 @@
         <w:rPr>
           <w:color w:val="0E101A"/>
         </w:rPr>
-        <w:t xml:space="preserve">653. However, two defense response </w:t>
-      </w:r>
-      <w:r>
-        <w:rPr>
-          <w:color w:val="0E101A"/>
-        </w:rPr>
-        <w:lastRenderedPageBreak/>
-        <w:t xml:space="preserve">genes of potato, </w:t>
+        <w:t xml:space="preserve">653. However, two defense response genes of potato, </w:t>
       </w:r>
       <w:r>
         <w:rPr>
@@ -9336,7 +9918,14 @@
         <w:rPr>
           <w:color w:val="0E101A"/>
         </w:rPr>
-        <w:t>Potential sources for these differences likely include differences in the sensitivity of the two methods, environmental differences, and the use of a different cDNA for quantification (Wang et al. 2016).</w:t>
+        <w:t xml:space="preserve">Potential sources for these differences likely include differences in </w:t>
+      </w:r>
+      <w:r>
+        <w:rPr>
+          <w:color w:val="0E101A"/>
+        </w:rPr>
+        <w:lastRenderedPageBreak/>
+        <w:t>the sensitivity of the two methods, environmental differences, and the use of a different cDNA for quantification (Wang et al. 2016).</w:t>
       </w:r>
     </w:p>
     <w:p>
@@ -9999,110 +10588,130 @@
         <w:rPr>
           <w:color w:val="0E101A"/>
         </w:rPr>
+        <w:t>heptaketide</w:t>
+      </w:r>
+      <w:proofErr w:type="spellEnd"/>
+      <w:r>
+        <w:rPr>
+          <w:color w:val="0E101A"/>
+        </w:rPr>
+        <w:t xml:space="preserve"> hydrolase, </w:t>
+      </w:r>
+      <w:r>
+        <w:rPr>
+          <w:i/>
+          <w:color w:val="0E101A"/>
+        </w:rPr>
+        <w:t>AYG</w:t>
+      </w:r>
+      <w:r>
+        <w:rPr>
+          <w:i/>
+          <w:color w:val="0E101A"/>
+        </w:rPr>
+        <w:t>1</w:t>
+      </w:r>
+      <w:r>
+        <w:rPr>
+          <w:color w:val="0E101A"/>
+        </w:rPr>
+        <w:t xml:space="preserve">, </w:t>
+      </w:r>
+      <w:r>
+        <w:rPr>
+          <w:color w:val="0E101A"/>
+        </w:rPr>
+        <w:t xml:space="preserve">which </w:t>
+      </w:r>
+      <w:r>
+        <w:rPr>
+          <w:color w:val="0E101A"/>
+        </w:rPr>
+        <w:t>play</w:t>
+      </w:r>
+      <w:r>
+        <w:rPr>
+          <w:color w:val="0E101A"/>
+        </w:rPr>
+        <w:t xml:space="preserve">s </w:t>
+      </w:r>
+      <w:r>
+        <w:rPr>
+          <w:color w:val="0E101A"/>
+        </w:rPr>
+        <w:t>a role in melanin biosynthesis (</w:t>
+      </w:r>
+      <w:proofErr w:type="spellStart"/>
+      <w:r>
+        <w:rPr>
+          <w:color w:val="0E101A"/>
+        </w:rPr>
+        <w:t>Fujii</w:t>
+      </w:r>
+      <w:proofErr w:type="spellEnd"/>
+      <w:r>
+        <w:rPr>
+          <w:color w:val="0E101A"/>
+        </w:rPr>
+        <w:t xml:space="preserve"> </w:t>
+      </w:r>
+      <w:r>
+        <w:rPr>
+          <w:i/>
+          <w:color w:val="0E101A"/>
+        </w:rPr>
+        <w:t>et al</w:t>
+      </w:r>
+      <w:r>
+        <w:rPr>
+          <w:color w:val="0E101A"/>
+        </w:rPr>
+        <w:t>. 2004)</w:t>
+      </w:r>
+      <w:r>
+        <w:rPr>
+          <w:color w:val="0E101A"/>
+        </w:rPr>
+        <w:t xml:space="preserve"> </w:t>
+      </w:r>
+      <w:r>
+        <w:rPr>
+          <w:color w:val="0E101A"/>
+        </w:rPr>
+        <w:t xml:space="preserve">was differentially expressed in </w:t>
+      </w:r>
+      <w:r>
+        <w:rPr>
+          <w:color w:val="0E101A"/>
+        </w:rPr>
+        <w:t xml:space="preserve">isolate 111 during infection of </w:t>
+      </w:r>
+      <w:r>
+        <w:rPr>
+          <w:color w:val="0E101A"/>
+        </w:rPr>
+        <w:t>brown mustard compared to potato.</w:t>
+      </w:r>
+      <w:del w:id="61" w:author="Wheeler, David Linnard" w:date="2022-04-19T19:00:00Z">
+        <w:r>
+          <w:rPr>
+            <w:color w:val="0E101A"/>
+          </w:rPr>
+          <w:delText xml:space="preserve"> </w:delText>
+        </w:r>
+      </w:del>
+      <w:r>
+        <w:rPr>
+          <w:color w:val="0E101A"/>
+        </w:rPr>
+        <w:t xml:space="preserve"> In </w:t>
+      </w:r>
+      <w:r>
+        <w:rPr>
+          <w:color w:val="0E101A"/>
+        </w:rPr>
         <w:lastRenderedPageBreak/>
-        <w:t>heptaketide</w:t>
-      </w:r>
-      <w:proofErr w:type="spellEnd"/>
-      <w:r>
-        <w:rPr>
-          <w:color w:val="0E101A"/>
-        </w:rPr>
-        <w:t xml:space="preserve"> hydrolase, </w:t>
-      </w:r>
-      <w:r>
-        <w:rPr>
-          <w:i/>
-          <w:color w:val="0E101A"/>
-        </w:rPr>
-        <w:t>AYG</w:t>
-      </w:r>
-      <w:r>
-        <w:rPr>
-          <w:i/>
-          <w:color w:val="0E101A"/>
-        </w:rPr>
-        <w:t>1</w:t>
-      </w:r>
-      <w:r>
-        <w:rPr>
-          <w:color w:val="0E101A"/>
-        </w:rPr>
-        <w:t xml:space="preserve">, </w:t>
-      </w:r>
-      <w:r>
-        <w:rPr>
-          <w:color w:val="0E101A"/>
-        </w:rPr>
-        <w:t xml:space="preserve">which </w:t>
-      </w:r>
-      <w:r>
-        <w:rPr>
-          <w:color w:val="0E101A"/>
-        </w:rPr>
-        <w:t>play</w:t>
-      </w:r>
-      <w:r>
-        <w:rPr>
-          <w:color w:val="0E101A"/>
-        </w:rPr>
-        <w:t xml:space="preserve">s </w:t>
-      </w:r>
-      <w:r>
-        <w:rPr>
-          <w:color w:val="0E101A"/>
-        </w:rPr>
-        <w:t>a role in melanin biosynthesis (</w:t>
-      </w:r>
-      <w:proofErr w:type="spellStart"/>
-      <w:r>
-        <w:rPr>
-          <w:color w:val="0E101A"/>
-        </w:rPr>
-        <w:t>Fujii</w:t>
-      </w:r>
-      <w:proofErr w:type="spellEnd"/>
-      <w:r>
-        <w:rPr>
-          <w:color w:val="0E101A"/>
-        </w:rPr>
-        <w:t xml:space="preserve"> </w:t>
-      </w:r>
-      <w:r>
-        <w:rPr>
-          <w:i/>
-          <w:color w:val="0E101A"/>
-        </w:rPr>
-        <w:t>et al</w:t>
-      </w:r>
-      <w:r>
-        <w:rPr>
-          <w:color w:val="0E101A"/>
-        </w:rPr>
-        <w:t>. 2004)</w:t>
-      </w:r>
-      <w:r>
-        <w:rPr>
-          <w:color w:val="0E101A"/>
-        </w:rPr>
-        <w:t xml:space="preserve"> </w:t>
-      </w:r>
-      <w:r>
-        <w:rPr>
-          <w:color w:val="0E101A"/>
-        </w:rPr>
-        <w:t xml:space="preserve">was differentially expressed in </w:t>
-      </w:r>
-      <w:r>
-        <w:rPr>
-          <w:color w:val="0E101A"/>
-        </w:rPr>
-        <w:t xml:space="preserve">isolate 111 during infection of </w:t>
-      </w:r>
-      <w:r>
-        <w:rPr>
-          <w:color w:val="0E101A"/>
-        </w:rPr>
-        <w:t xml:space="preserve">brown mustard compared to potato.  In addition, differential expression of </w:t>
+        <w:t xml:space="preserve">addition, differential expression of </w:t>
       </w:r>
       <w:r>
         <w:rPr>
@@ -10798,61 +11407,67 @@
         <w:rPr>
           <w:color w:val="0E101A"/>
         </w:rPr>
+        <w:t>anthocyanescence</w:t>
+      </w:r>
+      <w:proofErr w:type="spellEnd"/>
+      <w:r>
+        <w:rPr>
+          <w:color w:val="0E101A"/>
+        </w:rPr>
+        <w:t xml:space="preserve"> symptoms when infected with </w:t>
+      </w:r>
+      <w:r>
+        <w:rPr>
+          <w:i/>
+          <w:iCs/>
+          <w:color w:val="0E101A"/>
+        </w:rPr>
+        <w:t xml:space="preserve">V. </w:t>
+      </w:r>
+      <w:proofErr w:type="spellStart"/>
+      <w:r>
+        <w:rPr>
+          <w:i/>
+          <w:iCs/>
+          <w:color w:val="0E101A"/>
+        </w:rPr>
+        <w:t>dahliae</w:t>
+      </w:r>
+      <w:proofErr w:type="spellEnd"/>
+      <w:r>
+        <w:rPr>
+          <w:i/>
+          <w:iCs/>
+          <w:color w:val="0E101A"/>
+        </w:rPr>
+        <w:t xml:space="preserve">. </w:t>
+      </w:r>
+      <w:proofErr w:type="gramStart"/>
+      <w:r>
+        <w:rPr>
+          <w:color w:val="0E101A"/>
+        </w:rPr>
+        <w:t>Additionally</w:t>
+      </w:r>
+      <w:proofErr w:type="gramEnd"/>
+      <w:r>
+        <w:rPr>
+          <w:color w:val="0E101A"/>
+        </w:rPr>
+        <w:t xml:space="preserve"> and d</w:t>
+      </w:r>
+      <w:r>
+        <w:rPr>
+          <w:bCs/>
+        </w:rPr>
+        <w:t xml:space="preserve">espite differences in symptom expression between the symptomatic hosts, potato and peppermint, and the </w:t>
+      </w:r>
+      <w:r>
+        <w:rPr>
+          <w:bCs/>
+        </w:rPr>
         <w:lastRenderedPageBreak/>
-        <w:t>anthocyanescence</w:t>
-      </w:r>
-      <w:proofErr w:type="spellEnd"/>
-      <w:r>
-        <w:rPr>
-          <w:color w:val="0E101A"/>
-        </w:rPr>
-        <w:t xml:space="preserve"> symptoms when infected with </w:t>
-      </w:r>
-      <w:r>
-        <w:rPr>
-          <w:i/>
-          <w:iCs/>
-          <w:color w:val="0E101A"/>
-        </w:rPr>
-        <w:t xml:space="preserve">V. </w:t>
-      </w:r>
-      <w:proofErr w:type="spellStart"/>
-      <w:r>
-        <w:rPr>
-          <w:i/>
-          <w:iCs/>
-          <w:color w:val="0E101A"/>
-        </w:rPr>
-        <w:t>dahliae</w:t>
-      </w:r>
-      <w:proofErr w:type="spellEnd"/>
-      <w:r>
-        <w:rPr>
-          <w:i/>
-          <w:iCs/>
-          <w:color w:val="0E101A"/>
-        </w:rPr>
-        <w:t xml:space="preserve">. </w:t>
-      </w:r>
-      <w:proofErr w:type="gramStart"/>
-      <w:r>
-        <w:rPr>
-          <w:color w:val="0E101A"/>
-        </w:rPr>
-        <w:t>Additionally</w:t>
-      </w:r>
-      <w:proofErr w:type="gramEnd"/>
-      <w:r>
-        <w:rPr>
-          <w:color w:val="0E101A"/>
-        </w:rPr>
-        <w:t xml:space="preserve"> and d</w:t>
-      </w:r>
-      <w:r>
-        <w:rPr>
-          <w:bCs/>
-        </w:rPr>
-        <w:t xml:space="preserve">espite differences in symptom expression between the symptomatic hosts, potato and peppermint, and the asymptomatic hosts, brown mustard, all </w:t>
+        <w:t xml:space="preserve">asymptomatic hosts, brown mustard, all </w:t>
       </w:r>
       <w:r>
         <w:rPr>
@@ -11249,7 +11864,29 @@
         <w:rPr>
           <w:b/>
         </w:rPr>
-        <w:t>upplementary tables 2 and 3</w:t>
+        <w:t xml:space="preserve">upplementary </w:t>
+      </w:r>
+      <w:ins w:id="62" w:author="Wheeler, David Linnard" w:date="2022-04-19T19:01:00Z">
+        <w:r>
+          <w:rPr>
+            <w:b/>
+          </w:rPr>
+          <w:t>T</w:t>
+        </w:r>
+      </w:ins>
+      <w:del w:id="63" w:author="Wheeler, David Linnard" w:date="2022-04-19T19:01:00Z">
+        <w:r>
+          <w:rPr>
+            <w:b/>
+          </w:rPr>
+          <w:delText>t</w:delText>
+        </w:r>
+      </w:del>
+      <w:r>
+        <w:rPr>
+          <w:b/>
+        </w:rPr>
+        <w:t>ables 2 and 3</w:t>
       </w:r>
       <w:r>
         <w:rPr>
@@ -11299,7 +11936,29 @@
         <w:rPr>
           <w:b/>
         </w:rPr>
-        <w:t>upplementary table 4</w:t>
+        <w:t xml:space="preserve">upplementary </w:t>
+      </w:r>
+      <w:ins w:id="64" w:author="Wheeler, David Linnard" w:date="2022-04-19T19:01:00Z">
+        <w:r>
+          <w:rPr>
+            <w:b/>
+          </w:rPr>
+          <w:t>T</w:t>
+        </w:r>
+      </w:ins>
+      <w:del w:id="65" w:author="Wheeler, David Linnard" w:date="2022-04-19T19:01:00Z">
+        <w:r>
+          <w:rPr>
+            <w:b/>
+          </w:rPr>
+          <w:delText>t</w:delText>
+        </w:r>
+      </w:del>
+      <w:r>
+        <w:rPr>
+          <w:b/>
+        </w:rPr>
+        <w:t>able 4</w:t>
       </w:r>
       <w:r>
         <w:rPr>
@@ -11575,110 +12234,129 @@
         <w:rPr>
           <w:bCs/>
         </w:rPr>
-        <w:t xml:space="preserve">RLCKs and MPK are </w:t>
+        <w:t xml:space="preserve">RLCKs and MPK are part of </w:t>
       </w:r>
       <w:r>
         <w:rPr>
           <w:bCs/>
         </w:rPr>
+        <w:t xml:space="preserve">PTI </w:t>
+      </w:r>
+      <w:r>
+        <w:rPr>
+          <w:bCs/>
+        </w:rPr>
+        <w:t>signaling</w:t>
+      </w:r>
+      <w:r>
+        <w:rPr>
+          <w:bCs/>
+        </w:rPr>
+        <w:t xml:space="preserve"> components that </w:t>
+      </w:r>
+      <w:r>
+        <w:rPr>
+          <w:bCs/>
+        </w:rPr>
+        <w:t>are</w:t>
+      </w:r>
+      <w:r>
+        <w:rPr>
+          <w:bCs/>
+        </w:rPr>
+        <w:t xml:space="preserve"> activated by PRRs </w:t>
+      </w:r>
+      <w:r>
+        <w:rPr>
+          <w:bCs/>
+        </w:rPr>
+        <w:t xml:space="preserve">for downstream signaling </w:t>
+      </w:r>
+      <w:r>
+        <w:rPr>
+          <w:bCs/>
+        </w:rPr>
+        <w:t>(Yuan et al. 2021).</w:t>
+      </w:r>
+      <w:r>
+        <w:rPr>
+          <w:bCs/>
+        </w:rPr>
+        <w:t xml:space="preserve"> </w:t>
+      </w:r>
+      <w:r>
+        <w:t xml:space="preserve">Although expected for the symptomatic hosts, </w:t>
+      </w:r>
+      <w:r>
+        <w:t xml:space="preserve">it was not obvious, </w:t>
+      </w:r>
+      <w:r>
+        <w:rPr>
+          <w:i/>
+          <w:iCs/>
+        </w:rPr>
+        <w:t>a priori</w:t>
+      </w:r>
+      <w:r>
+        <w:t xml:space="preserve">, that PRR </w:t>
+      </w:r>
+      <w:r>
         <w:lastRenderedPageBreak/>
-        <w:t xml:space="preserve">part of </w:t>
-      </w:r>
+        <w:t xml:space="preserve">related genes would be differentially expressed in asymptomatic brown mustard plants. Fortunately, these results too were corroborated in the Arabidopsis and </w:t>
+      </w:r>
+      <w:r>
+        <w:rPr>
+          <w:i/>
+          <w:iCs/>
+        </w:rPr>
+        <w:t xml:space="preserve">F. </w:t>
+      </w:r>
+      <w:proofErr w:type="spellStart"/>
+      <w:r>
+        <w:rPr>
+          <w:i/>
+          <w:iCs/>
+        </w:rPr>
+        <w:t>oxysporum</w:t>
+      </w:r>
+      <w:proofErr w:type="spellEnd"/>
+      <w:r>
+        <w:rPr>
+          <w:i/>
+          <w:iCs/>
+        </w:rPr>
+        <w:t xml:space="preserve"> </w:t>
+      </w:r>
+      <w:r>
+        <w:t xml:space="preserve">system by </w:t>
+      </w:r>
+      <w:del w:id="66" w:author="Wheeler, David Linnard" w:date="2022-04-19T19:02:00Z">
+        <w:r>
+          <w:rPr>
+            <w:bCs/>
+          </w:rPr>
+          <w:delText>(</w:delText>
+        </w:r>
+      </w:del>
       <w:r>
         <w:rPr>
           <w:bCs/>
         </w:rPr>
-        <w:t xml:space="preserve">PTI </w:t>
-      </w:r>
+        <w:t>Guo et al. 2021</w:t>
+      </w:r>
+      <w:del w:id="67" w:author="Wheeler, David Linnard" w:date="2022-04-19T19:02:00Z">
+        <w:r>
+          <w:rPr>
+            <w:bCs/>
+          </w:rPr>
+          <w:delText>)</w:delText>
+        </w:r>
+      </w:del>
       <w:r>
         <w:rPr>
           <w:bCs/>
         </w:rPr>
-        <w:t>signaling</w:t>
-      </w:r>
-      <w:r>
-        <w:rPr>
-          <w:bCs/>
-        </w:rPr>
-        <w:t xml:space="preserve"> components that </w:t>
-      </w:r>
-      <w:r>
-        <w:rPr>
-          <w:bCs/>
-        </w:rPr>
-        <w:t>are</w:t>
-      </w:r>
-      <w:r>
-        <w:rPr>
-          <w:bCs/>
-        </w:rPr>
-        <w:t xml:space="preserve"> activated by PRRs </w:t>
-      </w:r>
-      <w:r>
-        <w:rPr>
-          <w:bCs/>
-        </w:rPr>
-        <w:t xml:space="preserve">for downstream signaling </w:t>
-      </w:r>
-      <w:r>
-        <w:rPr>
-          <w:bCs/>
-        </w:rPr>
-        <w:t>(Yuan et al. 2021).</w:t>
-      </w:r>
-      <w:r>
-        <w:rPr>
-          <w:bCs/>
-        </w:rPr>
-        <w:t xml:space="preserve"> </w:t>
-      </w:r>
-      <w:r>
-        <w:t xml:space="preserve">Although expected for the symptomatic hosts, </w:t>
-      </w:r>
-      <w:r>
-        <w:t xml:space="preserve">it was not obvious, </w:t>
-      </w:r>
-      <w:r>
-        <w:rPr>
-          <w:i/>
-          <w:iCs/>
-        </w:rPr>
-        <w:t>a priori</w:t>
-      </w:r>
-      <w:r>
-        <w:t xml:space="preserve">, that PRR related genes would be differentially expressed in asymptomatic brown mustard plants. Fortunately, these results too were corroborated in the Arabidopsis and </w:t>
-      </w:r>
-      <w:r>
-        <w:rPr>
-          <w:i/>
-          <w:iCs/>
-        </w:rPr>
-        <w:t xml:space="preserve">F. </w:t>
-      </w:r>
-      <w:proofErr w:type="spellStart"/>
-      <w:r>
-        <w:rPr>
-          <w:i/>
-          <w:iCs/>
-        </w:rPr>
-        <w:t>oxysporum</w:t>
-      </w:r>
-      <w:proofErr w:type="spellEnd"/>
-      <w:r>
-        <w:rPr>
-          <w:i/>
-          <w:iCs/>
-        </w:rPr>
-        <w:t xml:space="preserve"> </w:t>
-      </w:r>
-      <w:r>
-        <w:t xml:space="preserve">system by </w:t>
-      </w:r>
-      <w:r>
-        <w:rPr>
-          <w:bCs/>
-        </w:rPr>
-        <w:t>(Guo et al. 2021).</w:t>
+        <w:t>.</w:t>
       </w:r>
       <w:r>
         <w:rPr>
@@ -11768,7 +12446,29 @@
         <w:rPr>
           <w:b/>
         </w:rPr>
-        <w:t>upplementary table 4</w:t>
+        <w:t xml:space="preserve">upplementary </w:t>
+      </w:r>
+      <w:ins w:id="68" w:author="Wheeler, David Linnard" w:date="2022-04-19T19:02:00Z">
+        <w:r>
+          <w:rPr>
+            <w:b/>
+          </w:rPr>
+          <w:t>T</w:t>
+        </w:r>
+      </w:ins>
+      <w:del w:id="69" w:author="Wheeler, David Linnard" w:date="2022-04-19T19:02:00Z">
+        <w:r>
+          <w:rPr>
+            <w:b/>
+          </w:rPr>
+          <w:delText>t</w:delText>
+        </w:r>
+      </w:del>
+      <w:r>
+        <w:rPr>
+          <w:b/>
+        </w:rPr>
+        <w:t>able 4</w:t>
       </w:r>
       <w:r>
         <w:rPr>
@@ -11952,7 +12652,32 @@
           <w:b/>
           <w:bCs/>
         </w:rPr>
-        <w:t>upplementary table 5</w:t>
+        <w:t xml:space="preserve">upplementary </w:t>
+      </w:r>
+      <w:ins w:id="70" w:author="Wheeler, David Linnard" w:date="2022-04-19T19:02:00Z">
+        <w:r>
+          <w:rPr>
+            <w:b/>
+            <w:bCs/>
+          </w:rPr>
+          <w:t>T</w:t>
+        </w:r>
+      </w:ins>
+      <w:del w:id="71" w:author="Wheeler, David Linnard" w:date="2022-04-19T19:02:00Z">
+        <w:r>
+          <w:rPr>
+            <w:b/>
+            <w:bCs/>
+          </w:rPr>
+          <w:delText>t</w:delText>
+        </w:r>
+      </w:del>
+      <w:r>
+        <w:rPr>
+          <w:b/>
+          <w:bCs/>
+        </w:rPr>
+        <w:t>able 5</w:t>
       </w:r>
       <w:r>
         <w:t>)</w:t>
@@ -12110,11 +12835,24 @@
       </w:r>
       <w:r>
         <w:rPr>
-          <w:i/>
-          <w:iCs/>
+          <w:rPrChange w:id="72" w:author="Wheeler, David Linnard" w:date="2022-04-19T19:01:00Z">
+            <w:rPr>
+              <w:i/>
+              <w:iCs/>
+            </w:rPr>
+          </w:rPrChange>
         </w:rPr>
         <w:t>et al</w:t>
       </w:r>
+      <w:ins w:id="73" w:author="Wheeler, David Linnard" w:date="2022-04-19T19:01:00Z">
+        <w:r>
+          <w:rPr>
+            <w:i/>
+            <w:iCs/>
+          </w:rPr>
+          <w:t>.</w:t>
+        </w:r>
+      </w:ins>
       <w:r>
         <w:t xml:space="preserve"> 2021). To determine if temporal differences in defense response</w:t>
       </w:r>
@@ -12219,7 +12957,23 @@
           <w:i/>
           <w:iCs/>
         </w:rPr>
-        <w:t xml:space="preserve">.  </w:t>
+        <w:t>.</w:t>
+      </w:r>
+      <w:del w:id="74" w:author="Wheeler, David Linnard" w:date="2022-04-19T19:02:00Z">
+        <w:r>
+          <w:rPr>
+            <w:i/>
+            <w:iCs/>
+          </w:rPr>
+          <w:delText xml:space="preserve"> </w:delText>
+        </w:r>
+      </w:del>
+      <w:r>
+        <w:rPr>
+          <w:i/>
+          <w:iCs/>
+        </w:rPr>
+        <w:t xml:space="preserve"> </w:t>
       </w:r>
       <w:r>
         <w:t xml:space="preserve">Most </w:t>
@@ -12248,40 +13002,40 @@
         <w:t xml:space="preserve"> </w:t>
       </w:r>
       <w:r>
-        <w:t xml:space="preserve">DEGs (n=25), for example, were detected between brown mustard and peppermint plants </w:t>
+        <w:t>DEGs (n=25), for example, were detected between brown mustard and peppermint plants inoculated with isolate 111 while only two DEGs were detected between brown mustard and potato plants inoculated with isolate 653. Th</w:t>
+      </w:r>
+      <w:r>
+        <w:t xml:space="preserve">us </w:t>
+      </w:r>
+      <w:r>
+        <w:rPr>
+          <w:i/>
+          <w:iCs/>
+        </w:rPr>
+        <w:t xml:space="preserve">V. </w:t>
+      </w:r>
+      <w:proofErr w:type="spellStart"/>
+      <w:r>
+        <w:rPr>
+          <w:i/>
+          <w:iCs/>
+        </w:rPr>
+        <w:t>dahliae</w:t>
+      </w:r>
+      <w:proofErr w:type="spellEnd"/>
+      <w:r>
+        <w:rPr>
+          <w:i/>
+          <w:iCs/>
+        </w:rPr>
+        <w:t xml:space="preserve"> </w:t>
+      </w:r>
+      <w:r>
+        <w:t xml:space="preserve">appears to produce more similar gene </w:t>
       </w:r>
       <w:r>
         <w:lastRenderedPageBreak/>
-        <w:t>inoculated with isolate 111 while only two DEGs were detected between brown mustard and potato plants inoculated with isolate 653. Th</w:t>
-      </w:r>
-      <w:r>
-        <w:t xml:space="preserve">us </w:t>
-      </w:r>
-      <w:r>
-        <w:rPr>
-          <w:i/>
-          <w:iCs/>
-        </w:rPr>
-        <w:t xml:space="preserve">V. </w:t>
-      </w:r>
-      <w:proofErr w:type="spellStart"/>
-      <w:r>
-        <w:rPr>
-          <w:i/>
-          <w:iCs/>
-        </w:rPr>
-        <w:t>dahliae</w:t>
-      </w:r>
-      <w:proofErr w:type="spellEnd"/>
-      <w:r>
-        <w:rPr>
-          <w:i/>
-          <w:iCs/>
-        </w:rPr>
-        <w:t xml:space="preserve"> </w:t>
-      </w:r>
-      <w:r>
-        <w:t xml:space="preserve">appears to produce more similar gene expression profiles between brown mustard and potato than between brown mustard and peppermint. </w:t>
+        <w:t xml:space="preserve">expression profiles between brown mustard and potato than between brown mustard and peppermint. </w:t>
       </w:r>
       <w:r>
         <w:t xml:space="preserve">This </w:t>
@@ -12475,20 +13229,20 @@
         <w:t xml:space="preserve"> hosts </w:t>
       </w:r>
       <w:r>
-        <w:t xml:space="preserve">unless provided sufficient time to develop </w:t>
+        <w:t xml:space="preserve">unless provided sufficient time to develop transcriptomes </w:t>
+      </w:r>
+      <w:r>
+        <w:t xml:space="preserve">specific </w:t>
+      </w:r>
+      <w:r>
+        <w:t>for certain hosts, like potato and peppermint.</w:t>
+      </w:r>
+      <w:r>
+        <w:t xml:space="preserve"> More research is needed to </w:t>
       </w:r>
       <w:r>
         <w:lastRenderedPageBreak/>
-        <w:t xml:space="preserve">transcriptomes </w:t>
-      </w:r>
-      <w:r>
-        <w:t xml:space="preserve">specific </w:t>
-      </w:r>
-      <w:r>
-        <w:t>for certain hosts, like potato and peppermint.</w:t>
-      </w:r>
-      <w:r>
-        <w:t xml:space="preserve"> More research is needed to address these questions since transcriptomics of endophytic and pathogenic fungi during infection of different asymptomatic and symptomatic hosts appears to be a neglected topic. </w:t>
+        <w:t xml:space="preserve">address these questions since transcriptomics of endophytic and pathogenic fungi during infection of different asymptomatic and symptomatic hosts appears to be a neglected topic. </w:t>
       </w:r>
     </w:p>
     <w:p>
@@ -18907,12 +19661,30 @@
                 <w:color w:val="000000" w:themeColor="text1"/>
               </w:rPr>
             </w:pPr>
+            <w:ins w:id="75" w:author="Wheeler, David Linnard" w:date="2022-04-19T19:02:00Z">
+              <w:r>
+                <w:rPr>
+                  <w:bCs/>
+                  <w:color w:val="000000" w:themeColor="text1"/>
+                </w:rPr>
+                <w:t>B</w:t>
+              </w:r>
+            </w:ins>
+            <w:del w:id="76" w:author="Wheeler, David Linnard" w:date="2022-04-19T19:02:00Z">
+              <w:r>
+                <w:rPr>
+                  <w:bCs/>
+                  <w:color w:val="000000" w:themeColor="text1"/>
+                </w:rPr>
+                <w:delText>b</w:delText>
+              </w:r>
+            </w:del>
             <w:r>
               <w:rPr>
                 <w:bCs/>
                 <w:color w:val="000000" w:themeColor="text1"/>
               </w:rPr>
-              <w:t>brown mustard</w:t>
+              <w:t>rown mustard</w:t>
             </w:r>
           </w:p>
         </w:tc>
@@ -19659,36 +20431,122 @@
       <w:r>
         <w:t xml:space="preserve">): </w:t>
       </w:r>
-      <w:r>
-        <w:rPr>
-          <w:i/>
-        </w:rPr>
-        <w:t xml:space="preserve">V. </w:t>
-      </w:r>
-      <w:proofErr w:type="spellStart"/>
-      <w:r>
-        <w:rPr>
-          <w:i/>
-        </w:rPr>
-        <w:t>dahliae</w:t>
-      </w:r>
-      <w:proofErr w:type="spellEnd"/>
-      <w:r>
-        <w:rPr>
-          <w:i/>
-        </w:rPr>
-        <w:t xml:space="preserve"> </w:t>
-      </w:r>
-      <w:r>
-        <w:t xml:space="preserve">isolates recovered from each host. Numbers within each </w:t>
-      </w:r>
-      <w:proofErr w:type="spellStart"/>
-      <w:r>
-        <w:t>venn</w:t>
-      </w:r>
-      <w:proofErr w:type="spellEnd"/>
-      <w:r>
-        <w:t xml:space="preserve"> diagram represent the shared number of DEGs between comparisons.</w:t>
+      <w:del w:id="77" w:author="Wheeler, David Linnard" w:date="2022-04-20T10:56:00Z">
+        <w:r>
+          <w:rPr>
+            <w:i/>
+          </w:rPr>
+          <w:delText xml:space="preserve">V. dahliae </w:delText>
+        </w:r>
+        <w:r>
+          <w:delText>isolates recovered from each host</w:delText>
+        </w:r>
+      </w:del>
+      <w:ins w:id="78" w:author="Wheeler, David Linnard" w:date="2022-04-20T10:56:00Z">
+        <w:r>
+          <w:rPr>
+            <w:iCs/>
+          </w:rPr>
+          <w:t>peppermint and potato infected with isolate 11</w:t>
+        </w:r>
+      </w:ins>
+      <w:ins w:id="79" w:author="Wheeler, David Linnard" w:date="2022-04-20T10:57:00Z">
+        <w:r>
+          <w:rPr>
+            <w:iCs/>
+          </w:rPr>
+          <w:t>1</w:t>
+        </w:r>
+      </w:ins>
+      <w:ins w:id="80" w:author="Wheeler, David Linnard" w:date="2022-04-20T10:58:00Z">
+        <w:r>
+          <w:rPr>
+            <w:iCs/>
+          </w:rPr>
+          <w:t xml:space="preserve"> (grey)</w:t>
+        </w:r>
+      </w:ins>
+      <w:ins w:id="81" w:author="Wheeler, David Linnard" w:date="2022-04-20T10:57:00Z">
+        <w:r>
+          <w:rPr>
+            <w:iCs/>
+          </w:rPr>
+          <w:t>, potato and peppermint infected with isolate 653</w:t>
+        </w:r>
+      </w:ins>
+      <w:ins w:id="82" w:author="Wheeler, David Linnard" w:date="2022-04-20T10:58:00Z">
+        <w:r>
+          <w:rPr>
+            <w:iCs/>
+          </w:rPr>
+          <w:t xml:space="preserve"> (blue)</w:t>
+        </w:r>
+      </w:ins>
+      <w:ins w:id="83" w:author="Wheeler, David Linnard" w:date="2022-04-20T10:57:00Z">
+        <w:r>
+          <w:rPr>
+            <w:iCs/>
+          </w:rPr>
+          <w:t>, brown mustard and peppermint infected with isolate 653</w:t>
+        </w:r>
+      </w:ins>
+      <w:ins w:id="84" w:author="Wheeler, David Linnard" w:date="2022-04-20T10:58:00Z">
+        <w:r>
+          <w:rPr>
+            <w:iCs/>
+          </w:rPr>
+          <w:t xml:space="preserve"> (orange)</w:t>
+        </w:r>
+      </w:ins>
+      <w:ins w:id="85" w:author="Wheeler, David Linnard" w:date="2022-04-20T10:57:00Z">
+        <w:r>
+          <w:rPr>
+            <w:iCs/>
+          </w:rPr>
+          <w:t>, and brown mustard and potato</w:t>
+        </w:r>
+      </w:ins>
+      <w:ins w:id="86" w:author="Wheeler, David Linnard" w:date="2022-04-20T10:58:00Z">
+        <w:r>
+          <w:rPr>
+            <w:iCs/>
+          </w:rPr>
+          <w:t xml:space="preserve"> infected with isolate 111 (pink)</w:t>
+        </w:r>
+      </w:ins>
+      <w:ins w:id="87" w:author="Wheeler, David Linnard" w:date="2022-04-20T10:57:00Z">
+        <w:r>
+          <w:rPr>
+            <w:iCs/>
+          </w:rPr>
+          <w:t xml:space="preserve"> </w:t>
+        </w:r>
+      </w:ins>
+      <w:ins w:id="88" w:author="Wheeler, David Linnard" w:date="2022-04-20T10:55:00Z">
+        <w:r>
+          <w:t xml:space="preserve">. </w:t>
+        </w:r>
+      </w:ins>
+      <w:del w:id="89" w:author="Wheeler, David Linnard" w:date="2022-04-20T10:54:00Z">
+        <w:r>
+          <w:delText xml:space="preserve">. </w:delText>
+        </w:r>
+      </w:del>
+      <w:r>
+        <w:t xml:space="preserve">Numbers within each </w:t>
+      </w:r>
+      <w:ins w:id="90" w:author="Wheeler, David Linnard" w:date="2022-04-19T19:03:00Z">
+        <w:r>
+          <w:t>V</w:t>
+        </w:r>
+      </w:ins>
+      <w:del w:id="91" w:author="Wheeler, David Linnard" w:date="2022-04-19T19:03:00Z">
+        <w:r>
+          <w:delText>v</w:delText>
+        </w:r>
+      </w:del>
+      <w:r>
+        <w:t>enn diagram represent the shared number of DEGs between comparisons.</w:t>
       </w:r>
     </w:p>
     <w:p>
@@ -19915,11 +20773,11 @@
         <w:t>k-</w:t>
       </w:r>
       <w:r>
-        <w:t xml:space="preserve">means by rows. Columns represent treatments. DEGs without recognizable gene names were not homologous to </w:t>
+        <w:t xml:space="preserve">means by rows. </w:t>
       </w:r>
       <w:r>
         <w:lastRenderedPageBreak/>
-        <w:t xml:space="preserve">genes from online repositories. Each cell represents a biological replicate. The color of each cell reflects the relative changes in gene expression illustrated in the legends. </w:t>
+        <w:t xml:space="preserve">Columns represent treatments. DEGs without recognizable gene names were not homologous to genes from online repositories. Each cell represents a biological replicate. The color of each cell reflects the relative changes in gene expression illustrated in the legends. </w:t>
       </w:r>
     </w:p>
     <w:p>
@@ -20238,7 +21096,15 @@
         <w:t xml:space="preserve"> </w:t>
       </w:r>
       <w:r>
-        <w:t xml:space="preserve">isolates.  Panel </w:t>
+        <w:t>isolates.</w:t>
+      </w:r>
+      <w:del w:id="92" w:author="Wheeler, David Linnard" w:date="2022-04-19T19:03:00Z">
+        <w:r>
+          <w:delText xml:space="preserve"> </w:delText>
+        </w:r>
+      </w:del>
+      <w:r>
+        <w:t xml:space="preserve"> Panel </w:t>
       </w:r>
       <w:r>
         <w:rPr>
@@ -20534,7 +21400,20 @@
         <w:t xml:space="preserve"> is expressed as a function of </w:t>
       </w:r>
       <w:r>
-        <w:t xml:space="preserve">GO terms. GO categories are represented by colors; </w:t>
+        <w:t>GO terms. GO categories are represented by colors</w:t>
+      </w:r>
+      <w:ins w:id="93" w:author="Wheeler, David Linnard" w:date="2022-04-19T19:04:00Z">
+        <w:r>
+          <w:t>:</w:t>
+        </w:r>
+      </w:ins>
+      <w:del w:id="94" w:author="Wheeler, David Linnard" w:date="2022-04-19T19:04:00Z">
+        <w:r>
+          <w:delText>;</w:delText>
+        </w:r>
+      </w:del>
+      <w:r>
+        <w:t xml:space="preserve"> </w:t>
       </w:r>
       <w:r>
         <w:t>biological process (</w:t>
@@ -21307,11 +22186,21 @@
           <w:ilvl w:val="0"/>
           <w:numId w:val="1"/>
         </w:numPr>
+        <w:spacing w:line="480" w:lineRule="auto"/>
         <w:rPr>
           <w:rFonts w:ascii="Times New Roman" w:hAnsi="Times New Roman"/>
           <w:sz w:val="24"/>
           <w:szCs w:val="24"/>
         </w:rPr>
+        <w:pPrChange w:id="95" w:author="Wheeler, David Linnard" w:date="2022-04-19T19:04:00Z">
+          <w:pPr>
+            <w:pStyle w:val="ListParagraph"/>
+            <w:numPr>
+              <w:numId w:val="1"/>
+            </w:numPr>
+            <w:ind w:left="540" w:hanging="360"/>
+          </w:pPr>
+        </w:pPrChange>
       </w:pPr>
       <w:r>
         <w:t xml:space="preserve"> </w:t>
@@ -21459,6 +22348,7 @@
         <w:rPr>
           <w:highlight w:val="white"/>
         </w:rPr>
+        <w:lastRenderedPageBreak/>
         <w:t xml:space="preserve">Eddy SR. Accelerated </w:t>
       </w:r>
       <w:r>
@@ -21554,7 +22444,6 @@
           <w:szCs w:val="24"/>
           <w:shd w:val="clear" w:color="auto" w:fill="FFFFFF"/>
         </w:rPr>
-        <w:lastRenderedPageBreak/>
         <w:t>Eulgem</w:t>
       </w:r>
       <w:proofErr w:type="spellEnd"/>
@@ -22485,6 +23374,7 @@
           <w:szCs w:val="20"/>
           <w:shd w:val="clear" w:color="auto" w:fill="FFFFFF"/>
         </w:rPr>
+        <w:lastRenderedPageBreak/>
         <w:t> </w:t>
       </w:r>
       <w:r>
@@ -22717,7 +23607,6 @@
         <w:rPr>
           <w:highlight w:val="white"/>
         </w:rPr>
-        <w:lastRenderedPageBreak/>
         <w:t xml:space="preserve">Jiménez-Ruiz J, Leyva-Pérez MO, Gómez-Lama </w:t>
       </w:r>
       <w:proofErr w:type="spellStart"/>
@@ -23769,6 +24658,7 @@
           <w:color w:val="222222"/>
           <w:shd w:val="clear" w:color="auto" w:fill="FFFFFF"/>
         </w:rPr>
+        <w:lastRenderedPageBreak/>
         <w:t xml:space="preserve">Kubo, Y., Takano, Y., Endo, N., Yasuda, N., Tajima, S. and </w:t>
       </w:r>
       <w:proofErr w:type="spellStart"/>
@@ -23884,7 +24774,6 @@
         <w:jc w:val="both"/>
       </w:pPr>
       <w:r>
-        <w:lastRenderedPageBreak/>
         <w:t xml:space="preserve">Kumar, GNM, </w:t>
       </w:r>
       <w:proofErr w:type="spellStart"/>
@@ -24330,6 +25219,7 @@
         <w:rPr>
           <w:highlight w:val="white"/>
         </w:rPr>
+        <w:lastRenderedPageBreak/>
         <w:t>R Core Team. 2019. R: A language and environment for statistical</w:t>
       </w:r>
       <w:r>
@@ -24366,7 +25256,6 @@
           <w:color w:val="222222"/>
           <w:shd w:val="clear" w:color="auto" w:fill="FFFFFF"/>
         </w:rPr>
-        <w:lastRenderedPageBreak/>
         <w:t>Ruijter</w:t>
       </w:r>
       <w:proofErr w:type="spellEnd"/>
@@ -24997,8 +25886,8 @@
           <w:highlight w:val="white"/>
         </w:rPr>
       </w:pPr>
-      <w:bookmarkStart w:id="0" w:name="h1"/>
-      <w:bookmarkEnd w:id="0"/>
+      <w:bookmarkStart w:id="96" w:name="h1"/>
+      <w:bookmarkEnd w:id="96"/>
       <w:proofErr w:type="spellStart"/>
       <w:r>
         <w:rPr>
@@ -27328,6 +28217,14 @@
     <w:abstractNumId w:val="1"/>
   </w:num>
 </w:numbering>
+</file>
+
+<file path=word/people.xml><?xml version="1.0" encoding="utf-8"?>
+<w15:people xmlns:wpc="http://schemas.microsoft.com/office/word/2010/wordprocessingCanvas" xmlns:cx="http://schemas.microsoft.com/office/drawing/2014/chartex" xmlns:cx1="http://schemas.microsoft.com/office/drawing/2015/9/8/chartex" xmlns:cx2="http://schemas.microsoft.com/office/drawing/2015/10/21/chartex" xmlns:cx3="http://schemas.microsoft.com/office/drawing/2016/5/9/chartex" xmlns:cx4="http://schemas.microsoft.com/office/drawing/2016/5/10/chartex" xmlns:cx5="http://schemas.microsoft.com/office/drawing/2016/5/11/chartex" xmlns:cx6="http://schemas.microsoft.com/office/drawing/2016/5/12/chartex" xmlns:cx7="http://schemas.microsoft.com/office/drawing/2016/5/13/chartex" xmlns:cx8="http://schemas.microsoft.com/office/drawing/2016/5/14/chartex" xmlns:mc="http://schemas.openxmlformats.org/markup-compatibility/2006" xmlns:aink="http://schemas.microsoft.com/office/drawing/2016/ink" xmlns:am3d="http://schemas.microsoft.com/office/drawing/2017/model3d" xmlns:o="urn:schemas-microsoft-com:office:office" xmlns:oel="http://schemas.microsoft.com/office/2019/extlst" xmlns:r="http://schemas.openxmlformats.org/officeDocument/2006/relationships" xmlns:m="http://schemas.openxmlformats.org/officeDocument/2006/math" xmlns:v="urn:schemas-microsoft-com:vml" xmlns:wp14="http://schemas.microsoft.com/office/word/2010/wordprocessingDrawing" xmlns:wp="http://schemas.openxmlformats.org/drawingml/2006/wordprocessingDrawing" xmlns:w10="urn:schemas-microsoft-com:office:word" xmlns:w="http://schemas.openxmlformats.org/wordprocessingml/2006/main" xmlns:w14="http://schemas.microsoft.com/office/word/2010/wordml" xmlns:w15="http://schemas.microsoft.com/office/word/2012/wordml" xmlns:w16cex="http://schemas.microsoft.com/office/word/2018/wordml/cex" xmlns:w16cid="http://schemas.microsoft.com/office/word/2016/wordml/cid" xmlns:w16="http://schemas.microsoft.com/office/word/2018/wordml" xmlns:w16sdtdh="http://schemas.microsoft.com/office/word/2020/wordml/sdtdatahash" xmlns:w16se="http://schemas.microsoft.com/office/word/2015/wordml/symex" xmlns:wpg="http://schemas.microsoft.com/office/word/2010/wordprocessingGroup" xmlns:wpi="http://schemas.microsoft.com/office/word/2010/wordprocessingInk" xmlns:wne="http://schemas.microsoft.com/office/word/2006/wordml" xmlns:wps="http://schemas.microsoft.com/office/word/2010/wordprocessingShape" mc:Ignorable="w14 w15 w16se w16cid w16 w16cex w16sdtdh wp14">
+  <w15:person w15:author="Wheeler, David Linnard">
+    <w15:presenceInfo w15:providerId="AD" w15:userId="S::david.wheeler@wsu.edu::537f363c-f550-4d12-b09d-9c2368ea6e68"/>
+  </w15:person>
+</w15:people>
 </file>
 
 <file path=word/styles.xml><?xml version="1.0" encoding="utf-8"?>

--- a/Manuscripts/JournalPaper/Manuscript-final.docx
+++ b/Manuscripts/JournalPaper/Manuscript-final.docx
@@ -83,15 +83,7 @@
         <w:jc w:val="center"/>
       </w:pPr>
       <w:r>
-        <w:t xml:space="preserve">David </w:t>
-      </w:r>
-      <w:proofErr w:type="spellStart"/>
-      <w:r>
-        <w:t>Linnard</w:t>
-      </w:r>
-      <w:proofErr w:type="spellEnd"/>
-      <w:r>
-        <w:t xml:space="preserve"> Wheeler</w:t>
+        <w:t>David Linnard Wheeler</w:t>
       </w:r>
       <w:r>
         <w:rPr>
@@ -134,21 +126,9 @@
       <w:r>
         <w:t xml:space="preserve"> </w:t>
       </w:r>
-      <w:del w:id="0" w:author="Wheeler, David Linnard" w:date="2022-04-19T18:45:00Z">
-        <w:r>
-          <w:delText xml:space="preserve">Khuong </w:delText>
-        </w:r>
-      </w:del>
-      <w:ins w:id="1" w:author="Wheeler, David Linnard" w:date="2022-04-19T18:45:00Z">
-        <w:r>
-          <w:t>Gia KH</w:t>
-        </w:r>
-      </w:ins>
-      <w:del w:id="2" w:author="Wheeler, David Linnard" w:date="2022-04-19T18:45:00Z">
-        <w:r>
-          <w:delText>HG</w:delText>
-        </w:r>
-      </w:del>
+      <w:r>
+        <w:t>Gia KH</w:t>
+      </w:r>
       <w:r>
         <w:t xml:space="preserve"> Hua</w:t>
       </w:r>
@@ -1294,8 +1274,16 @@
         </w:rPr>
         <w:t xml:space="preserve"> </w:t>
       </w:r>
-      <w:r>
-        <w:t>genes during symptomatic and asymptomatic infections</w:t>
+      <w:proofErr w:type="spellStart"/>
+      <w:r>
+        <w:t>transripts</w:t>
+      </w:r>
+      <w:proofErr w:type="spellEnd"/>
+      <w:r>
+        <w:t xml:space="preserve"> </w:t>
+      </w:r>
+      <w:r>
+        <w:t>during symptomatic and asymptomatic infections</w:t>
       </w:r>
       <w:r>
         <w:t xml:space="preserve">. To accomplish this goal, </w:t>
@@ -1586,11 +1574,16 @@
       <w:r>
         <w:t xml:space="preserve"> </w:t>
       </w:r>
+      <w:proofErr w:type="gramStart"/>
       <w:r>
         <w:t xml:space="preserve">with </w:t>
       </w:r>
       <w:r>
-        <w:t xml:space="preserve"> reverse transcription </w:t>
+        <w:t xml:space="preserve"> reverse</w:t>
+      </w:r>
+      <w:proofErr w:type="gramEnd"/>
+      <w:r>
+        <w:t xml:space="preserve"> transcription </w:t>
       </w:r>
       <w:r>
         <w:t>quantitative</w:t>
@@ -1620,23 +1613,7 @@
           <w:color w:val="222222"/>
           <w:shd w:val="clear" w:color="auto" w:fill="FFFFFF"/>
         </w:rPr>
-        <w:t xml:space="preserve">For both symptomatic hosts, </w:t>
-      </w:r>
-      <w:proofErr w:type="gramStart"/>
-      <w:r>
-        <w:rPr>
-          <w:color w:val="222222"/>
-          <w:shd w:val="clear" w:color="auto" w:fill="FFFFFF"/>
-        </w:rPr>
-        <w:t>potato</w:t>
-      </w:r>
-      <w:proofErr w:type="gramEnd"/>
-      <w:r>
-        <w:rPr>
-          <w:color w:val="222222"/>
-          <w:shd w:val="clear" w:color="auto" w:fill="FFFFFF"/>
-        </w:rPr>
-        <w:t xml:space="preserve"> and mint, at least twice as many DEGs were detected from plants inoculated with the most aggressive </w:t>
+        <w:t xml:space="preserve">For both symptomatic hosts, potato and mint, at least twice as many DEGs were detected from plants inoculated with the most aggressive </w:t>
       </w:r>
       <w:r>
         <w:rPr>
@@ -1919,7 +1896,21 @@
           <w:shd w:val="clear" w:color="auto" w:fill="FFFFFF"/>
         </w:rPr>
         <w:lastRenderedPageBreak/>
-        <w:t xml:space="preserve">asymptomatic mustards plants and either </w:t>
+        <w:t xml:space="preserve">asymptomatic </w:t>
+      </w:r>
+      <w:r>
+        <w:rPr>
+          <w:color w:val="222222"/>
+          <w:shd w:val="clear" w:color="auto" w:fill="FFFFFF"/>
+        </w:rPr>
+        <w:t xml:space="preserve">brown </w:t>
+      </w:r>
+      <w:r>
+        <w:rPr>
+          <w:color w:val="222222"/>
+          <w:shd w:val="clear" w:color="auto" w:fill="FFFFFF"/>
+        </w:rPr>
+        <w:t xml:space="preserve">mustard plants and either </w:t>
       </w:r>
       <w:r>
         <w:rPr>
@@ -2376,21 +2367,7 @@
         <w:rPr>
           <w:highlight w:val="white"/>
         </w:rPr>
-        <w:t>symptomology. As of now, management of Verticillium wilt</w:t>
-      </w:r>
-      <w:del w:id="3" w:author="Wheeler, David Linnard" w:date="2022-04-19T18:45:00Z">
-        <w:r>
-          <w:rPr>
-            <w:highlight w:val="white"/>
-          </w:rPr>
-          <w:delText>s</w:delText>
-        </w:r>
-      </w:del>
-      <w:r>
-        <w:rPr>
-          <w:highlight w:val="white"/>
-        </w:rPr>
-        <w:t xml:space="preserve"> is difficult because </w:t>
+        <w:t xml:space="preserve">symptomology. As of now, management of Verticillium wilt is difficult because </w:t>
       </w:r>
       <w:r>
         <w:rPr>
@@ -2688,12 +2665,6 @@
         <w:rPr>
           <w:iCs/>
           <w:highlight w:val="white"/>
-          <w:rPrChange w:id="4" w:author="Wheeler, David Linnard" w:date="2022-04-19T18:46:00Z">
-            <w:rPr>
-              <w:i/>
-              <w:highlight w:val="white"/>
-            </w:rPr>
-          </w:rPrChange>
         </w:rPr>
         <w:t>et al</w:t>
       </w:r>
@@ -2728,12 +2699,6 @@
         <w:rPr>
           <w:iCs/>
           <w:highlight w:val="white"/>
-          <w:rPrChange w:id="5" w:author="Wheeler, David Linnard" w:date="2022-04-19T18:46:00Z">
-            <w:rPr>
-              <w:i/>
-              <w:highlight w:val="white"/>
-            </w:rPr>
-          </w:rPrChange>
         </w:rPr>
         <w:t>et al</w:t>
       </w:r>
@@ -2754,12 +2719,6 @@
         <w:rPr>
           <w:iCs/>
           <w:highlight w:val="white"/>
-          <w:rPrChange w:id="6" w:author="Wheeler, David Linnard" w:date="2022-04-19T18:46:00Z">
-            <w:rPr>
-              <w:i/>
-              <w:highlight w:val="white"/>
-            </w:rPr>
-          </w:rPrChange>
         </w:rPr>
         <w:t>et al</w:t>
       </w:r>
@@ -2809,12 +2768,6 @@
         <w:rPr>
           <w:iCs/>
           <w:highlight w:val="white"/>
-          <w:rPrChange w:id="7" w:author="Wheeler, David Linnard" w:date="2022-04-19T18:46:00Z">
-            <w:rPr>
-              <w:i/>
-              <w:highlight w:val="white"/>
-            </w:rPr>
-          </w:rPrChange>
         </w:rPr>
         <w:t>et al.</w:t>
       </w:r>
@@ -2835,12 +2788,6 @@
         <w:rPr>
           <w:iCs/>
           <w:highlight w:val="white"/>
-          <w:rPrChange w:id="8" w:author="Wheeler, David Linnard" w:date="2022-04-19T18:46:00Z">
-            <w:rPr>
-              <w:i/>
-              <w:highlight w:val="white"/>
-            </w:rPr>
-          </w:rPrChange>
         </w:rPr>
         <w:t>et al.</w:t>
       </w:r>
@@ -2850,14 +2797,12 @@
         </w:rPr>
         <w:t xml:space="preserve"> 2017, </w:t>
       </w:r>
-      <w:ins w:id="9" w:author="Wheeler, David Linnard" w:date="2022-04-19T18:47:00Z">
-        <w:r>
-          <w:rPr>
-            <w:highlight w:val="white"/>
-          </w:rPr>
-          <w:t xml:space="preserve">and </w:t>
-        </w:r>
-      </w:ins>
+      <w:r>
+        <w:rPr>
+          <w:highlight w:val="white"/>
+        </w:rPr>
+        <w:t xml:space="preserve">and </w:t>
+      </w:r>
       <w:r>
         <w:rPr>
           <w:highlight w:val="white"/>
@@ -2868,12 +2813,6 @@
         <w:rPr>
           <w:iCs/>
           <w:highlight w:val="white"/>
-          <w:rPrChange w:id="10" w:author="Wheeler, David Linnard" w:date="2022-04-19T18:47:00Z">
-            <w:rPr>
-              <w:i/>
-              <w:highlight w:val="white"/>
-            </w:rPr>
-          </w:rPrChange>
         </w:rPr>
         <w:t>et al.</w:t>
       </w:r>
@@ -2942,12 +2881,6 @@
         <w:rPr>
           <w:iCs/>
           <w:highlight w:val="white"/>
-          <w:rPrChange w:id="11" w:author="Wheeler, David Linnard" w:date="2022-04-19T18:47:00Z">
-            <w:rPr>
-              <w:i/>
-              <w:highlight w:val="white"/>
-            </w:rPr>
-          </w:rPrChange>
         </w:rPr>
         <w:t>et al.</w:t>
       </w:r>
@@ -2963,6 +2896,12 @@
           <w:highlight w:val="white"/>
         </w:rPr>
         <w:t xml:space="preserve">2018). Thus, gene expression profiles </w:t>
+      </w:r>
+      <w:r>
+        <w:rPr>
+          <w:highlight w:val="white"/>
+        </w:rPr>
+        <w:t xml:space="preserve">of </w:t>
       </w:r>
       <w:r>
         <w:rPr>
@@ -3176,22 +3115,12 @@
         </w:rPr>
         <w:t>RNA</w:t>
       </w:r>
-      <w:ins w:id="12" w:author="Wheeler, David Linnard" w:date="2022-04-19T18:47:00Z">
-        <w:r>
-          <w:rPr>
-            <w:b/>
-          </w:rPr>
-          <w:t>-</w:t>
-        </w:r>
-      </w:ins>
-      <w:del w:id="13" w:author="Wheeler, David Linnard" w:date="2022-04-19T18:47:00Z">
-        <w:r>
-          <w:rPr>
-            <w:b/>
-          </w:rPr>
-          <w:delText xml:space="preserve"> </w:delText>
-        </w:r>
-      </w:del>
+      <w:r>
+        <w:rPr>
+          <w:b/>
+        </w:rPr>
+        <w:t>-</w:t>
+      </w:r>
       <w:r>
         <w:rPr>
           <w:b/>
@@ -3331,30 +3260,12 @@
         <w:t>Turface</w:t>
       </w:r>
       <w:proofErr w:type="spellEnd"/>
-      <w:ins w:id="14" w:author="Wheeler, David Linnard" w:date="2022-04-19T18:48:00Z">
-        <w:r>
-          <w:rPr>
-            <w:vertAlign w:val="superscript"/>
-          </w:rPr>
-          <w:t>®</w:t>
-        </w:r>
-      </w:ins>
-      <w:del w:id="15" w:author="Wheeler, David Linnard" w:date="2022-04-19T18:48:00Z">
-        <w:r>
-          <w:rPr>
-            <w:sz w:val="16"/>
-            <w:szCs w:val="16"/>
-            <w:vertAlign w:val="superscript"/>
-            <w:rPrChange w:id="16" w:author="Wheeler, David Linnard" w:date="2022-04-19T18:48:00Z">
-              <w:rPr>
-                <w:sz w:val="16"/>
-                <w:szCs w:val="16"/>
-              </w:rPr>
-            </w:rPrChange>
-          </w:rPr>
-          <w:delText>®</w:delText>
-        </w:r>
-      </w:del>
+      <w:r>
+        <w:rPr>
+          <w:vertAlign w:val="superscript"/>
+        </w:rPr>
+        <w:t>®</w:t>
+      </w:r>
       <w:r>
         <w:rPr>
           <w:sz w:val="16"/>
@@ -3390,11 +3301,9 @@
       <w:r>
         <w:t xml:space="preserve"> was either drenched with 100</w:t>
       </w:r>
-      <w:ins w:id="17" w:author="Wheeler, David Linnard" w:date="2022-04-19T18:48:00Z">
-        <w:r>
-          <w:t xml:space="preserve"> </w:t>
-        </w:r>
-      </w:ins>
+      <w:r>
+        <w:t xml:space="preserve"> </w:t>
+      </w:r>
       <w:r>
         <w:t>ml of 1 x 10</w:t>
       </w:r>
@@ -3467,11 +3376,6 @@
       <w:r>
         <w:rPr>
           <w:iCs/>
-          <w:rPrChange w:id="18" w:author="Wheeler, David Linnard" w:date="2022-04-19T18:48:00Z">
-            <w:rPr>
-              <w:i/>
-            </w:rPr>
-          </w:rPrChange>
         </w:rPr>
         <w:t>et al</w:t>
       </w:r>
@@ -3490,22 +3394,12 @@
         </w:rPr>
         <w:t xml:space="preserve">Supplementary </w:t>
       </w:r>
-      <w:del w:id="19" w:author="Wheeler, David Linnard" w:date="2022-04-19T18:48:00Z">
-        <w:r>
-          <w:rPr>
-            <w:b/>
-          </w:rPr>
-          <w:delText xml:space="preserve">document </w:delText>
-        </w:r>
-      </w:del>
-      <w:ins w:id="20" w:author="Wheeler, David Linnard" w:date="2022-04-19T18:48:00Z">
-        <w:r>
-          <w:rPr>
-            <w:b/>
-          </w:rPr>
-          <w:t xml:space="preserve">Table </w:t>
-        </w:r>
-      </w:ins>
+      <w:r>
+        <w:rPr>
+          <w:b/>
+        </w:rPr>
+        <w:t xml:space="preserve">Table </w:t>
+      </w:r>
       <w:r>
         <w:rPr>
           <w:b/>
@@ -3533,16 +3427,9 @@
       <w:r>
         <w:t xml:space="preserve">Samples of </w:t>
       </w:r>
-      <w:del w:id="21" w:author="Wheeler, David Linnard" w:date="2022-04-19T18:49:00Z">
-        <w:r>
-          <w:delText xml:space="preserve">3 </w:delText>
-        </w:r>
-      </w:del>
-      <w:ins w:id="22" w:author="Wheeler, David Linnard" w:date="2022-04-19T18:49:00Z">
-        <w:r>
-          <w:t xml:space="preserve">three </w:t>
-        </w:r>
-      </w:ins>
+      <w:r>
+        <w:t xml:space="preserve">three </w:t>
+      </w:r>
       <w:r>
         <w:t>biological replicate</w:t>
       </w:r>
@@ -3674,13 +3561,6 @@
           <w:iCs/>
           <w:color w:val="202020"/>
           <w:highlight w:val="white"/>
-          <w:rPrChange w:id="23" w:author="Wheeler, David Linnard" w:date="2022-04-19T18:49:00Z">
-            <w:rPr>
-              <w:i/>
-              <w:color w:val="202020"/>
-              <w:highlight w:val="white"/>
-            </w:rPr>
-          </w:rPrChange>
         </w:rPr>
         <w:t>et al.</w:t>
       </w:r>
@@ -3846,42 +3726,15 @@
           <w:color w:val="333333"/>
           <w:highlight w:val="white"/>
         </w:rPr>
-        <w:t>2014) in R version 3.6.2 (R Core Team (2019)</w:t>
-      </w:r>
-      <w:del w:id="24" w:author="Wheeler, David Linnard" w:date="2022-04-19T18:50:00Z">
-        <w:r>
-          <w:rPr>
-            <w:color w:val="333333"/>
-            <w:highlight w:val="white"/>
-          </w:rPr>
-          <w:delText>)</w:delText>
-        </w:r>
-      </w:del>
+        <w:t xml:space="preserve">2014) in R version 3.6.2 (R Core Team (2019). Reads with fewer than </w:t>
+      </w:r>
       <w:r>
         <w:rPr>
           <w:color w:val="333333"/>
           <w:highlight w:val="white"/>
         </w:rPr>
-        <w:t xml:space="preserve">. Reads with fewer than </w:t>
-      </w:r>
-      <w:del w:id="25" w:author="Wheeler, David Linnard" w:date="2022-04-19T18:49:00Z">
-        <w:r>
-          <w:rPr>
-            <w:color w:val="333333"/>
-            <w:highlight w:val="white"/>
-          </w:rPr>
-          <w:delText xml:space="preserve">1 </w:delText>
-        </w:r>
-      </w:del>
-      <w:ins w:id="26" w:author="Wheeler, David Linnard" w:date="2022-04-19T18:49:00Z">
-        <w:r>
-          <w:rPr>
-            <w:color w:val="333333"/>
-            <w:highlight w:val="white"/>
-          </w:rPr>
-          <w:t xml:space="preserve">one </w:t>
-        </w:r>
-      </w:ins>
+        <w:t xml:space="preserve">one </w:t>
+      </w:r>
       <w:r>
         <w:rPr>
           <w:color w:val="333333"/>
@@ -4147,23 +4000,7 @@
           <w:color w:val="333333"/>
           <w:highlight w:val="white"/>
         </w:rPr>
-        <w:t>2014) in R version 3.6.2 (R Core Team (2019)</w:t>
-      </w:r>
-      <w:del w:id="27" w:author="Wheeler, David Linnard" w:date="2022-04-19T18:50:00Z">
-        <w:r>
-          <w:rPr>
-            <w:color w:val="333333"/>
-            <w:highlight w:val="white"/>
-          </w:rPr>
-          <w:delText>)</w:delText>
-        </w:r>
-      </w:del>
-      <w:r>
-        <w:rPr>
-          <w:color w:val="333333"/>
-          <w:highlight w:val="white"/>
-        </w:rPr>
-        <w:t xml:space="preserve">. </w:t>
+        <w:t xml:space="preserve">2014) in R version 3.6.2 (R Core Team (2019). </w:t>
       </w:r>
     </w:p>
     <w:p>
@@ -4353,14 +4190,6 @@
           <w:color w:val="242729"/>
           <w:highlight w:val="white"/>
           <w:vertAlign w:val="superscript"/>
-          <w:rPrChange w:id="28" w:author="Wheeler, David Linnard" w:date="2022-04-19T18:51:00Z">
-            <w:rPr>
-              <w:rFonts w:ascii="Arial Unicode MS" w:eastAsia="Arial Unicode MS" w:hAnsi="Arial Unicode MS" w:cs="Arial Unicode MS"/>
-              <w:color w:val="242729"/>
-              <w:highlight w:val="white"/>
-              <w:vertAlign w:val="superscript"/>
-            </w:rPr>
-          </w:rPrChange>
         </w:rPr>
         <w:t>−</w:t>
       </w:r>
@@ -4370,14 +4199,6 @@
           <w:color w:val="242729"/>
           <w:highlight w:val="white"/>
           <w:vertAlign w:val="superscript"/>
-          <w:rPrChange w:id="29" w:author="Wheeler, David Linnard" w:date="2022-04-19T18:51:00Z">
-            <w:rPr>
-              <w:rFonts w:ascii="Arial Unicode MS" w:eastAsia="Arial Unicode MS" w:hAnsi="Arial Unicode MS" w:cs="Arial Unicode MS"/>
-              <w:color w:val="242729"/>
-              <w:highlight w:val="white"/>
-              <w:vertAlign w:val="superscript"/>
-            </w:rPr>
-          </w:rPrChange>
         </w:rPr>
         <w:t xml:space="preserve">5 </w:t>
       </w:r>
@@ -4408,14 +4229,6 @@
           <w:color w:val="242729"/>
           <w:highlight w:val="white"/>
           <w:vertAlign w:val="superscript"/>
-          <w:rPrChange w:id="30" w:author="Wheeler, David Linnard" w:date="2022-04-19T18:51:00Z">
-            <w:rPr>
-              <w:rFonts w:ascii="Arial Unicode MS" w:eastAsia="Arial Unicode MS" w:hAnsi="Arial Unicode MS" w:cs="Arial Unicode MS"/>
-              <w:color w:val="242729"/>
-              <w:highlight w:val="white"/>
-              <w:vertAlign w:val="superscript"/>
-            </w:rPr>
-          </w:rPrChange>
         </w:rPr>
         <w:t>−</w:t>
       </w:r>
@@ -4425,14 +4238,6 @@
           <w:color w:val="242729"/>
           <w:highlight w:val="white"/>
           <w:vertAlign w:val="superscript"/>
-          <w:rPrChange w:id="31" w:author="Wheeler, David Linnard" w:date="2022-04-19T18:51:00Z">
-            <w:rPr>
-              <w:rFonts w:ascii="Arial Unicode MS" w:eastAsia="Arial Unicode MS" w:hAnsi="Arial Unicode MS" w:cs="Arial Unicode MS"/>
-              <w:color w:val="242729"/>
-              <w:highlight w:val="white"/>
-              <w:vertAlign w:val="superscript"/>
-            </w:rPr>
-          </w:rPrChange>
         </w:rPr>
         <w:t>3</w:t>
       </w:r>
@@ -4519,24 +4324,13 @@
         </w:rPr>
         <w:t xml:space="preserve"> an </w:t>
       </w:r>
-      <w:ins w:id="32" w:author="Wheeler, David Linnard" w:date="2022-04-19T18:52:00Z">
-        <w:r>
-          <w:rPr>
-            <w:color w:val="262626"/>
-            <w:highlight w:val="white"/>
-          </w:rPr>
-          <w:t>E</w:t>
-        </w:r>
-      </w:ins>
-      <w:del w:id="33" w:author="Wheeler, David Linnard" w:date="2022-04-19T18:52:00Z">
-        <w:r>
-          <w:rPr>
-            <w:color w:val="262626"/>
-            <w:highlight w:val="white"/>
-          </w:rPr>
-          <w:delText>e</w:delText>
-        </w:r>
-      </w:del>
+      <w:r>
+        <w:rPr>
+          <w:color w:val="262626"/>
+          <w:highlight w:val="white"/>
+        </w:rPr>
+        <w:t>E</w:t>
+      </w:r>
       <w:r>
         <w:rPr>
           <w:color w:val="262626"/>
@@ -4557,14 +4351,6 @@
           <w:color w:val="242729"/>
           <w:highlight w:val="white"/>
           <w:vertAlign w:val="superscript"/>
-          <w:rPrChange w:id="34" w:author="Wheeler, David Linnard" w:date="2022-04-19T18:51:00Z">
-            <w:rPr>
-              <w:rFonts w:ascii="Arial Unicode MS" w:eastAsia="Arial Unicode MS" w:hAnsi="Arial Unicode MS" w:cs="Arial Unicode MS"/>
-              <w:color w:val="242729"/>
-              <w:highlight w:val="white"/>
-              <w:vertAlign w:val="superscript"/>
-            </w:rPr>
-          </w:rPrChange>
         </w:rPr>
         <w:t>−5</w:t>
       </w:r>
@@ -4628,24 +4414,13 @@
         </w:rPr>
         <w:t xml:space="preserve">(Eddy 2011) with an </w:t>
       </w:r>
-      <w:del w:id="35" w:author="Wheeler, David Linnard" w:date="2022-04-19T18:50:00Z">
-        <w:r>
-          <w:rPr>
-            <w:color w:val="262626"/>
-            <w:highlight w:val="white"/>
-          </w:rPr>
-          <w:delText>e</w:delText>
-        </w:r>
-      </w:del>
-      <w:ins w:id="36" w:author="Wheeler, David Linnard" w:date="2022-04-19T18:50:00Z">
-        <w:r>
-          <w:rPr>
-            <w:color w:val="262626"/>
-            <w:highlight w:val="white"/>
-          </w:rPr>
-          <w:t>E</w:t>
-        </w:r>
-      </w:ins>
+      <w:r>
+        <w:rPr>
+          <w:color w:val="262626"/>
+          <w:highlight w:val="white"/>
+        </w:rPr>
+        <w:t>E</w:t>
+      </w:r>
       <w:r>
         <w:rPr>
           <w:color w:val="262626"/>
@@ -4666,14 +4441,6 @@
           <w:color w:val="242729"/>
           <w:highlight w:val="white"/>
           <w:vertAlign w:val="superscript"/>
-          <w:rPrChange w:id="37" w:author="Wheeler, David Linnard" w:date="2022-04-19T18:51:00Z">
-            <w:rPr>
-              <w:rFonts w:ascii="Arial Unicode MS" w:eastAsia="Arial Unicode MS" w:hAnsi="Arial Unicode MS" w:cs="Arial Unicode MS"/>
-              <w:color w:val="242729"/>
-              <w:highlight w:val="white"/>
-              <w:vertAlign w:val="superscript"/>
-            </w:rPr>
-          </w:rPrChange>
         </w:rPr>
         <w:t>−</w:t>
       </w:r>
@@ -4683,14 +4450,6 @@
           <w:color w:val="242729"/>
           <w:highlight w:val="white"/>
           <w:vertAlign w:val="superscript"/>
-          <w:rPrChange w:id="38" w:author="Wheeler, David Linnard" w:date="2022-04-19T18:51:00Z">
-            <w:rPr>
-              <w:rFonts w:ascii="Arial Unicode MS" w:eastAsia="Arial Unicode MS" w:hAnsi="Arial Unicode MS" w:cs="Arial Unicode MS"/>
-              <w:color w:val="242729"/>
-              <w:highlight w:val="white"/>
-              <w:vertAlign w:val="superscript"/>
-            </w:rPr>
-          </w:rPrChange>
         </w:rPr>
         <w:t>2</w:t>
       </w:r>
@@ -4764,24 +4523,13 @@
         </w:rPr>
         <w:t xml:space="preserve"> et al., 2008) with an </w:t>
       </w:r>
-      <w:del w:id="39" w:author="Wheeler, David Linnard" w:date="2022-04-19T18:52:00Z">
-        <w:r>
-          <w:rPr>
-            <w:color w:val="262626"/>
-            <w:highlight w:val="white"/>
-          </w:rPr>
-          <w:delText>e</w:delText>
-        </w:r>
-      </w:del>
-      <w:ins w:id="40" w:author="Wheeler, David Linnard" w:date="2022-04-19T18:52:00Z">
-        <w:r>
-          <w:rPr>
-            <w:color w:val="262626"/>
-            <w:highlight w:val="white"/>
-          </w:rPr>
-          <w:t>E</w:t>
-        </w:r>
-      </w:ins>
+      <w:r>
+        <w:rPr>
+          <w:color w:val="262626"/>
+          <w:highlight w:val="white"/>
+        </w:rPr>
+        <w:t>E</w:t>
+      </w:r>
       <w:r>
         <w:rPr>
           <w:color w:val="262626"/>
@@ -4802,14 +4550,6 @@
           <w:color w:val="242729"/>
           <w:highlight w:val="white"/>
           <w:vertAlign w:val="superscript"/>
-          <w:rPrChange w:id="41" w:author="Wheeler, David Linnard" w:date="2022-04-19T18:51:00Z">
-            <w:rPr>
-              <w:rFonts w:ascii="Arial Unicode MS" w:eastAsia="Arial Unicode MS" w:hAnsi="Arial Unicode MS" w:cs="Arial Unicode MS"/>
-              <w:color w:val="242729"/>
-              <w:highlight w:val="white"/>
-              <w:vertAlign w:val="superscript"/>
-            </w:rPr>
-          </w:rPrChange>
         </w:rPr>
         <w:t>−6</w:t>
       </w:r>
@@ -4843,24 +4583,13 @@
         </w:rPr>
         <w:t xml:space="preserve">an </w:t>
       </w:r>
-      <w:del w:id="42" w:author="Wheeler, David Linnard" w:date="2022-04-19T18:51:00Z">
-        <w:r>
-          <w:rPr>
-            <w:color w:val="262626"/>
-            <w:highlight w:val="white"/>
-          </w:rPr>
-          <w:delText>e</w:delText>
-        </w:r>
-      </w:del>
-      <w:ins w:id="43" w:author="Wheeler, David Linnard" w:date="2022-04-19T18:51:00Z">
-        <w:r>
-          <w:rPr>
-            <w:color w:val="262626"/>
-            <w:highlight w:val="white"/>
-          </w:rPr>
-          <w:t>E</w:t>
-        </w:r>
-      </w:ins>
+      <w:r>
+        <w:rPr>
+          <w:color w:val="262626"/>
+          <w:highlight w:val="white"/>
+        </w:rPr>
+        <w:t>E</w:t>
+      </w:r>
       <w:r>
         <w:rPr>
           <w:color w:val="262626"/>
@@ -4881,14 +4610,6 @@
           <w:color w:val="242729"/>
           <w:highlight w:val="white"/>
           <w:vertAlign w:val="superscript"/>
-          <w:rPrChange w:id="44" w:author="Wheeler, David Linnard" w:date="2022-04-19T18:51:00Z">
-            <w:rPr>
-              <w:rFonts w:ascii="Arial Unicode MS" w:eastAsia="Arial Unicode MS" w:hAnsi="Arial Unicode MS" w:cs="Arial Unicode MS"/>
-              <w:color w:val="242729"/>
-              <w:highlight w:val="white"/>
-              <w:vertAlign w:val="superscript"/>
-            </w:rPr>
-          </w:rPrChange>
         </w:rPr>
         <w:t>−10</w:t>
       </w:r>
@@ -5243,26 +4964,11 @@
         <w:t>q</w:t>
       </w:r>
       <w:r>
-        <w:t>PCR were 95°C for 10 min</w:t>
-      </w:r>
-      <w:del w:id="45" w:author="Wheeler, David Linnard" w:date="2022-04-19T18:56:00Z">
-        <w:r>
-          <w:delText>utes</w:delText>
-        </w:r>
-      </w:del>
-      <w:r>
-        <w:t xml:space="preserve">, followed by 40 cycles of 95°C for 15s and 60°C for 1 min. Melting curve analysis was performed from 60°C to 95°C with fluorescence reading acquired at 0.5°C increments per cycle to confirm the presence of a single amplified product. Three biological and technical replications were used for all DEGs. Negative controls consisted of samples without cDNA. Primer efficiency and </w:t>
-      </w:r>
-      <w:ins w:id="46" w:author="Wheeler, David Linnard" w:date="2022-04-19T18:56:00Z">
-        <w:r>
-          <w:t>c</w:t>
-        </w:r>
-      </w:ins>
-      <w:del w:id="47" w:author="Wheeler, David Linnard" w:date="2022-04-19T18:56:00Z">
-        <w:r>
-          <w:delText>C</w:delText>
-        </w:r>
-      </w:del>
+        <w:t xml:space="preserve">PCR were 95°C for 10 min, followed by 40 cycles of 95°C for 15s and 60°C for 1 min. Melting curve analysis was performed from 60°C to 95°C with fluorescence reading acquired at 0.5°C increments per cycle to confirm the presence of a single amplified product. Three biological and technical replications were used for all DEGs. Negative controls consisted of samples without cDNA. Primer efficiency and </w:t>
+      </w:r>
+      <w:r>
+        <w:t>c</w:t>
+      </w:r>
       <w:r>
         <w:t>ycle threshold (</w:t>
       </w:r>
@@ -5396,12 +5102,6 @@
           <w:i w:val="0"/>
           <w:iCs w:val="0"/>
           <w:color w:val="0E101A"/>
-          <w:rPrChange w:id="48" w:author="Wheeler, David Linnard" w:date="2022-04-19T18:56:00Z">
-            <w:rPr>
-              <w:rStyle w:val="Emphasis"/>
-              <w:color w:val="0E101A"/>
-            </w:rPr>
-          </w:rPrChange>
         </w:rPr>
         <w:t>and</w:t>
       </w:r>
@@ -5490,22 +5190,12 @@
         </w:rPr>
         <w:t>RNA</w:t>
       </w:r>
-      <w:ins w:id="49" w:author="Wheeler, David Linnard" w:date="2022-04-19T18:57:00Z">
-        <w:r>
-          <w:rPr>
-            <w:b/>
-          </w:rPr>
-          <w:t>-</w:t>
-        </w:r>
-      </w:ins>
-      <w:del w:id="50" w:author="Wheeler, David Linnard" w:date="2022-04-19T18:57:00Z">
-        <w:r>
-          <w:rPr>
-            <w:b/>
-          </w:rPr>
-          <w:delText xml:space="preserve"> </w:delText>
-        </w:r>
-      </w:del>
+      <w:r>
+        <w:rPr>
+          <w:b/>
+        </w:rPr>
+        <w:t>-</w:t>
+      </w:r>
       <w:r>
         <w:rPr>
           <w:b/>
@@ -6249,7 +5939,19 @@
         <w:rPr>
           <w:highlight w:val="white"/>
         </w:rPr>
-        <w:t xml:space="preserve">111 and the non-inoculated control. Like mustard, about 1% of DEGs were identified from the contrast between plants infected with different </w:t>
+        <w:t xml:space="preserve">111 and the non-inoculated control. Like </w:t>
+      </w:r>
+      <w:r>
+        <w:rPr>
+          <w:highlight w:val="white"/>
+        </w:rPr>
+        <w:t xml:space="preserve">brown </w:t>
+      </w:r>
+      <w:r>
+        <w:rPr>
+          <w:highlight w:val="white"/>
+        </w:rPr>
+        <w:t xml:space="preserve">mustard, about 1% of DEGs were identified from the contrast between plants infected with different </w:t>
       </w:r>
       <w:r>
         <w:rPr>
@@ -6347,7 +6049,19 @@
         <w:rPr>
           <w:highlight w:val="white"/>
         </w:rPr>
-        <w:t>For mint, a total of 1,588 DEGs were detected (</w:t>
+        <w:t xml:space="preserve">For </w:t>
+      </w:r>
+      <w:r>
+        <w:rPr>
+          <w:highlight w:val="white"/>
+        </w:rPr>
+        <w:t>pepper</w:t>
+      </w:r>
+      <w:r>
+        <w:rPr>
+          <w:highlight w:val="white"/>
+        </w:rPr>
+        <w:t>mint, a total of 1,588 DEGs were detected (</w:t>
       </w:r>
       <w:r>
         <w:rPr>
@@ -6544,21 +6258,33 @@
         <w:rPr>
           <w:highlight w:val="white"/>
         </w:rPr>
-        <w:t xml:space="preserve">, 0.25% of DEGs were shared among </w:t>
+        <w:t xml:space="preserve">, 0.25% of DEGs were shared among all of the contrasts </w:t>
       </w:r>
       <w:proofErr w:type="gramStart"/>
       <w:r>
         <w:rPr>
           <w:highlight w:val="white"/>
         </w:rPr>
-        <w:t>all of</w:t>
+        <w:t xml:space="preserve">for  </w:t>
+      </w:r>
+      <w:r>
+        <w:rPr>
+          <w:highlight w:val="white"/>
+        </w:rPr>
+        <w:t>pepper</w:t>
+      </w:r>
+      <w:r>
+        <w:rPr>
+          <w:highlight w:val="white"/>
+        </w:rPr>
+        <w:t>mint</w:t>
       </w:r>
       <w:proofErr w:type="gramEnd"/>
       <w:r>
         <w:rPr>
           <w:highlight w:val="white"/>
         </w:rPr>
-        <w:t xml:space="preserve"> the contrasts for brown mint (</w:t>
+        <w:t xml:space="preserve"> (</w:t>
       </w:r>
       <w:r>
         <w:rPr>
@@ -6746,7 +6472,6 @@
         </w:rPr>
         <w:t xml:space="preserve">44% were detected between the asymptomatic host, brown mustard, and </w:t>
       </w:r>
-      <w:proofErr w:type="gramStart"/>
       <w:r>
         <w:rPr>
           <w:highlight w:val="white"/>
@@ -6757,14 +6482,7 @@
         <w:rPr>
           <w:highlight w:val="white"/>
         </w:rPr>
-        <w:t>symptomatic</w:t>
-      </w:r>
-      <w:proofErr w:type="gramEnd"/>
-      <w:r>
-        <w:rPr>
-          <w:highlight w:val="white"/>
-        </w:rPr>
-        <w:t xml:space="preserve"> host.</w:t>
+        <w:t>symptomatic host.</w:t>
       </w:r>
       <w:r>
         <w:rPr>
@@ -7101,42 +6819,28 @@
         <w:rPr>
           <w:highlight w:val="white"/>
         </w:rPr>
+        <w:t xml:space="preserve"> (e.g. </w:t>
+      </w:r>
+      <w:r>
+        <w:rPr>
+          <w:i/>
+          <w:iCs/>
+          <w:highlight w:val="white"/>
+        </w:rPr>
+        <w:t>LOX12</w:t>
+      </w:r>
+      <w:r>
+        <w:rPr>
+          <w:highlight w:val="white"/>
+        </w:rPr>
+        <w:t>)</w:t>
+      </w:r>
+      <w:r>
+        <w:rPr>
+          <w:highlight w:val="white"/>
+        </w:rPr>
         <w:t xml:space="preserve"> (</w:t>
       </w:r>
-      <w:proofErr w:type="gramStart"/>
-      <w:r>
-        <w:rPr>
-          <w:highlight w:val="white"/>
-        </w:rPr>
-        <w:t>e.g.</w:t>
-      </w:r>
-      <w:proofErr w:type="gramEnd"/>
-      <w:r>
-        <w:rPr>
-          <w:highlight w:val="white"/>
-        </w:rPr>
-        <w:t xml:space="preserve"> </w:t>
-      </w:r>
-      <w:r>
-        <w:rPr>
-          <w:i/>
-          <w:iCs/>
-          <w:highlight w:val="white"/>
-        </w:rPr>
-        <w:t>LOX12</w:t>
-      </w:r>
-      <w:r>
-        <w:rPr>
-          <w:highlight w:val="white"/>
-        </w:rPr>
-        <w:t>)</w:t>
-      </w:r>
-      <w:r>
-        <w:rPr>
-          <w:highlight w:val="white"/>
-        </w:rPr>
-        <w:t xml:space="preserve"> (</w:t>
-      </w:r>
       <w:r>
         <w:rPr>
           <w:b/>
@@ -7164,14 +6868,6 @@
         </w:rPr>
         <w:t xml:space="preserve">). </w:t>
       </w:r>
-      <w:del w:id="51" w:author="Wheeler, David Linnard" w:date="2022-04-19T18:57:00Z">
-        <w:r>
-          <w:rPr>
-            <w:highlight w:val="white"/>
-          </w:rPr>
-          <w:delText xml:space="preserve"> </w:delText>
-        </w:r>
-      </w:del>
       <w:r>
         <w:rPr>
           <w:highlight w:val="white"/>
@@ -7463,31 +7159,13 @@
         </w:rPr>
         <w:t xml:space="preserve">Figure </w:t>
       </w:r>
-      <w:ins w:id="52" w:author="Wheeler, David Linnard" w:date="2022-04-19T18:58:00Z">
-        <w:r>
-          <w:rPr>
-            <w:b/>
-            <w:highlight w:val="white"/>
-          </w:rPr>
-          <w:t>3</w:t>
-        </w:r>
-      </w:ins>
-      <w:del w:id="53" w:author="Wheeler, David Linnard" w:date="2022-04-19T18:58:00Z">
-        <w:r>
-          <w:rPr>
-            <w:b/>
-            <w:highlight w:val="white"/>
-          </w:rPr>
-          <w:delText>3</w:delText>
-        </w:r>
-        <w:r>
-          <w:rPr>
-            <w:b/>
-            <w:highlight w:val="white"/>
-          </w:rPr>
-          <w:delText>A</w:delText>
-        </w:r>
-      </w:del>
+      <w:r>
+        <w:rPr>
+          <w:b/>
+          <w:highlight w:val="white"/>
+        </w:rPr>
+        <w:t>3</w:t>
+      </w:r>
       <w:r>
         <w:rPr>
           <w:highlight w:val="white"/>
@@ -7917,38 +7595,27 @@
       <w:r>
         <w:t>no significantly enriched GO terms were identified for </w:t>
       </w:r>
-      <w:del w:id="54" w:author="Wheeler, David Linnard" w:date="2022-04-19T18:59:00Z">
-        <w:r>
-          <w:rPr>
-            <w:rStyle w:val="Emphasis"/>
-            <w:color w:val="0E101A"/>
-          </w:rPr>
-          <w:delText xml:space="preserve">Verticillium </w:delText>
-        </w:r>
-      </w:del>
-      <w:ins w:id="55" w:author="Wheeler, David Linnard" w:date="2022-04-19T18:59:00Z">
-        <w:r>
-          <w:rPr>
-            <w:rStyle w:val="Emphasis"/>
-            <w:color w:val="0E101A"/>
-          </w:rPr>
-          <w:t>V</w:t>
-        </w:r>
-        <w:r>
-          <w:rPr>
-            <w:rStyle w:val="Emphasis"/>
-            <w:color w:val="0E101A"/>
-          </w:rPr>
-          <w:t>.</w:t>
-        </w:r>
-        <w:r>
-          <w:rPr>
-            <w:rStyle w:val="Emphasis"/>
-            <w:color w:val="0E101A"/>
-          </w:rPr>
-          <w:t xml:space="preserve"> </w:t>
-        </w:r>
-      </w:ins>
+      <w:r>
+        <w:rPr>
+          <w:rStyle w:val="Emphasis"/>
+          <w:color w:val="0E101A"/>
+        </w:rPr>
+        <w:t>V</w:t>
+      </w:r>
+      <w:r>
+        <w:rPr>
+          <w:rStyle w:val="Emphasis"/>
+          <w:color w:val="0E101A"/>
+        </w:rPr>
+        <w:t>.</w:t>
+      </w:r>
+      <w:r>
+        <w:rPr>
+          <w:rStyle w:val="Emphasis"/>
+          <w:color w:val="0E101A"/>
+        </w:rPr>
+        <w:t xml:space="preserve"> </w:t>
+      </w:r>
       <w:proofErr w:type="spellStart"/>
       <w:r>
         <w:rPr>
@@ -9082,15 +8749,13 @@
         </w:rPr>
         <w:t>2</w:t>
       </w:r>
-      <w:ins w:id="56" w:author="Wheeler, David Linnard" w:date="2022-04-19T18:59:00Z">
-        <w:r>
-          <w:rPr>
-            <w:color w:val="0E101A"/>
-            <w:vertAlign w:val="subscript"/>
-          </w:rPr>
-          <w:t>-</w:t>
-        </w:r>
-      </w:ins>
+      <w:r>
+        <w:rPr>
+          <w:color w:val="0E101A"/>
+          <w:vertAlign w:val="subscript"/>
+        </w:rPr>
+        <w:t>-</w:t>
+      </w:r>
       <w:r>
         <w:rPr>
           <w:color w:val="0E101A"/>
@@ -9109,22 +8774,12 @@
         </w:rPr>
         <w:t>PCR and RNA</w:t>
       </w:r>
-      <w:ins w:id="57" w:author="Wheeler, David Linnard" w:date="2022-04-19T18:59:00Z">
-        <w:r>
-          <w:rPr>
-            <w:color w:val="0E101A"/>
-          </w:rPr>
-          <w:t>-</w:t>
-        </w:r>
-      </w:ins>
-      <w:del w:id="58" w:author="Wheeler, David Linnard" w:date="2022-04-19T18:59:00Z">
-        <w:r>
-          <w:rPr>
-            <w:color w:val="0E101A"/>
-          </w:rPr>
-          <w:delText xml:space="preserve"> </w:delText>
-        </w:r>
-      </w:del>
+      <w:r>
+        <w:rPr>
+          <w:color w:val="0E101A"/>
+        </w:rPr>
+        <w:t>-</w:t>
+      </w:r>
       <w:r>
         <w:rPr>
           <w:color w:val="0E101A"/>
@@ -9278,26 +8933,11 @@
       <w:r>
         <w:t>A total of 13 comparisons of DEGs did not exhibit the same expression patterns as those from the RNA</w:t>
       </w:r>
-      <w:ins w:id="59" w:author="Wheeler, David Linnard" w:date="2022-04-19T19:00:00Z">
-        <w:r>
-          <w:t>-</w:t>
-        </w:r>
-      </w:ins>
-      <w:del w:id="60" w:author="Wheeler, David Linnard" w:date="2022-04-19T19:00:00Z">
-        <w:r>
-          <w:delText xml:space="preserve"> </w:delText>
-        </w:r>
-      </w:del>
-      <w:r>
-        <w:t xml:space="preserve">seq data. More specifically, a total of 8, 2, 2, and 1 DEGs with different expression patterns were from brown mustard, potato, </w:t>
-      </w:r>
-      <w:proofErr w:type="gramStart"/>
-      <w:r>
-        <w:t>peppermint</w:t>
-      </w:r>
-      <w:proofErr w:type="gramEnd"/>
-      <w:r>
-        <w:t xml:space="preserve"> and </w:t>
+      <w:r>
+        <w:t>-</w:t>
+      </w:r>
+      <w:r>
+        <w:t xml:space="preserve">seq data. More specifically, a total of 8, 2, 2, and 1 DEGs with different expression patterns were from brown mustard, potato, peppermint and </w:t>
       </w:r>
       <w:r>
         <w:rPr>
@@ -10491,16 +10131,42 @@
         <w:rPr>
           <w:color w:val="0E101A"/>
         </w:rPr>
-        <w:t xml:space="preserve">Genes associated with photorespiration (RBS2), cell morphogenesis (ARP3), and ion transport (CNGC5) were also </w:t>
-      </w:r>
-      <w:proofErr w:type="gramStart"/>
-      <w:r>
-        <w:rPr>
-          <w:color w:val="0E101A"/>
-        </w:rPr>
-        <w:t>down-regulated</w:t>
-      </w:r>
-      <w:proofErr w:type="gramEnd"/>
+        <w:t xml:space="preserve">Genes associated with photorespiration (RBS2), cell morphogenesis (ARP3), and ion transport (CNGC5) were also down-regulated. </w:t>
+      </w:r>
+      <w:r>
+        <w:rPr>
+          <w:color w:val="0E101A"/>
+        </w:rPr>
+        <w:t xml:space="preserve">For </w:t>
+      </w:r>
+      <w:r>
+        <w:rPr>
+          <w:i/>
+          <w:color w:val="0E101A"/>
+        </w:rPr>
+        <w:t xml:space="preserve">V. </w:t>
+      </w:r>
+      <w:proofErr w:type="spellStart"/>
+      <w:r>
+        <w:rPr>
+          <w:i/>
+          <w:color w:val="0E101A"/>
+        </w:rPr>
+        <w:t>dahliae</w:t>
+      </w:r>
+      <w:proofErr w:type="spellEnd"/>
+      <w:r>
+        <w:rPr>
+          <w:color w:val="0E101A"/>
+        </w:rPr>
+        <w:t xml:space="preserve">, genes with putative roles in virulence such as peptidase, hydrolase, oxidoreductase, and catalytic activity were </w:t>
+      </w:r>
+      <w:r>
+        <w:rPr>
+          <w:color w:val="0E101A"/>
+        </w:rPr>
+        <w:t>differentially expressed</w:t>
+      </w:r>
       <w:r>
         <w:rPr>
           <w:color w:val="0E101A"/>
@@ -10511,46 +10177,6 @@
         <w:rPr>
           <w:color w:val="0E101A"/>
         </w:rPr>
-        <w:t xml:space="preserve">For </w:t>
-      </w:r>
-      <w:r>
-        <w:rPr>
-          <w:i/>
-          <w:color w:val="0E101A"/>
-        </w:rPr>
-        <w:t xml:space="preserve">V. </w:t>
-      </w:r>
-      <w:proofErr w:type="spellStart"/>
-      <w:r>
-        <w:rPr>
-          <w:i/>
-          <w:color w:val="0E101A"/>
-        </w:rPr>
-        <w:t>dahliae</w:t>
-      </w:r>
-      <w:proofErr w:type="spellEnd"/>
-      <w:r>
-        <w:rPr>
-          <w:color w:val="0E101A"/>
-        </w:rPr>
-        <w:t xml:space="preserve">, genes with putative roles in virulence such as peptidase, hydrolase, oxidoreductase, and catalytic activity were </w:t>
-      </w:r>
-      <w:r>
-        <w:rPr>
-          <w:color w:val="0E101A"/>
-        </w:rPr>
-        <w:t>differentially expressed</w:t>
-      </w:r>
-      <w:r>
-        <w:rPr>
-          <w:color w:val="0E101A"/>
-        </w:rPr>
-        <w:t xml:space="preserve">. </w:t>
-      </w:r>
-      <w:r>
-        <w:rPr>
-          <w:color w:val="0E101A"/>
-        </w:rPr>
         <w:t xml:space="preserve">AOX </w:t>
       </w:r>
       <w:r>
@@ -10690,21 +10316,7 @@
         <w:rPr>
           <w:color w:val="0E101A"/>
         </w:rPr>
-        <w:t>brown mustard compared to potato.</w:t>
-      </w:r>
-      <w:del w:id="61" w:author="Wheeler, David Linnard" w:date="2022-04-19T19:00:00Z">
-        <w:r>
-          <w:rPr>
-            <w:color w:val="0E101A"/>
-          </w:rPr>
-          <w:delText xml:space="preserve"> </w:delText>
-        </w:r>
-      </w:del>
-      <w:r>
-        <w:rPr>
-          <w:color w:val="0E101A"/>
-        </w:rPr>
-        <w:t xml:space="preserve"> In </w:t>
+        <w:t xml:space="preserve">brown mustard compared to potato. In </w:t>
       </w:r>
       <w:r>
         <w:rPr>
@@ -11866,26 +11478,16 @@
         </w:rPr>
         <w:t xml:space="preserve">upplementary </w:t>
       </w:r>
-      <w:ins w:id="62" w:author="Wheeler, David Linnard" w:date="2022-04-19T19:01:00Z">
-        <w:r>
-          <w:rPr>
-            <w:b/>
-          </w:rPr>
-          <w:t>T</w:t>
-        </w:r>
-      </w:ins>
-      <w:del w:id="63" w:author="Wheeler, David Linnard" w:date="2022-04-19T19:01:00Z">
-        <w:r>
-          <w:rPr>
-            <w:b/>
-          </w:rPr>
-          <w:delText>t</w:delText>
-        </w:r>
-      </w:del>
       <w:r>
         <w:rPr>
           <w:b/>
         </w:rPr>
+        <w:t>T</w:t>
+      </w:r>
+      <w:r>
+        <w:rPr>
+          <w:b/>
+        </w:rPr>
         <w:t>ables 2 and 3</w:t>
       </w:r>
       <w:r>
@@ -11938,22 +11540,12 @@
         </w:rPr>
         <w:t xml:space="preserve">upplementary </w:t>
       </w:r>
-      <w:ins w:id="64" w:author="Wheeler, David Linnard" w:date="2022-04-19T19:01:00Z">
-        <w:r>
-          <w:rPr>
-            <w:b/>
-          </w:rPr>
-          <w:t>T</w:t>
-        </w:r>
-      </w:ins>
-      <w:del w:id="65" w:author="Wheeler, David Linnard" w:date="2022-04-19T19:01:00Z">
-        <w:r>
-          <w:rPr>
-            <w:b/>
-          </w:rPr>
-          <w:delText>t</w:delText>
-        </w:r>
-      </w:del>
+      <w:r>
+        <w:rPr>
+          <w:b/>
+        </w:rPr>
+        <w:t>T</w:t>
+      </w:r>
       <w:r>
         <w:rPr>
           <w:b/>
@@ -12330,33 +11922,11 @@
       <w:r>
         <w:t xml:space="preserve">system by </w:t>
       </w:r>
-      <w:del w:id="66" w:author="Wheeler, David Linnard" w:date="2022-04-19T19:02:00Z">
-        <w:r>
-          <w:rPr>
-            <w:bCs/>
-          </w:rPr>
-          <w:delText>(</w:delText>
-        </w:r>
-      </w:del>
       <w:r>
         <w:rPr>
           <w:bCs/>
         </w:rPr>
-        <w:t>Guo et al. 2021</w:t>
-      </w:r>
-      <w:del w:id="67" w:author="Wheeler, David Linnard" w:date="2022-04-19T19:02:00Z">
-        <w:r>
-          <w:rPr>
-            <w:bCs/>
-          </w:rPr>
-          <w:delText>)</w:delText>
-        </w:r>
-      </w:del>
-      <w:r>
-        <w:rPr>
-          <w:bCs/>
-        </w:rPr>
-        <w:t>.</w:t>
+        <w:t>Guo et al. 2021.</w:t>
       </w:r>
       <w:r>
         <w:rPr>
@@ -12448,26 +12018,16 @@
         </w:rPr>
         <w:t xml:space="preserve">upplementary </w:t>
       </w:r>
-      <w:ins w:id="68" w:author="Wheeler, David Linnard" w:date="2022-04-19T19:02:00Z">
-        <w:r>
-          <w:rPr>
-            <w:b/>
-          </w:rPr>
-          <w:t>T</w:t>
-        </w:r>
-      </w:ins>
-      <w:del w:id="69" w:author="Wheeler, David Linnard" w:date="2022-04-19T19:02:00Z">
-        <w:r>
-          <w:rPr>
-            <w:b/>
-          </w:rPr>
-          <w:delText>t</w:delText>
-        </w:r>
-      </w:del>
       <w:r>
         <w:rPr>
           <w:b/>
         </w:rPr>
+        <w:t>T</w:t>
+      </w:r>
+      <w:r>
+        <w:rPr>
+          <w:b/>
+        </w:rPr>
         <w:t>able 4</w:t>
       </w:r>
       <w:r>
@@ -12536,21 +12096,7 @@
         <w:rPr>
           <w:bCs/>
         </w:rPr>
-        <w:t xml:space="preserve">both potato and brown mustard plants when challenged with both isolates </w:t>
-      </w:r>
-      <w:proofErr w:type="gramStart"/>
-      <w:r>
-        <w:rPr>
-          <w:bCs/>
-        </w:rPr>
-        <w:t>or</w:t>
-      </w:r>
-      <w:proofErr w:type="gramEnd"/>
-      <w:r>
-        <w:rPr>
-          <w:bCs/>
-        </w:rPr>
-        <w:t xml:space="preserve"> isolate 111, respectively. </w:t>
+        <w:t xml:space="preserve">both potato and brown mustard plants when challenged with both isolates or isolate 111, respectively. </w:t>
       </w:r>
       <w:r>
         <w:t xml:space="preserve">The evidence of PTI and ETI in all three hosts </w:t>
@@ -12654,24 +12200,13 @@
         </w:rPr>
         <w:t xml:space="preserve">upplementary </w:t>
       </w:r>
-      <w:ins w:id="70" w:author="Wheeler, David Linnard" w:date="2022-04-19T19:02:00Z">
-        <w:r>
-          <w:rPr>
-            <w:b/>
-            <w:bCs/>
-          </w:rPr>
-          <w:t>T</w:t>
-        </w:r>
-      </w:ins>
-      <w:del w:id="71" w:author="Wheeler, David Linnard" w:date="2022-04-19T19:02:00Z">
-        <w:r>
-          <w:rPr>
-            <w:b/>
-            <w:bCs/>
-          </w:rPr>
-          <w:delText>t</w:delText>
-        </w:r>
-      </w:del>
+      <w:r>
+        <w:rPr>
+          <w:b/>
+          <w:bCs/>
+        </w:rPr>
+        <w:t>T</w:t>
+      </w:r>
       <w:r>
         <w:rPr>
           <w:b/>
@@ -12834,25 +12369,15 @@
         <w:t xml:space="preserve"> </w:t>
       </w:r>
       <w:r>
-        <w:rPr>
-          <w:rPrChange w:id="72" w:author="Wheeler, David Linnard" w:date="2022-04-19T19:01:00Z">
-            <w:rPr>
-              <w:i/>
-              <w:iCs/>
-            </w:rPr>
-          </w:rPrChange>
-        </w:rPr>
         <w:t>et al</w:t>
       </w:r>
-      <w:ins w:id="73" w:author="Wheeler, David Linnard" w:date="2022-04-19T19:01:00Z">
-        <w:r>
-          <w:rPr>
-            <w:i/>
-            <w:iCs/>
-          </w:rPr>
-          <w:t>.</w:t>
-        </w:r>
-      </w:ins>
+      <w:r>
+        <w:rPr>
+          <w:i/>
+          <w:iCs/>
+        </w:rPr>
+        <w:t>.</w:t>
+      </w:r>
       <w:r>
         <w:t xml:space="preserve"> 2021). To determine if temporal differences in defense response</w:t>
       </w:r>
@@ -12957,23 +12482,7 @@
           <w:i/>
           <w:iCs/>
         </w:rPr>
-        <w:t>.</w:t>
-      </w:r>
-      <w:del w:id="74" w:author="Wheeler, David Linnard" w:date="2022-04-19T19:02:00Z">
-        <w:r>
-          <w:rPr>
-            <w:i/>
-            <w:iCs/>
-          </w:rPr>
-          <w:delText xml:space="preserve"> </w:delText>
-        </w:r>
-      </w:del>
-      <w:r>
-        <w:rPr>
-          <w:i/>
-          <w:iCs/>
-        </w:rPr>
-        <w:t xml:space="preserve"> </w:t>
+        <w:t xml:space="preserve">. </w:t>
       </w:r>
       <w:r>
         <w:t xml:space="preserve">Most </w:t>
@@ -13451,10 +12960,10 @@
         <w:t>Oregon Mint Commission</w:t>
       </w:r>
       <w:r>
-        <w:t>, and the Washington Mint Growers Association</w:t>
-      </w:r>
-      <w:r>
-        <w:t>.</w:t>
+        <w:t>, the Washington Mint Growers Association</w:t>
+      </w:r>
+      <w:r>
+        <w:t>, and the Northwest Potato Research Consortium.</w:t>
       </w:r>
     </w:p>
     <w:p>
@@ -13577,13 +13086,11 @@
               <w:adjustRightInd w:val="0"/>
               <w:jc w:val="both"/>
               <w:rPr>
-                <w:rFonts w:ascii="Arial" w:hAnsi="Arial" w:cs="Arial"/>
                 <w:color w:val="000000"/>
               </w:rPr>
             </w:pPr>
             <w:r>
               <w:rPr>
-                <w:rFonts w:ascii="Arial" w:hAnsi="Arial" w:cs="Arial"/>
                 <w:color w:val="000000"/>
               </w:rPr>
               <w:t>Host</w:t>
@@ -13606,13 +13113,11 @@
               <w:adjustRightInd w:val="0"/>
               <w:jc w:val="both"/>
               <w:rPr>
-                <w:rFonts w:ascii="Arial" w:hAnsi="Arial" w:cs="Arial"/>
                 <w:color w:val="000000"/>
               </w:rPr>
             </w:pPr>
             <w:r>
               <w:rPr>
-                <w:rFonts w:ascii="Arial" w:hAnsi="Arial" w:cs="Arial"/>
                 <w:color w:val="000000"/>
               </w:rPr>
               <w:t>Gene name</w:t>
@@ -13633,41 +13138,35 @@
               <w:autoSpaceDN w:val="0"/>
               <w:adjustRightInd w:val="0"/>
               <w:rPr>
-                <w:rFonts w:ascii="Arial" w:hAnsi="Arial" w:cs="Arial"/>
                 <w:color w:val="000000"/>
               </w:rPr>
             </w:pPr>
             <w:r>
               <w:rPr>
-                <w:rFonts w:ascii="Arial" w:hAnsi="Arial" w:cs="Arial"/>
                 <w:color w:val="000000"/>
               </w:rPr>
               <w:t xml:space="preserve">Putative </w:t>
             </w:r>
             <w:r>
               <w:rPr>
-                <w:rFonts w:ascii="Arial" w:hAnsi="Arial" w:cs="Arial"/>
                 <w:color w:val="000000"/>
               </w:rPr>
               <w:t>biological</w:t>
             </w:r>
             <w:r>
               <w:rPr>
-                <w:rFonts w:ascii="Arial" w:hAnsi="Arial" w:cs="Arial"/>
                 <w:color w:val="000000"/>
               </w:rPr>
               <w:t xml:space="preserve">/ </w:t>
             </w:r>
             <w:r>
               <w:rPr>
-                <w:rFonts w:ascii="Arial" w:hAnsi="Arial" w:cs="Arial"/>
                 <w:color w:val="000000"/>
               </w:rPr>
               <w:t>molecular</w:t>
             </w:r>
             <w:r>
               <w:rPr>
-                <w:rFonts w:ascii="Arial" w:hAnsi="Arial" w:cs="Arial"/>
                 <w:color w:val="000000"/>
               </w:rPr>
               <w:t xml:space="preserve"> function</w:t>
@@ -13690,13 +13189,11 @@
               <w:adjustRightInd w:val="0"/>
               <w:jc w:val="both"/>
               <w:rPr>
-                <w:rFonts w:ascii="Arial" w:hAnsi="Arial" w:cs="Arial"/>
                 <w:color w:val="000000"/>
               </w:rPr>
             </w:pPr>
             <w:r>
               <w:rPr>
-                <w:rFonts w:ascii="Arial" w:hAnsi="Arial" w:cs="Arial"/>
                 <w:color w:val="000000"/>
               </w:rPr>
               <w:t>Forward sequence (5’ to 3’)</w:t>
@@ -13719,13 +13216,11 @@
               <w:adjustRightInd w:val="0"/>
               <w:jc w:val="both"/>
               <w:rPr>
-                <w:rFonts w:ascii="Arial" w:hAnsi="Arial" w:cs="Arial"/>
                 <w:color w:val="000000"/>
               </w:rPr>
             </w:pPr>
             <w:r>
               <w:rPr>
-                <w:rFonts w:ascii="Arial" w:hAnsi="Arial" w:cs="Arial"/>
                 <w:color w:val="000000"/>
               </w:rPr>
               <w:t>Reverse sequence (5’ to 3’)</w:t>
@@ -13748,13 +13243,11 @@
               <w:adjustRightInd w:val="0"/>
               <w:jc w:val="both"/>
               <w:rPr>
-                <w:rFonts w:ascii="Arial" w:hAnsi="Arial" w:cs="Arial"/>
                 <w:color w:val="000000"/>
               </w:rPr>
             </w:pPr>
             <w:r>
               <w:rPr>
-                <w:rFonts w:ascii="Arial" w:hAnsi="Arial" w:cs="Arial"/>
                 <w:color w:val="000000"/>
               </w:rPr>
               <w:t>Amplicon size (bp)</w:t>
@@ -13780,13 +13273,11 @@
               <w:adjustRightInd w:val="0"/>
               <w:jc w:val="both"/>
               <w:rPr>
-                <w:rFonts w:ascii="Arial" w:hAnsi="Arial" w:cs="Arial"/>
                 <w:color w:val="000000"/>
               </w:rPr>
             </w:pPr>
             <w:r>
               <w:rPr>
-                <w:rFonts w:ascii="Arial" w:hAnsi="Arial" w:cs="Arial"/>
                 <w:color w:val="000000"/>
               </w:rPr>
               <w:t>brown mustard</w:t>
@@ -13808,13 +13299,11 @@
               <w:adjustRightInd w:val="0"/>
               <w:jc w:val="both"/>
               <w:rPr>
-                <w:rFonts w:ascii="Arial" w:hAnsi="Arial" w:cs="Arial"/>
                 <w:color w:val="000000"/>
               </w:rPr>
             </w:pPr>
             <w:r>
               <w:rPr>
-                <w:rFonts w:ascii="Arial" w:hAnsi="Arial" w:cs="Arial"/>
                 <w:color w:val="000000"/>
               </w:rPr>
               <w:t>Cluster-15354.86688</w:t>
@@ -13834,14 +13323,12 @@
               <w:autoSpaceDN w:val="0"/>
               <w:adjustRightInd w:val="0"/>
               <w:rPr>
-                <w:rFonts w:ascii="Arial" w:hAnsi="Arial" w:cs="Arial"/>
                 <w:color w:val="000000"/>
                 <w:vertAlign w:val="superscript"/>
               </w:rPr>
             </w:pPr>
             <w:r>
               <w:rPr>
-                <w:rFonts w:ascii="Arial" w:hAnsi="Arial" w:cs="Arial"/>
                 <w:color w:val="000000"/>
               </w:rPr>
               <w:t>Unknown</w:t>
@@ -13863,13 +13350,11 @@
               <w:adjustRightInd w:val="0"/>
               <w:jc w:val="both"/>
               <w:rPr>
-                <w:rFonts w:ascii="Arial" w:hAnsi="Arial" w:cs="Arial"/>
                 <w:color w:val="000000"/>
               </w:rPr>
             </w:pPr>
             <w:r>
               <w:rPr>
-                <w:rFonts w:ascii="Arial" w:hAnsi="Arial" w:cs="Arial"/>
                 <w:color w:val="000000"/>
               </w:rPr>
               <w:t>ATTCACACTGCTCCACGCTA</w:t>
@@ -13891,13 +13376,11 @@
               <w:adjustRightInd w:val="0"/>
               <w:jc w:val="both"/>
               <w:rPr>
-                <w:rFonts w:ascii="Arial" w:hAnsi="Arial" w:cs="Arial"/>
                 <w:color w:val="000000"/>
               </w:rPr>
             </w:pPr>
             <w:r>
               <w:rPr>
-                <w:rFonts w:ascii="Arial" w:hAnsi="Arial" w:cs="Arial"/>
                 <w:color w:val="000000"/>
               </w:rPr>
               <w:t>GGCTGAAGGGTGAGAATGGG</w:t>
@@ -13919,13 +13402,11 @@
               <w:adjustRightInd w:val="0"/>
               <w:jc w:val="both"/>
               <w:rPr>
-                <w:rFonts w:ascii="Arial" w:hAnsi="Arial" w:cs="Arial"/>
                 <w:color w:val="000000"/>
               </w:rPr>
             </w:pPr>
             <w:r>
               <w:rPr>
-                <w:rFonts w:ascii="Arial" w:hAnsi="Arial" w:cs="Arial"/>
                 <w:color w:val="000000"/>
               </w:rPr>
               <w:t>78</w:t>
@@ -13948,13 +13429,11 @@
               <w:adjustRightInd w:val="0"/>
               <w:jc w:val="both"/>
               <w:rPr>
-                <w:rFonts w:ascii="Arial" w:hAnsi="Arial" w:cs="Arial"/>
                 <w:color w:val="000000"/>
               </w:rPr>
             </w:pPr>
             <w:r>
               <w:rPr>
-                <w:rFonts w:ascii="Arial" w:hAnsi="Arial" w:cs="Arial"/>
                 <w:color w:val="000000"/>
               </w:rPr>
               <w:t>brown mustard</w:t>
@@ -13973,13 +13452,11 @@
               <w:adjustRightInd w:val="0"/>
               <w:jc w:val="both"/>
               <w:rPr>
-                <w:rFonts w:ascii="Arial" w:hAnsi="Arial" w:cs="Arial"/>
                 <w:color w:val="000000"/>
               </w:rPr>
             </w:pPr>
             <w:r>
               <w:rPr>
-                <w:rFonts w:ascii="Arial" w:hAnsi="Arial" w:cs="Arial"/>
                 <w:i/>
                 <w:color w:val="000000"/>
               </w:rPr>
@@ -13997,13 +13474,11 @@
               <w:autoSpaceDN w:val="0"/>
               <w:adjustRightInd w:val="0"/>
               <w:rPr>
-                <w:rFonts w:ascii="Arial" w:hAnsi="Arial" w:cs="Arial"/>
                 <w:color w:val="000000"/>
               </w:rPr>
             </w:pPr>
             <w:r>
               <w:rPr>
-                <w:rFonts w:ascii="Arial" w:hAnsi="Arial" w:cs="Arial"/>
                 <w:color w:val="000000"/>
               </w:rPr>
               <w:t>Nucleus or nuclear membrane organization</w:t>
@@ -14022,13 +13497,11 @@
               <w:adjustRightInd w:val="0"/>
               <w:jc w:val="both"/>
               <w:rPr>
-                <w:rFonts w:ascii="Arial" w:hAnsi="Arial" w:cs="Arial"/>
                 <w:color w:val="000000"/>
               </w:rPr>
             </w:pPr>
             <w:r>
               <w:rPr>
-                <w:rFonts w:ascii="Arial" w:hAnsi="Arial" w:cs="Arial"/>
                 <w:color w:val="000000"/>
               </w:rPr>
               <w:t>CCATCCTTGCTTGGATTGCC</w:t>
@@ -14047,13 +13520,11 @@
               <w:adjustRightInd w:val="0"/>
               <w:jc w:val="both"/>
               <w:rPr>
-                <w:rFonts w:ascii="Arial" w:hAnsi="Arial" w:cs="Arial"/>
                 <w:color w:val="000000"/>
               </w:rPr>
             </w:pPr>
             <w:r>
               <w:rPr>
-                <w:rFonts w:ascii="Arial" w:hAnsi="Arial" w:cs="Arial"/>
                 <w:color w:val="000000"/>
               </w:rPr>
               <w:t>ATGCAGGAGGCTAAGGTTGG</w:t>
@@ -14072,13 +13543,11 @@
               <w:adjustRightInd w:val="0"/>
               <w:jc w:val="both"/>
               <w:rPr>
-                <w:rFonts w:ascii="Arial" w:hAnsi="Arial" w:cs="Arial"/>
                 <w:color w:val="000000"/>
               </w:rPr>
             </w:pPr>
             <w:r>
               <w:rPr>
-                <w:rFonts w:ascii="Arial" w:hAnsi="Arial" w:cs="Arial"/>
                 <w:color w:val="000000"/>
               </w:rPr>
               <w:t>110</w:t>
@@ -14101,13 +13570,11 @@
               <w:adjustRightInd w:val="0"/>
               <w:jc w:val="both"/>
               <w:rPr>
-                <w:rFonts w:ascii="Arial" w:hAnsi="Arial" w:cs="Arial"/>
                 <w:color w:val="000000"/>
               </w:rPr>
             </w:pPr>
             <w:r>
               <w:rPr>
-                <w:rFonts w:ascii="Arial" w:hAnsi="Arial" w:cs="Arial"/>
                 <w:color w:val="000000"/>
               </w:rPr>
               <w:t>brown mustard</w:t>
@@ -14126,13 +13593,11 @@
               <w:adjustRightInd w:val="0"/>
               <w:jc w:val="both"/>
               <w:rPr>
-                <w:rFonts w:ascii="Arial" w:hAnsi="Arial" w:cs="Arial"/>
                 <w:color w:val="000000"/>
               </w:rPr>
             </w:pPr>
             <w:r>
               <w:rPr>
-                <w:rFonts w:ascii="Arial" w:hAnsi="Arial" w:cs="Arial"/>
                 <w:i/>
                 <w:color w:val="000000"/>
               </w:rPr>
@@ -14150,13 +13615,11 @@
               <w:autoSpaceDN w:val="0"/>
               <w:adjustRightInd w:val="0"/>
               <w:rPr>
-                <w:rFonts w:ascii="Arial" w:hAnsi="Arial" w:cs="Arial"/>
                 <w:color w:val="000000"/>
               </w:rPr>
             </w:pPr>
             <w:r>
               <w:rPr>
-                <w:rFonts w:ascii="Arial" w:hAnsi="Arial" w:cs="Arial"/>
                 <w:color w:val="000000"/>
               </w:rPr>
               <w:t>ATP binding/ Phospho- transferase activity</w:t>
@@ -14175,13 +13638,11 @@
               <w:adjustRightInd w:val="0"/>
               <w:jc w:val="both"/>
               <w:rPr>
-                <w:rFonts w:ascii="Arial" w:hAnsi="Arial" w:cs="Arial"/>
                 <w:color w:val="000000"/>
               </w:rPr>
             </w:pPr>
             <w:r>
               <w:rPr>
-                <w:rFonts w:ascii="Arial" w:hAnsi="Arial" w:cs="Arial"/>
                 <w:color w:val="000000"/>
               </w:rPr>
               <w:t>TATAAAGCAGGCAGCGAAGC</w:t>
@@ -14200,13 +13661,11 @@
               <w:adjustRightInd w:val="0"/>
               <w:jc w:val="both"/>
               <w:rPr>
-                <w:rFonts w:ascii="Arial" w:hAnsi="Arial" w:cs="Arial"/>
                 <w:color w:val="000000"/>
               </w:rPr>
             </w:pPr>
             <w:r>
               <w:rPr>
-                <w:rFonts w:ascii="Arial" w:hAnsi="Arial" w:cs="Arial"/>
                 <w:color w:val="000000"/>
               </w:rPr>
               <w:t>GAGAGCACTCCCCAACGAT</w:t>
@@ -14225,13 +13684,11 @@
               <w:adjustRightInd w:val="0"/>
               <w:jc w:val="both"/>
               <w:rPr>
-                <w:rFonts w:ascii="Arial" w:hAnsi="Arial" w:cs="Arial"/>
                 <w:color w:val="000000"/>
               </w:rPr>
             </w:pPr>
             <w:r>
               <w:rPr>
-                <w:rFonts w:ascii="Arial" w:hAnsi="Arial" w:cs="Arial"/>
                 <w:color w:val="000000"/>
               </w:rPr>
               <w:t>105</w:t>
@@ -14254,13 +13711,11 @@
               <w:adjustRightInd w:val="0"/>
               <w:jc w:val="both"/>
               <w:rPr>
-                <w:rFonts w:ascii="Arial" w:hAnsi="Arial" w:cs="Arial"/>
                 <w:color w:val="000000"/>
               </w:rPr>
             </w:pPr>
             <w:r>
               <w:rPr>
-                <w:rFonts w:ascii="Arial" w:hAnsi="Arial" w:cs="Arial"/>
                 <w:color w:val="000000"/>
               </w:rPr>
               <w:t>brown mustard</w:t>
@@ -14279,13 +13734,11 @@
               <w:adjustRightInd w:val="0"/>
               <w:jc w:val="both"/>
               <w:rPr>
-                <w:rFonts w:ascii="Arial" w:hAnsi="Arial" w:cs="Arial"/>
                 <w:color w:val="000000"/>
               </w:rPr>
             </w:pPr>
             <w:r>
               <w:rPr>
-                <w:rFonts w:ascii="Arial" w:hAnsi="Arial" w:cs="Arial"/>
                 <w:i/>
                 <w:color w:val="000000"/>
               </w:rPr>
@@ -14303,13 +13756,11 @@
               <w:autoSpaceDN w:val="0"/>
               <w:adjustRightInd w:val="0"/>
               <w:rPr>
-                <w:rFonts w:ascii="Arial" w:hAnsi="Arial" w:cs="Arial"/>
                 <w:color w:val="000000"/>
               </w:rPr>
             </w:pPr>
             <w:r>
               <w:rPr>
-                <w:rFonts w:ascii="Arial" w:hAnsi="Arial" w:cs="Arial"/>
                 <w:color w:val="000000"/>
               </w:rPr>
               <w:t>Transcription regulation</w:t>
@@ -14328,13 +13779,11 @@
               <w:adjustRightInd w:val="0"/>
               <w:jc w:val="both"/>
               <w:rPr>
-                <w:rFonts w:ascii="Arial" w:hAnsi="Arial" w:cs="Arial"/>
                 <w:color w:val="000000"/>
               </w:rPr>
             </w:pPr>
             <w:r>
               <w:rPr>
-                <w:rFonts w:ascii="Arial" w:hAnsi="Arial" w:cs="Arial"/>
                 <w:color w:val="000000"/>
               </w:rPr>
               <w:t>AACTGCTGAAAAGGATGACAAGT</w:t>
@@ -14353,13 +13802,11 @@
               <w:adjustRightInd w:val="0"/>
               <w:jc w:val="both"/>
               <w:rPr>
-                <w:rFonts w:ascii="Arial" w:hAnsi="Arial" w:cs="Arial"/>
                 <w:color w:val="000000"/>
               </w:rPr>
             </w:pPr>
             <w:r>
               <w:rPr>
-                <w:rFonts w:ascii="Arial" w:hAnsi="Arial" w:cs="Arial"/>
                 <w:color w:val="000000"/>
               </w:rPr>
               <w:t>TGCTCTTGCTGCTTTCCGTT</w:t>
@@ -14378,13 +13825,11 @@
               <w:adjustRightInd w:val="0"/>
               <w:jc w:val="both"/>
               <w:rPr>
-                <w:rFonts w:ascii="Arial" w:hAnsi="Arial" w:cs="Arial"/>
                 <w:color w:val="000000"/>
               </w:rPr>
             </w:pPr>
             <w:r>
               <w:rPr>
-                <w:rFonts w:ascii="Arial" w:hAnsi="Arial" w:cs="Arial"/>
                 <w:color w:val="000000"/>
               </w:rPr>
               <w:t>84</w:t>
@@ -14407,13 +13852,11 @@
               <w:adjustRightInd w:val="0"/>
               <w:jc w:val="both"/>
               <w:rPr>
-                <w:rFonts w:ascii="Arial" w:hAnsi="Arial" w:cs="Arial"/>
                 <w:color w:val="000000"/>
               </w:rPr>
             </w:pPr>
             <w:r>
               <w:rPr>
-                <w:rFonts w:ascii="Arial" w:hAnsi="Arial" w:cs="Arial"/>
                 <w:color w:val="000000"/>
               </w:rPr>
               <w:t>brown mustard</w:t>
@@ -14432,13 +13875,11 @@
               <w:adjustRightInd w:val="0"/>
               <w:jc w:val="both"/>
               <w:rPr>
-                <w:rFonts w:ascii="Arial" w:hAnsi="Arial" w:cs="Arial"/>
                 <w:color w:val="000000"/>
               </w:rPr>
             </w:pPr>
             <w:r>
               <w:rPr>
-                <w:rFonts w:ascii="Arial" w:hAnsi="Arial" w:cs="Arial"/>
                 <w:color w:val="000000"/>
               </w:rPr>
               <w:t>Cluster-15354.44072</w:t>
@@ -14455,13 +13896,11 @@
               <w:autoSpaceDN w:val="0"/>
               <w:adjustRightInd w:val="0"/>
               <w:rPr>
-                <w:rFonts w:ascii="Arial" w:hAnsi="Arial" w:cs="Arial"/>
                 <w:color w:val="000000"/>
               </w:rPr>
             </w:pPr>
             <w:r>
               <w:rPr>
-                <w:rFonts w:ascii="Arial" w:hAnsi="Arial" w:cs="Arial"/>
                 <w:color w:val="000000"/>
               </w:rPr>
               <w:t>RNA binding</w:t>
@@ -14480,13 +13919,11 @@
               <w:adjustRightInd w:val="0"/>
               <w:jc w:val="both"/>
               <w:rPr>
-                <w:rFonts w:ascii="Arial" w:hAnsi="Arial" w:cs="Arial"/>
                 <w:color w:val="000000"/>
               </w:rPr>
             </w:pPr>
             <w:r>
               <w:rPr>
-                <w:rFonts w:ascii="Arial" w:hAnsi="Arial" w:cs="Arial"/>
                 <w:color w:val="000000"/>
               </w:rPr>
               <w:t>TGCGTTCCTCAGAACCAGAG</w:t>
@@ -14505,13 +13942,11 @@
               <w:adjustRightInd w:val="0"/>
               <w:jc w:val="both"/>
               <w:rPr>
-                <w:rFonts w:ascii="Arial" w:hAnsi="Arial" w:cs="Arial"/>
                 <w:color w:val="000000"/>
               </w:rPr>
             </w:pPr>
             <w:r>
               <w:rPr>
-                <w:rFonts w:ascii="Arial" w:hAnsi="Arial" w:cs="Arial"/>
                 <w:color w:val="000000"/>
               </w:rPr>
               <w:t>AGCTTCTTCTCCACTGCTGAC</w:t>
@@ -14530,13 +13965,11 @@
               <w:adjustRightInd w:val="0"/>
               <w:jc w:val="both"/>
               <w:rPr>
-                <w:rFonts w:ascii="Arial" w:hAnsi="Arial" w:cs="Arial"/>
                 <w:color w:val="000000"/>
               </w:rPr>
             </w:pPr>
             <w:r>
               <w:rPr>
-                <w:rFonts w:ascii="Arial" w:hAnsi="Arial" w:cs="Arial"/>
                 <w:color w:val="000000"/>
               </w:rPr>
               <w:t>106</w:t>
@@ -14559,13 +13992,11 @@
               <w:adjustRightInd w:val="0"/>
               <w:jc w:val="both"/>
               <w:rPr>
-                <w:rFonts w:ascii="Arial" w:hAnsi="Arial" w:cs="Arial"/>
                 <w:color w:val="000000"/>
               </w:rPr>
             </w:pPr>
             <w:r>
               <w:rPr>
-                <w:rFonts w:ascii="Arial" w:hAnsi="Arial" w:cs="Arial"/>
                 <w:color w:val="000000"/>
               </w:rPr>
               <w:t>brown mustard</w:t>
@@ -14584,13 +14015,11 @@
               <w:adjustRightInd w:val="0"/>
               <w:jc w:val="both"/>
               <w:rPr>
-                <w:rFonts w:ascii="Arial" w:hAnsi="Arial" w:cs="Arial"/>
                 <w:color w:val="000000"/>
               </w:rPr>
             </w:pPr>
             <w:r>
               <w:rPr>
-                <w:rFonts w:ascii="Arial" w:hAnsi="Arial" w:cs="Arial"/>
                 <w:i/>
                 <w:iCs/>
                 <w:color w:val="000000"/>
@@ -14609,13 +14038,11 @@
               <w:autoSpaceDN w:val="0"/>
               <w:adjustRightInd w:val="0"/>
               <w:rPr>
-                <w:rFonts w:ascii="Arial" w:hAnsi="Arial" w:cs="Arial"/>
                 <w:color w:val="000000"/>
               </w:rPr>
             </w:pPr>
             <w:r>
               <w:rPr>
-                <w:rFonts w:ascii="Arial" w:hAnsi="Arial" w:cs="Arial"/>
                 <w:color w:val="000000"/>
               </w:rPr>
               <w:t>Housekeeping gene</w:t>
@@ -14634,13 +14061,11 @@
               <w:adjustRightInd w:val="0"/>
               <w:jc w:val="both"/>
               <w:rPr>
-                <w:rFonts w:ascii="Arial" w:hAnsi="Arial" w:cs="Arial"/>
                 <w:color w:val="000000"/>
               </w:rPr>
             </w:pPr>
             <w:r>
               <w:rPr>
-                <w:rFonts w:ascii="Arial" w:hAnsi="Arial" w:cs="Arial"/>
                 <w:color w:val="000000"/>
               </w:rPr>
               <w:t xml:space="preserve">TGGGTTTGCTGGTGACGAT </w:t>
@@ -14659,13 +14084,11 @@
               <w:adjustRightInd w:val="0"/>
               <w:jc w:val="both"/>
               <w:rPr>
-                <w:rFonts w:ascii="Arial" w:hAnsi="Arial" w:cs="Arial"/>
                 <w:color w:val="000000"/>
               </w:rPr>
             </w:pPr>
             <w:r>
               <w:rPr>
-                <w:rFonts w:ascii="Arial" w:hAnsi="Arial" w:cs="Arial"/>
                 <w:color w:val="000000"/>
               </w:rPr>
               <w:t>TGCCTAGGACGACCAACAATACT</w:t>
@@ -14684,13 +14107,11 @@
               <w:adjustRightInd w:val="0"/>
               <w:jc w:val="both"/>
               <w:rPr>
-                <w:rFonts w:ascii="Arial" w:hAnsi="Arial" w:cs="Arial"/>
                 <w:color w:val="000000"/>
               </w:rPr>
             </w:pPr>
             <w:r>
               <w:rPr>
-                <w:rFonts w:ascii="Arial" w:hAnsi="Arial" w:cs="Arial"/>
                 <w:color w:val="000000"/>
               </w:rPr>
               <w:t>290</w:t>
@@ -14713,13 +14134,11 @@
               <w:adjustRightInd w:val="0"/>
               <w:jc w:val="both"/>
               <w:rPr>
-                <w:rFonts w:ascii="Arial" w:hAnsi="Arial" w:cs="Arial"/>
                 <w:color w:val="000000"/>
               </w:rPr>
             </w:pPr>
             <w:r>
               <w:rPr>
-                <w:rFonts w:ascii="Arial" w:hAnsi="Arial" w:cs="Arial"/>
                 <w:color w:val="000000"/>
               </w:rPr>
               <w:t>potato</w:t>
@@ -14738,13 +14157,11 @@
               <w:adjustRightInd w:val="0"/>
               <w:jc w:val="both"/>
               <w:rPr>
-                <w:rFonts w:ascii="Arial" w:hAnsi="Arial" w:cs="Arial"/>
                 <w:color w:val="000000"/>
               </w:rPr>
             </w:pPr>
             <w:r>
               <w:rPr>
-                <w:rFonts w:ascii="Arial" w:hAnsi="Arial" w:cs="Arial"/>
                 <w:i/>
                 <w:color w:val="000000"/>
               </w:rPr>
@@ -14762,13 +14179,11 @@
               <w:autoSpaceDN w:val="0"/>
               <w:adjustRightInd w:val="0"/>
               <w:rPr>
-                <w:rFonts w:ascii="Arial" w:hAnsi="Arial" w:cs="Arial"/>
                 <w:color w:val="000000"/>
               </w:rPr>
             </w:pPr>
             <w:r>
               <w:rPr>
-                <w:rFonts w:ascii="Arial" w:hAnsi="Arial" w:cs="Arial"/>
                 <w:color w:val="000000"/>
               </w:rPr>
               <w:t>Plant defense</w:t>
@@ -14787,13 +14202,11 @@
               <w:adjustRightInd w:val="0"/>
               <w:jc w:val="both"/>
               <w:rPr>
-                <w:rFonts w:ascii="Arial" w:hAnsi="Arial" w:cs="Arial"/>
                 <w:color w:val="000000"/>
               </w:rPr>
             </w:pPr>
             <w:r>
               <w:rPr>
-                <w:rFonts w:ascii="Arial" w:hAnsi="Arial" w:cs="Arial"/>
                 <w:color w:val="000000"/>
               </w:rPr>
               <w:t>GCCGTGCAATTGTGGGTGTC</w:t>
@@ -14812,13 +14225,11 @@
               <w:adjustRightInd w:val="0"/>
               <w:jc w:val="both"/>
               <w:rPr>
-                <w:rFonts w:ascii="Arial" w:hAnsi="Arial" w:cs="Arial"/>
                 <w:color w:val="000000"/>
               </w:rPr>
             </w:pPr>
             <w:r>
               <w:rPr>
-                <w:rFonts w:ascii="Arial" w:hAnsi="Arial" w:cs="Arial"/>
                 <w:color w:val="000000"/>
               </w:rPr>
               <w:t>CGCACACTTTTCCACTAGCAC</w:t>
@@ -14837,13 +14248,11 @@
               <w:adjustRightInd w:val="0"/>
               <w:jc w:val="both"/>
               <w:rPr>
-                <w:rFonts w:ascii="Arial" w:hAnsi="Arial" w:cs="Arial"/>
                 <w:color w:val="000000"/>
               </w:rPr>
             </w:pPr>
             <w:r>
               <w:rPr>
-                <w:rFonts w:ascii="Arial" w:hAnsi="Arial" w:cs="Arial"/>
                 <w:color w:val="000000"/>
               </w:rPr>
               <w:t>76</w:t>
@@ -14866,13 +14275,11 @@
               <w:adjustRightInd w:val="0"/>
               <w:jc w:val="both"/>
               <w:rPr>
-                <w:rFonts w:ascii="Arial" w:hAnsi="Arial" w:cs="Arial"/>
                 <w:color w:val="000000"/>
               </w:rPr>
             </w:pPr>
             <w:r>
               <w:rPr>
-                <w:rFonts w:ascii="Arial" w:hAnsi="Arial" w:cs="Arial"/>
                 <w:color w:val="000000"/>
               </w:rPr>
               <w:t>potato</w:t>
@@ -14891,13 +14298,11 @@
               <w:adjustRightInd w:val="0"/>
               <w:jc w:val="both"/>
               <w:rPr>
-                <w:rFonts w:ascii="Arial" w:hAnsi="Arial" w:cs="Arial"/>
                 <w:color w:val="000000"/>
               </w:rPr>
             </w:pPr>
             <w:r>
               <w:rPr>
-                <w:rFonts w:ascii="Arial" w:hAnsi="Arial" w:cs="Arial"/>
                 <w:i/>
                 <w:color w:val="000000"/>
               </w:rPr>
@@ -14915,13 +14320,11 @@
               <w:autoSpaceDN w:val="0"/>
               <w:adjustRightInd w:val="0"/>
               <w:rPr>
-                <w:rFonts w:ascii="Arial" w:hAnsi="Arial" w:cs="Arial"/>
                 <w:color w:val="000000"/>
               </w:rPr>
             </w:pPr>
             <w:r>
               <w:rPr>
-                <w:rFonts w:ascii="Arial" w:hAnsi="Arial" w:cs="Arial"/>
                 <w:color w:val="000000"/>
               </w:rPr>
               <w:t>Stress response</w:t>
@@ -14940,13 +14343,11 @@
               <w:adjustRightInd w:val="0"/>
               <w:jc w:val="both"/>
               <w:rPr>
-                <w:rFonts w:ascii="Arial" w:hAnsi="Arial" w:cs="Arial"/>
                 <w:color w:val="000000"/>
               </w:rPr>
             </w:pPr>
             <w:r>
               <w:rPr>
-                <w:rFonts w:ascii="Arial" w:hAnsi="Arial" w:cs="Arial"/>
                 <w:color w:val="000000"/>
               </w:rPr>
               <w:t>CCACTTCCTCCTGGTACTTTAGG</w:t>
@@ -14965,13 +14366,11 @@
               <w:adjustRightInd w:val="0"/>
               <w:jc w:val="both"/>
               <w:rPr>
-                <w:rFonts w:ascii="Arial" w:hAnsi="Arial" w:cs="Arial"/>
                 <w:color w:val="000000"/>
               </w:rPr>
             </w:pPr>
             <w:r>
               <w:rPr>
-                <w:rFonts w:ascii="Arial" w:hAnsi="Arial" w:cs="Arial"/>
                 <w:color w:val="000000"/>
               </w:rPr>
               <w:t>AACTTGTTTAGCTGCCTCTGG</w:t>
@@ -14990,13 +14389,11 @@
               <w:adjustRightInd w:val="0"/>
               <w:jc w:val="both"/>
               <w:rPr>
-                <w:rFonts w:ascii="Arial" w:hAnsi="Arial" w:cs="Arial"/>
                 <w:color w:val="000000"/>
               </w:rPr>
             </w:pPr>
             <w:r>
               <w:rPr>
-                <w:rFonts w:ascii="Arial" w:hAnsi="Arial" w:cs="Arial"/>
                 <w:color w:val="000000"/>
               </w:rPr>
               <w:t>177</w:t>
@@ -15019,13 +14416,11 @@
               <w:adjustRightInd w:val="0"/>
               <w:jc w:val="both"/>
               <w:rPr>
-                <w:rFonts w:ascii="Arial" w:hAnsi="Arial" w:cs="Arial"/>
                 <w:color w:val="000000"/>
               </w:rPr>
             </w:pPr>
             <w:r>
               <w:rPr>
-                <w:rFonts w:ascii="Arial" w:hAnsi="Arial" w:cs="Arial"/>
                 <w:color w:val="000000"/>
               </w:rPr>
               <w:t>potato</w:t>
@@ -15044,13 +14439,11 @@
               <w:adjustRightInd w:val="0"/>
               <w:jc w:val="both"/>
               <w:rPr>
-                <w:rFonts w:ascii="Arial" w:hAnsi="Arial" w:cs="Arial"/>
                 <w:color w:val="000000"/>
               </w:rPr>
             </w:pPr>
             <w:r>
               <w:rPr>
-                <w:rFonts w:ascii="Arial" w:hAnsi="Arial" w:cs="Arial"/>
                 <w:color w:val="000000"/>
               </w:rPr>
               <w:t>PGSC0003DMG400024310</w:t>
@@ -15067,13 +14460,11 @@
               <w:autoSpaceDN w:val="0"/>
               <w:adjustRightInd w:val="0"/>
               <w:rPr>
-                <w:rFonts w:ascii="Arial" w:hAnsi="Arial" w:cs="Arial"/>
                 <w:color w:val="000000"/>
               </w:rPr>
             </w:pPr>
             <w:r>
               <w:rPr>
-                <w:rFonts w:ascii="Arial" w:hAnsi="Arial" w:cs="Arial"/>
                 <w:color w:val="000000"/>
               </w:rPr>
               <w:t>Heterocyclic compound binding/ cation binding</w:t>
@@ -15092,13 +14483,11 @@
               <w:adjustRightInd w:val="0"/>
               <w:jc w:val="both"/>
               <w:rPr>
-                <w:rFonts w:ascii="Arial" w:hAnsi="Arial" w:cs="Arial"/>
                 <w:color w:val="000000"/>
               </w:rPr>
             </w:pPr>
             <w:r>
               <w:rPr>
-                <w:rFonts w:ascii="Arial" w:hAnsi="Arial" w:cs="Arial"/>
                 <w:color w:val="000000"/>
               </w:rPr>
               <w:t>GAGAAGGAAGATTGGTGGGACA</w:t>
@@ -15117,13 +14506,11 @@
               <w:adjustRightInd w:val="0"/>
               <w:jc w:val="both"/>
               <w:rPr>
-                <w:rFonts w:ascii="Arial" w:hAnsi="Arial" w:cs="Arial"/>
                 <w:color w:val="000000"/>
               </w:rPr>
             </w:pPr>
             <w:r>
               <w:rPr>
-                <w:rFonts w:ascii="Arial" w:hAnsi="Arial" w:cs="Arial"/>
                 <w:color w:val="000000"/>
               </w:rPr>
               <w:t>CTACCCATCCCTCCTCCACA</w:t>
@@ -15142,13 +14529,11 @@
               <w:adjustRightInd w:val="0"/>
               <w:jc w:val="both"/>
               <w:rPr>
-                <w:rFonts w:ascii="Arial" w:hAnsi="Arial" w:cs="Arial"/>
                 <w:color w:val="000000"/>
               </w:rPr>
             </w:pPr>
             <w:r>
               <w:rPr>
-                <w:rFonts w:ascii="Arial" w:hAnsi="Arial" w:cs="Arial"/>
                 <w:color w:val="000000"/>
               </w:rPr>
               <w:t>105</w:t>
@@ -15171,13 +14556,11 @@
               <w:adjustRightInd w:val="0"/>
               <w:jc w:val="both"/>
               <w:rPr>
-                <w:rFonts w:ascii="Arial" w:hAnsi="Arial" w:cs="Arial"/>
                 <w:color w:val="000000"/>
               </w:rPr>
             </w:pPr>
             <w:r>
               <w:rPr>
-                <w:rFonts w:ascii="Arial" w:hAnsi="Arial" w:cs="Arial"/>
                 <w:color w:val="000000"/>
               </w:rPr>
               <w:t>potato</w:t>
@@ -15196,13 +14579,11 @@
               <w:adjustRightInd w:val="0"/>
               <w:jc w:val="both"/>
               <w:rPr>
-                <w:rFonts w:ascii="Arial" w:hAnsi="Arial" w:cs="Arial"/>
                 <w:color w:val="000000"/>
               </w:rPr>
             </w:pPr>
             <w:r>
               <w:rPr>
-                <w:rFonts w:ascii="Arial" w:hAnsi="Arial" w:cs="Arial"/>
                 <w:i/>
                 <w:color w:val="000000"/>
               </w:rPr>
@@ -15220,13 +14601,11 @@
               <w:autoSpaceDN w:val="0"/>
               <w:adjustRightInd w:val="0"/>
               <w:rPr>
-                <w:rFonts w:ascii="Arial" w:hAnsi="Arial" w:cs="Arial"/>
                 <w:color w:val="000000"/>
               </w:rPr>
             </w:pPr>
             <w:r>
               <w:rPr>
-                <w:rFonts w:ascii="Arial" w:hAnsi="Arial" w:cs="Arial"/>
                 <w:color w:val="000000"/>
               </w:rPr>
               <w:t>Oxidoreductase/ dioxygenase activity</w:t>
@@ -15245,13 +14624,11 @@
               <w:adjustRightInd w:val="0"/>
               <w:jc w:val="both"/>
               <w:rPr>
-                <w:rFonts w:ascii="Arial" w:hAnsi="Arial" w:cs="Arial"/>
                 <w:color w:val="000000"/>
               </w:rPr>
             </w:pPr>
             <w:r>
               <w:rPr>
-                <w:rFonts w:ascii="Arial" w:hAnsi="Arial" w:cs="Arial"/>
                 <w:color w:val="000000"/>
               </w:rPr>
               <w:t>ATTAGCTCTGTTCAAGGTGATCC</w:t>
@@ -15270,13 +14647,11 @@
               <w:adjustRightInd w:val="0"/>
               <w:jc w:val="both"/>
               <w:rPr>
-                <w:rFonts w:ascii="Arial" w:hAnsi="Arial" w:cs="Arial"/>
                 <w:color w:val="000000"/>
               </w:rPr>
             </w:pPr>
             <w:r>
               <w:rPr>
-                <w:rFonts w:ascii="Arial" w:hAnsi="Arial" w:cs="Arial"/>
                 <w:color w:val="000000"/>
               </w:rPr>
               <w:t>TCTCCAAGTAGGCTGGATTGC</w:t>
@@ -15295,13 +14670,11 @@
               <w:adjustRightInd w:val="0"/>
               <w:jc w:val="both"/>
               <w:rPr>
-                <w:rFonts w:ascii="Arial" w:hAnsi="Arial" w:cs="Arial"/>
                 <w:color w:val="000000"/>
               </w:rPr>
             </w:pPr>
             <w:r>
               <w:rPr>
-                <w:rFonts w:ascii="Arial" w:hAnsi="Arial" w:cs="Arial"/>
                 <w:color w:val="000000"/>
               </w:rPr>
               <w:t>70</w:t>
@@ -15324,13 +14697,11 @@
               <w:adjustRightInd w:val="0"/>
               <w:jc w:val="both"/>
               <w:rPr>
-                <w:rFonts w:ascii="Arial" w:hAnsi="Arial" w:cs="Arial"/>
                 <w:color w:val="000000"/>
               </w:rPr>
             </w:pPr>
             <w:r>
               <w:rPr>
-                <w:rFonts w:ascii="Arial" w:hAnsi="Arial" w:cs="Arial"/>
                 <w:color w:val="000000"/>
               </w:rPr>
               <w:t>potato</w:t>
@@ -15349,13 +14720,11 @@
               <w:adjustRightInd w:val="0"/>
               <w:jc w:val="both"/>
               <w:rPr>
-                <w:rFonts w:ascii="Arial" w:hAnsi="Arial" w:cs="Arial"/>
                 <w:color w:val="000000"/>
               </w:rPr>
             </w:pPr>
             <w:r>
               <w:rPr>
-                <w:rFonts w:ascii="Arial" w:hAnsi="Arial" w:cs="Arial"/>
                 <w:i/>
                 <w:color w:val="000000"/>
               </w:rPr>
@@ -15373,13 +14742,11 @@
               <w:autoSpaceDN w:val="0"/>
               <w:adjustRightInd w:val="0"/>
               <w:rPr>
-                <w:rFonts w:ascii="Arial" w:hAnsi="Arial" w:cs="Arial"/>
                 <w:color w:val="000000"/>
               </w:rPr>
             </w:pPr>
             <w:r>
               <w:rPr>
-                <w:rFonts w:ascii="Arial" w:hAnsi="Arial" w:cs="Arial"/>
                 <w:color w:val="000000"/>
               </w:rPr>
               <w:t>Plant defense</w:t>
@@ -15398,13 +14765,11 @@
               <w:adjustRightInd w:val="0"/>
               <w:jc w:val="both"/>
               <w:rPr>
-                <w:rFonts w:ascii="Arial" w:hAnsi="Arial" w:cs="Arial"/>
                 <w:color w:val="000000"/>
               </w:rPr>
             </w:pPr>
             <w:r>
               <w:rPr>
-                <w:rFonts w:ascii="Arial" w:hAnsi="Arial" w:cs="Arial"/>
                 <w:color w:val="000000"/>
               </w:rPr>
               <w:t>TGTCTTTTGCCCTTGAAGGCT</w:t>
@@ -15423,13 +14788,11 @@
               <w:adjustRightInd w:val="0"/>
               <w:jc w:val="both"/>
               <w:rPr>
-                <w:rFonts w:ascii="Arial" w:hAnsi="Arial" w:cs="Arial"/>
                 <w:color w:val="000000"/>
               </w:rPr>
             </w:pPr>
             <w:r>
               <w:rPr>
-                <w:rFonts w:ascii="Arial" w:hAnsi="Arial" w:cs="Arial"/>
                 <w:color w:val="000000"/>
               </w:rPr>
               <w:t>GACAACGTCTCACCAGCTCT</w:t>
@@ -15448,13 +14811,11 @@
               <w:adjustRightInd w:val="0"/>
               <w:jc w:val="both"/>
               <w:rPr>
-                <w:rFonts w:ascii="Arial" w:hAnsi="Arial" w:cs="Arial"/>
                 <w:color w:val="000000"/>
               </w:rPr>
             </w:pPr>
             <w:r>
               <w:rPr>
-                <w:rFonts w:ascii="Arial" w:hAnsi="Arial" w:cs="Arial"/>
                 <w:color w:val="000000"/>
               </w:rPr>
               <w:t>115</w:t>
@@ -15477,13 +14838,11 @@
               <w:adjustRightInd w:val="0"/>
               <w:jc w:val="both"/>
               <w:rPr>
-                <w:rFonts w:ascii="Arial" w:hAnsi="Arial" w:cs="Arial"/>
                 <w:color w:val="000000"/>
               </w:rPr>
             </w:pPr>
             <w:r>
               <w:rPr>
-                <w:rFonts w:ascii="Arial" w:hAnsi="Arial" w:cs="Arial"/>
                 <w:color w:val="000000"/>
               </w:rPr>
               <w:t>potato</w:t>
@@ -15502,13 +14861,11 @@
               <w:adjustRightInd w:val="0"/>
               <w:jc w:val="both"/>
               <w:rPr>
-                <w:rFonts w:ascii="Arial" w:hAnsi="Arial" w:cs="Arial"/>
                 <w:color w:val="000000"/>
               </w:rPr>
             </w:pPr>
             <w:r>
               <w:rPr>
-                <w:rFonts w:ascii="Arial" w:hAnsi="Arial" w:cs="Arial"/>
                 <w:i/>
                 <w:color w:val="000000"/>
               </w:rPr>
@@ -15526,13 +14883,11 @@
               <w:autoSpaceDN w:val="0"/>
               <w:adjustRightInd w:val="0"/>
               <w:rPr>
-                <w:rFonts w:ascii="Arial" w:hAnsi="Arial" w:cs="Arial"/>
                 <w:color w:val="000000"/>
               </w:rPr>
             </w:pPr>
             <w:r>
               <w:rPr>
-                <w:rFonts w:ascii="Arial" w:hAnsi="Arial" w:cs="Arial"/>
                 <w:color w:val="000000"/>
               </w:rPr>
               <w:t>Transferase activity</w:t>
@@ -15551,13 +14906,11 @@
               <w:adjustRightInd w:val="0"/>
               <w:jc w:val="both"/>
               <w:rPr>
-                <w:rFonts w:ascii="Arial" w:hAnsi="Arial" w:cs="Arial"/>
                 <w:color w:val="000000"/>
               </w:rPr>
             </w:pPr>
             <w:r>
               <w:rPr>
-                <w:rFonts w:ascii="Arial" w:hAnsi="Arial" w:cs="Arial"/>
                 <w:color w:val="000000"/>
               </w:rPr>
               <w:t>GAGCTCAAGGAGAAATTTAAGCG</w:t>
@@ -15576,13 +14929,11 @@
               <w:adjustRightInd w:val="0"/>
               <w:jc w:val="both"/>
               <w:rPr>
-                <w:rFonts w:ascii="Arial" w:hAnsi="Arial" w:cs="Arial"/>
                 <w:color w:val="000000"/>
               </w:rPr>
             </w:pPr>
             <w:r>
               <w:rPr>
-                <w:rFonts w:ascii="Arial" w:hAnsi="Arial" w:cs="Arial"/>
                 <w:color w:val="000000"/>
               </w:rPr>
               <w:t>ACAACAACTATGTCTTGCCTTGC</w:t>
@@ -15601,13 +14952,11 @@
               <w:adjustRightInd w:val="0"/>
               <w:jc w:val="both"/>
               <w:rPr>
-                <w:rFonts w:ascii="Arial" w:hAnsi="Arial" w:cs="Arial"/>
                 <w:color w:val="000000"/>
               </w:rPr>
             </w:pPr>
             <w:r>
               <w:rPr>
-                <w:rFonts w:ascii="Arial" w:hAnsi="Arial" w:cs="Arial"/>
                 <w:color w:val="000000"/>
               </w:rPr>
               <w:t>149</w:t>
@@ -15630,13 +14979,11 @@
               <w:adjustRightInd w:val="0"/>
               <w:jc w:val="both"/>
               <w:rPr>
-                <w:rFonts w:ascii="Arial" w:hAnsi="Arial" w:cs="Arial"/>
                 <w:color w:val="000000"/>
               </w:rPr>
             </w:pPr>
             <w:r>
               <w:rPr>
-                <w:rFonts w:ascii="Arial" w:hAnsi="Arial" w:cs="Arial"/>
                 <w:color w:val="000000"/>
               </w:rPr>
               <w:t>potato</w:t>
@@ -15655,13 +15002,11 @@
               <w:adjustRightInd w:val="0"/>
               <w:jc w:val="both"/>
               <w:rPr>
-                <w:rFonts w:ascii="Arial" w:hAnsi="Arial" w:cs="Arial"/>
                 <w:color w:val="000000"/>
               </w:rPr>
             </w:pPr>
             <w:r>
               <w:rPr>
-                <w:rFonts w:ascii="Arial" w:hAnsi="Arial" w:cs="Arial"/>
                 <w:i/>
                 <w:color w:val="000000"/>
               </w:rPr>
@@ -15679,13 +15024,11 @@
               <w:autoSpaceDN w:val="0"/>
               <w:adjustRightInd w:val="0"/>
               <w:rPr>
-                <w:rFonts w:ascii="Arial" w:hAnsi="Arial" w:cs="Arial"/>
                 <w:color w:val="000000"/>
               </w:rPr>
             </w:pPr>
             <w:r>
               <w:rPr>
-                <w:rFonts w:ascii="Arial" w:hAnsi="Arial" w:cs="Arial"/>
                 <w:color w:val="000000"/>
               </w:rPr>
               <w:t>Stress response</w:t>
@@ -15704,13 +15047,11 @@
               <w:adjustRightInd w:val="0"/>
               <w:jc w:val="both"/>
               <w:rPr>
-                <w:rFonts w:ascii="Arial" w:hAnsi="Arial" w:cs="Arial"/>
                 <w:color w:val="000000"/>
               </w:rPr>
             </w:pPr>
             <w:r>
               <w:rPr>
-                <w:rFonts w:ascii="Arial" w:hAnsi="Arial" w:cs="Arial"/>
                 <w:color w:val="000000"/>
               </w:rPr>
               <w:t>AATGGTCGGATCGGAGGAGA</w:t>
@@ -15729,13 +15070,11 @@
               <w:adjustRightInd w:val="0"/>
               <w:jc w:val="both"/>
               <w:rPr>
-                <w:rFonts w:ascii="Arial" w:hAnsi="Arial" w:cs="Arial"/>
                 <w:color w:val="000000"/>
               </w:rPr>
             </w:pPr>
             <w:r>
               <w:rPr>
-                <w:rFonts w:ascii="Arial" w:hAnsi="Arial" w:cs="Arial"/>
                 <w:color w:val="000000"/>
               </w:rPr>
               <w:t>TCGGATTACACCCGCAACAG</w:t>
@@ -15754,13 +15093,11 @@
               <w:adjustRightInd w:val="0"/>
               <w:jc w:val="both"/>
               <w:rPr>
-                <w:rFonts w:ascii="Arial" w:hAnsi="Arial" w:cs="Arial"/>
                 <w:color w:val="000000"/>
               </w:rPr>
             </w:pPr>
             <w:r>
               <w:rPr>
-                <w:rFonts w:ascii="Arial" w:hAnsi="Arial" w:cs="Arial"/>
                 <w:color w:val="000000"/>
               </w:rPr>
               <w:t>70</w:t>
@@ -15783,13 +15120,11 @@
               <w:adjustRightInd w:val="0"/>
               <w:jc w:val="both"/>
               <w:rPr>
-                <w:rFonts w:ascii="Arial" w:hAnsi="Arial" w:cs="Arial"/>
                 <w:color w:val="000000"/>
               </w:rPr>
             </w:pPr>
             <w:r>
               <w:rPr>
-                <w:rFonts w:ascii="Arial" w:hAnsi="Arial" w:cs="Arial"/>
                 <w:color w:val="000000"/>
               </w:rPr>
               <w:t>potato</w:t>
@@ -15808,13 +15143,11 @@
               <w:adjustRightInd w:val="0"/>
               <w:jc w:val="both"/>
               <w:rPr>
-                <w:rFonts w:ascii="Arial" w:hAnsi="Arial" w:cs="Arial"/>
                 <w:color w:val="000000"/>
               </w:rPr>
             </w:pPr>
             <w:r>
               <w:rPr>
-                <w:rFonts w:ascii="Arial" w:hAnsi="Arial" w:cs="Arial"/>
                 <w:i/>
                 <w:color w:val="000000"/>
               </w:rPr>
@@ -15832,13 +15165,11 @@
               <w:autoSpaceDN w:val="0"/>
               <w:adjustRightInd w:val="0"/>
               <w:rPr>
-                <w:rFonts w:ascii="Arial" w:hAnsi="Arial" w:cs="Arial"/>
                 <w:color w:val="000000"/>
               </w:rPr>
             </w:pPr>
             <w:r>
               <w:rPr>
-                <w:rFonts w:ascii="Arial" w:hAnsi="Arial" w:cs="Arial"/>
                 <w:color w:val="000000"/>
               </w:rPr>
               <w:t>Transcription regulation</w:t>
@@ -15857,13 +15188,11 @@
               <w:adjustRightInd w:val="0"/>
               <w:jc w:val="both"/>
               <w:rPr>
-                <w:rFonts w:ascii="Arial" w:hAnsi="Arial" w:cs="Arial"/>
                 <w:color w:val="000000"/>
               </w:rPr>
             </w:pPr>
             <w:r>
               <w:rPr>
-                <w:rFonts w:ascii="Arial" w:hAnsi="Arial" w:cs="Arial"/>
                 <w:color w:val="000000"/>
               </w:rPr>
               <w:t>AGACAACCCATCTCCAAGAGC</w:t>
@@ -15882,13 +15211,11 @@
               <w:adjustRightInd w:val="0"/>
               <w:jc w:val="both"/>
               <w:rPr>
-                <w:rFonts w:ascii="Arial" w:hAnsi="Arial" w:cs="Arial"/>
                 <w:color w:val="000000"/>
               </w:rPr>
             </w:pPr>
             <w:r>
               <w:rPr>
-                <w:rFonts w:ascii="Arial" w:hAnsi="Arial" w:cs="Arial"/>
                 <w:color w:val="000000"/>
               </w:rPr>
               <w:t>TCGATTGGTCTTCCACGCTT</w:t>
@@ -15907,13 +15234,11 @@
               <w:adjustRightInd w:val="0"/>
               <w:jc w:val="both"/>
               <w:rPr>
-                <w:rFonts w:ascii="Arial" w:hAnsi="Arial" w:cs="Arial"/>
                 <w:color w:val="000000"/>
               </w:rPr>
             </w:pPr>
             <w:r>
               <w:rPr>
-                <w:rFonts w:ascii="Arial" w:hAnsi="Arial" w:cs="Arial"/>
                 <w:color w:val="000000"/>
               </w:rPr>
               <w:t>95</w:t>
@@ -15936,13 +15261,11 @@
               <w:adjustRightInd w:val="0"/>
               <w:jc w:val="both"/>
               <w:rPr>
-                <w:rFonts w:ascii="Arial" w:hAnsi="Arial" w:cs="Arial"/>
                 <w:color w:val="000000"/>
               </w:rPr>
             </w:pPr>
             <w:r>
               <w:rPr>
-                <w:rFonts w:ascii="Arial" w:hAnsi="Arial" w:cs="Arial"/>
                 <w:color w:val="000000"/>
               </w:rPr>
               <w:lastRenderedPageBreak/>
@@ -15962,13 +15285,11 @@
               <w:adjustRightInd w:val="0"/>
               <w:jc w:val="both"/>
               <w:rPr>
-                <w:rFonts w:ascii="Arial" w:hAnsi="Arial" w:cs="Arial"/>
                 <w:color w:val="000000"/>
               </w:rPr>
             </w:pPr>
             <w:r>
               <w:rPr>
-                <w:rFonts w:ascii="Arial" w:hAnsi="Arial" w:cs="Arial"/>
                 <w:i/>
                 <w:color w:val="000000"/>
               </w:rPr>
@@ -15986,13 +15307,11 @@
               <w:autoSpaceDN w:val="0"/>
               <w:adjustRightInd w:val="0"/>
               <w:rPr>
-                <w:rFonts w:ascii="Arial" w:hAnsi="Arial" w:cs="Arial"/>
                 <w:color w:val="000000"/>
               </w:rPr>
             </w:pPr>
             <w:r>
               <w:rPr>
-                <w:rFonts w:ascii="Arial" w:hAnsi="Arial" w:cs="Arial"/>
                 <w:color w:val="000000"/>
               </w:rPr>
               <w:t>Defense response</w:t>
@@ -16011,13 +15330,11 @@
               <w:adjustRightInd w:val="0"/>
               <w:jc w:val="both"/>
               <w:rPr>
-                <w:rFonts w:ascii="Arial" w:hAnsi="Arial" w:cs="Arial"/>
                 <w:color w:val="000000"/>
               </w:rPr>
             </w:pPr>
             <w:r>
               <w:rPr>
-                <w:rFonts w:ascii="Arial" w:hAnsi="Arial" w:cs="Arial"/>
                 <w:color w:val="000000"/>
               </w:rPr>
               <w:t>ATGTCCGAGCCTTCATCACC</w:t>
@@ -16036,13 +15353,11 @@
               <w:adjustRightInd w:val="0"/>
               <w:jc w:val="both"/>
               <w:rPr>
-                <w:rFonts w:ascii="Arial" w:hAnsi="Arial" w:cs="Arial"/>
                 <w:color w:val="000000"/>
               </w:rPr>
             </w:pPr>
             <w:r>
               <w:rPr>
-                <w:rFonts w:ascii="Arial" w:hAnsi="Arial" w:cs="Arial"/>
                 <w:color w:val="000000"/>
               </w:rPr>
               <w:t>GGAGCAACTAGTGATGGTATGGT</w:t>
@@ -16061,13 +15376,11 @@
               <w:adjustRightInd w:val="0"/>
               <w:jc w:val="both"/>
               <w:rPr>
-                <w:rFonts w:ascii="Arial" w:hAnsi="Arial" w:cs="Arial"/>
                 <w:color w:val="000000"/>
               </w:rPr>
             </w:pPr>
             <w:r>
               <w:rPr>
-                <w:rFonts w:ascii="Arial" w:hAnsi="Arial" w:cs="Arial"/>
                 <w:color w:val="000000"/>
               </w:rPr>
               <w:t>130</w:t>
@@ -16090,14 +15403,12 @@
               <w:adjustRightInd w:val="0"/>
               <w:jc w:val="both"/>
               <w:rPr>
-                <w:rFonts w:ascii="Arial" w:hAnsi="Arial" w:cs="Arial"/>
                 <w:i/>
                 <w:color w:val="000000"/>
               </w:rPr>
             </w:pPr>
             <w:r>
               <w:rPr>
-                <w:rFonts w:ascii="Arial" w:hAnsi="Arial" w:cs="Arial"/>
                 <w:color w:val="000000"/>
               </w:rPr>
               <w:t>potato</w:t>
@@ -16116,13 +15427,11 @@
               <w:adjustRightInd w:val="0"/>
               <w:jc w:val="both"/>
               <w:rPr>
-                <w:rFonts w:ascii="Arial" w:hAnsi="Arial" w:cs="Arial"/>
                 <w:color w:val="000000"/>
               </w:rPr>
             </w:pPr>
             <w:r>
               <w:rPr>
-                <w:rFonts w:ascii="Arial" w:hAnsi="Arial" w:cs="Arial"/>
                 <w:i/>
                 <w:iCs/>
                 <w:color w:val="000000"/>
@@ -16141,13 +15450,11 @@
               <w:autoSpaceDN w:val="0"/>
               <w:adjustRightInd w:val="0"/>
               <w:rPr>
-                <w:rFonts w:ascii="Arial" w:hAnsi="Arial" w:cs="Arial"/>
                 <w:color w:val="000000"/>
               </w:rPr>
             </w:pPr>
             <w:r>
               <w:rPr>
-                <w:rFonts w:ascii="Arial" w:hAnsi="Arial" w:cs="Arial"/>
                 <w:color w:val="000000"/>
               </w:rPr>
               <w:t xml:space="preserve">Housekeeping </w:t>
@@ -16166,13 +15473,11 @@
               <w:adjustRightInd w:val="0"/>
               <w:jc w:val="both"/>
               <w:rPr>
-                <w:rFonts w:ascii="Arial" w:hAnsi="Arial" w:cs="Arial"/>
                 <w:color w:val="000000"/>
               </w:rPr>
             </w:pPr>
             <w:r>
               <w:rPr>
-                <w:rFonts w:ascii="Arial" w:hAnsi="Arial" w:cs="Arial"/>
                 <w:color w:val="000000"/>
               </w:rPr>
               <w:t>ATTGGAAACGGATATGCTCCA</w:t>
@@ -16191,13 +15496,11 @@
               <w:adjustRightInd w:val="0"/>
               <w:jc w:val="both"/>
               <w:rPr>
-                <w:rFonts w:ascii="Arial" w:hAnsi="Arial" w:cs="Arial"/>
                 <w:color w:val="000000"/>
               </w:rPr>
             </w:pPr>
             <w:r>
               <w:rPr>
-                <w:rFonts w:ascii="Arial" w:hAnsi="Arial" w:cs="Arial"/>
                 <w:color w:val="000000"/>
               </w:rPr>
               <w:t>TCCTTACCTGAACGCCTGTCA</w:t>
@@ -16216,13 +15519,11 @@
               <w:adjustRightInd w:val="0"/>
               <w:jc w:val="both"/>
               <w:rPr>
-                <w:rFonts w:ascii="Arial" w:hAnsi="Arial" w:cs="Arial"/>
                 <w:color w:val="000000"/>
               </w:rPr>
             </w:pPr>
             <w:r>
               <w:rPr>
-                <w:rFonts w:ascii="Arial" w:hAnsi="Arial" w:cs="Arial"/>
                 <w:color w:val="000000"/>
               </w:rPr>
               <w:t>101</w:t>
@@ -16245,13 +15546,11 @@
               <w:adjustRightInd w:val="0"/>
               <w:jc w:val="both"/>
               <w:rPr>
-                <w:rFonts w:ascii="Arial" w:hAnsi="Arial" w:cs="Arial"/>
                 <w:color w:val="000000"/>
               </w:rPr>
             </w:pPr>
             <w:r>
               <w:rPr>
-                <w:rFonts w:ascii="Arial" w:hAnsi="Arial" w:cs="Arial"/>
                 <w:color w:val="000000"/>
               </w:rPr>
               <w:t>peppermint</w:t>
@@ -16270,14 +15569,12 @@
               <w:adjustRightInd w:val="0"/>
               <w:jc w:val="both"/>
               <w:rPr>
-                <w:rFonts w:ascii="Arial" w:hAnsi="Arial" w:cs="Arial"/>
                 <w:i/>
                 <w:color w:val="000000"/>
               </w:rPr>
             </w:pPr>
             <w:r>
               <w:rPr>
-                <w:rFonts w:ascii="Arial" w:hAnsi="Arial" w:cs="Arial"/>
                 <w:i/>
                 <w:color w:val="000000"/>
               </w:rPr>
@@ -16295,13 +15592,11 @@
               <w:autoSpaceDN w:val="0"/>
               <w:adjustRightInd w:val="0"/>
               <w:rPr>
-                <w:rFonts w:ascii="Arial" w:hAnsi="Arial" w:cs="Arial"/>
                 <w:color w:val="000000"/>
               </w:rPr>
             </w:pPr>
             <w:r>
               <w:rPr>
-                <w:rFonts w:ascii="Arial" w:hAnsi="Arial" w:cs="Arial"/>
                 <w:color w:val="000000"/>
               </w:rPr>
               <w:t>Probable cyclic nucleotide-gated ion channel</w:t>
@@ -16320,13 +15615,11 @@
               <w:adjustRightInd w:val="0"/>
               <w:jc w:val="both"/>
               <w:rPr>
-                <w:rFonts w:ascii="Arial" w:hAnsi="Arial" w:cs="Arial"/>
                 <w:color w:val="000000"/>
               </w:rPr>
             </w:pPr>
             <w:r>
               <w:rPr>
-                <w:rFonts w:ascii="Arial" w:hAnsi="Arial" w:cs="Arial"/>
                 <w:color w:val="000000"/>
               </w:rPr>
               <w:t>TAATCTGCGTCGGCAGTGAA</w:t>
@@ -16345,13 +15638,11 @@
               <w:adjustRightInd w:val="0"/>
               <w:jc w:val="both"/>
               <w:rPr>
-                <w:rFonts w:ascii="Arial" w:hAnsi="Arial" w:cs="Arial"/>
                 <w:color w:val="000000"/>
               </w:rPr>
             </w:pPr>
             <w:r>
               <w:rPr>
-                <w:rFonts w:ascii="Arial" w:hAnsi="Arial" w:cs="Arial"/>
                 <w:color w:val="000000"/>
               </w:rPr>
               <w:t>AGCGCGAGGGAGCTAGTGA</w:t>
@@ -16370,13 +15661,11 @@
               <w:adjustRightInd w:val="0"/>
               <w:jc w:val="both"/>
               <w:rPr>
-                <w:rFonts w:ascii="Arial" w:hAnsi="Arial" w:cs="Arial"/>
                 <w:color w:val="000000"/>
               </w:rPr>
             </w:pPr>
             <w:r>
               <w:rPr>
-                <w:rFonts w:ascii="Arial" w:hAnsi="Arial" w:cs="Arial"/>
                 <w:color w:val="000000"/>
               </w:rPr>
               <w:t>65</w:t>
@@ -16399,13 +15688,11 @@
               <w:adjustRightInd w:val="0"/>
               <w:jc w:val="both"/>
               <w:rPr>
-                <w:rFonts w:ascii="Arial" w:hAnsi="Arial" w:cs="Arial"/>
                 <w:color w:val="000000"/>
               </w:rPr>
             </w:pPr>
             <w:r>
               <w:rPr>
-                <w:rFonts w:ascii="Arial" w:hAnsi="Arial" w:cs="Arial"/>
                 <w:color w:val="000000"/>
               </w:rPr>
               <w:t>peppermint</w:t>
@@ -16424,14 +15711,12 @@
               <w:adjustRightInd w:val="0"/>
               <w:jc w:val="both"/>
               <w:rPr>
-                <w:rFonts w:ascii="Arial" w:hAnsi="Arial" w:cs="Arial"/>
                 <w:i/>
                 <w:color w:val="000000"/>
               </w:rPr>
             </w:pPr>
             <w:r>
               <w:rPr>
-                <w:rFonts w:ascii="Arial" w:hAnsi="Arial" w:cs="Arial"/>
                 <w:i/>
                 <w:color w:val="000000"/>
               </w:rPr>
@@ -16449,30 +15734,14 @@
               <w:autoSpaceDN w:val="0"/>
               <w:adjustRightInd w:val="0"/>
               <w:rPr>
-                <w:rFonts w:ascii="Arial" w:hAnsi="Arial" w:cs="Arial"/>
                 <w:color w:val="000000"/>
               </w:rPr>
             </w:pPr>
             <w:r>
               <w:rPr>
-                <w:rFonts w:ascii="Arial" w:hAnsi="Arial" w:cs="Arial"/>
-                <w:color w:val="000000"/>
-              </w:rPr>
-              <w:t>Transcription activator, involved in trichome</w:t>
-            </w:r>
-            <w:r>
-              <w:rPr>
-                <w:rFonts w:ascii="Arial" w:hAnsi="Arial" w:cs="Arial"/>
-                <w:color w:val="000000"/>
-              </w:rPr>
-              <w:t xml:space="preserve"> and </w:t>
-            </w:r>
-            <w:r>
-              <w:rPr>
-                <w:rFonts w:ascii="Arial" w:hAnsi="Arial" w:cs="Arial"/>
-                <w:color w:val="000000"/>
-              </w:rPr>
-              <w:t>root cell formation, anthocyanin biosynthesis</w:t>
+                <w:color w:val="000000"/>
+              </w:rPr>
+              <w:t>Transcription activator, involved in trichome and root cell formation, anthocyanin biosynthesis</w:t>
             </w:r>
           </w:p>
         </w:tc>
@@ -16488,13 +15757,11 @@
               <w:adjustRightInd w:val="0"/>
               <w:jc w:val="both"/>
               <w:rPr>
-                <w:rFonts w:ascii="Arial" w:hAnsi="Arial" w:cs="Arial"/>
                 <w:color w:val="000000"/>
               </w:rPr>
             </w:pPr>
             <w:r>
               <w:rPr>
-                <w:rFonts w:ascii="Arial" w:hAnsi="Arial" w:cs="Arial"/>
                 <w:color w:val="000000"/>
               </w:rPr>
               <w:t>ACCCTTGGCCGACATTGA</w:t>
@@ -16513,13 +15780,11 @@
               <w:adjustRightInd w:val="0"/>
               <w:jc w:val="both"/>
               <w:rPr>
-                <w:rFonts w:ascii="Arial" w:hAnsi="Arial" w:cs="Arial"/>
                 <w:color w:val="000000"/>
               </w:rPr>
             </w:pPr>
             <w:r>
               <w:rPr>
-                <w:rFonts w:ascii="Arial" w:hAnsi="Arial" w:cs="Arial"/>
                 <w:color w:val="000000"/>
               </w:rPr>
               <w:t>GCATTATCCCCTGAAGATCTCACT</w:t>
@@ -16538,13 +15803,11 @@
               <w:adjustRightInd w:val="0"/>
               <w:jc w:val="both"/>
               <w:rPr>
-                <w:rFonts w:ascii="Arial" w:hAnsi="Arial" w:cs="Arial"/>
                 <w:color w:val="000000"/>
               </w:rPr>
             </w:pPr>
             <w:r>
               <w:rPr>
-                <w:rFonts w:ascii="Arial" w:hAnsi="Arial" w:cs="Arial"/>
                 <w:color w:val="000000"/>
               </w:rPr>
               <w:t>83</w:t>
@@ -16567,13 +15830,11 @@
               <w:adjustRightInd w:val="0"/>
               <w:jc w:val="both"/>
               <w:rPr>
-                <w:rFonts w:ascii="Arial" w:hAnsi="Arial" w:cs="Arial"/>
                 <w:color w:val="000000"/>
               </w:rPr>
             </w:pPr>
             <w:r>
               <w:rPr>
-                <w:rFonts w:ascii="Arial" w:hAnsi="Arial" w:cs="Arial"/>
                 <w:color w:val="000000"/>
               </w:rPr>
               <w:t>peppermint</w:t>
@@ -16592,14 +15853,12 @@
               <w:adjustRightInd w:val="0"/>
               <w:jc w:val="both"/>
               <w:rPr>
-                <w:rFonts w:ascii="Arial" w:hAnsi="Arial" w:cs="Arial"/>
                 <w:i/>
                 <w:color w:val="000000"/>
               </w:rPr>
             </w:pPr>
             <w:r>
               <w:rPr>
-                <w:rFonts w:ascii="Arial" w:hAnsi="Arial" w:cs="Arial"/>
                 <w:i/>
                 <w:color w:val="000000"/>
               </w:rPr>
@@ -16617,13 +15876,11 @@
               <w:autoSpaceDN w:val="0"/>
               <w:adjustRightInd w:val="0"/>
               <w:rPr>
-                <w:rFonts w:ascii="Arial" w:hAnsi="Arial" w:cs="Arial"/>
                 <w:color w:val="000000"/>
               </w:rPr>
             </w:pPr>
             <w:r>
               <w:rPr>
-                <w:rFonts w:ascii="Arial" w:hAnsi="Arial" w:cs="Arial"/>
                 <w:color w:val="000000"/>
               </w:rPr>
               <w:t>Methyltransferase activity</w:t>
@@ -16642,13 +15899,11 @@
               <w:adjustRightInd w:val="0"/>
               <w:jc w:val="both"/>
               <w:rPr>
-                <w:rFonts w:ascii="Arial" w:hAnsi="Arial" w:cs="Arial"/>
                 <w:color w:val="000000"/>
               </w:rPr>
             </w:pPr>
             <w:r>
               <w:rPr>
-                <w:rFonts w:ascii="Arial" w:hAnsi="Arial" w:cs="Arial"/>
                 <w:color w:val="000000"/>
               </w:rPr>
               <w:t>CATTTCGCCAAAGAGCTCAAT</w:t>
@@ -16667,13 +15922,11 @@
               <w:adjustRightInd w:val="0"/>
               <w:jc w:val="both"/>
               <w:rPr>
-                <w:rFonts w:ascii="Arial" w:hAnsi="Arial" w:cs="Arial"/>
                 <w:color w:val="000000"/>
               </w:rPr>
             </w:pPr>
             <w:r>
               <w:rPr>
-                <w:rFonts w:ascii="Arial" w:hAnsi="Arial" w:cs="Arial"/>
                 <w:color w:val="000000"/>
               </w:rPr>
               <w:t>CCGATGCAGCATGGTACAAC</w:t>
@@ -16692,13 +15945,11 @@
               <w:adjustRightInd w:val="0"/>
               <w:jc w:val="both"/>
               <w:rPr>
-                <w:rFonts w:ascii="Arial" w:hAnsi="Arial" w:cs="Arial"/>
                 <w:color w:val="000000"/>
               </w:rPr>
             </w:pPr>
             <w:r>
               <w:rPr>
-                <w:rFonts w:ascii="Arial" w:hAnsi="Arial" w:cs="Arial"/>
                 <w:color w:val="000000"/>
               </w:rPr>
               <w:t>94</w:t>
@@ -16721,13 +15972,11 @@
               <w:adjustRightInd w:val="0"/>
               <w:jc w:val="both"/>
               <w:rPr>
-                <w:rFonts w:ascii="Arial" w:hAnsi="Arial" w:cs="Arial"/>
                 <w:color w:val="000000"/>
               </w:rPr>
             </w:pPr>
             <w:r>
               <w:rPr>
-                <w:rFonts w:ascii="Arial" w:hAnsi="Arial" w:cs="Arial"/>
                 <w:i/>
                 <w:color w:val="000000"/>
               </w:rPr>
@@ -16736,7 +15985,6 @@
             <w:proofErr w:type="spellStart"/>
             <w:r>
               <w:rPr>
-                <w:rFonts w:ascii="Arial" w:hAnsi="Arial" w:cs="Arial"/>
                 <w:i/>
                 <w:color w:val="000000"/>
               </w:rPr>
@@ -16757,13 +16005,11 @@
               <w:adjustRightInd w:val="0"/>
               <w:jc w:val="both"/>
               <w:rPr>
-                <w:rFonts w:ascii="Arial" w:hAnsi="Arial" w:cs="Arial"/>
                 <w:color w:val="000000"/>
               </w:rPr>
             </w:pPr>
             <w:r>
               <w:rPr>
-                <w:rFonts w:ascii="Arial" w:hAnsi="Arial" w:cs="Arial"/>
                 <w:i/>
                 <w:color w:val="000000"/>
               </w:rPr>
@@ -16781,13 +16027,11 @@
               <w:autoSpaceDN w:val="0"/>
               <w:adjustRightInd w:val="0"/>
               <w:rPr>
-                <w:rFonts w:ascii="Arial" w:hAnsi="Arial" w:cs="Arial"/>
                 <w:color w:val="000000"/>
               </w:rPr>
             </w:pPr>
             <w:r>
               <w:rPr>
-                <w:rFonts w:ascii="Arial" w:hAnsi="Arial" w:cs="Arial"/>
                 <w:color w:val="000000"/>
               </w:rPr>
               <w:t>Oxidoreductase activity</w:t>
@@ -16806,13 +16050,11 @@
               <w:adjustRightInd w:val="0"/>
               <w:jc w:val="both"/>
               <w:rPr>
-                <w:rFonts w:ascii="Arial" w:hAnsi="Arial" w:cs="Arial"/>
                 <w:color w:val="000000"/>
               </w:rPr>
             </w:pPr>
             <w:r>
               <w:rPr>
-                <w:rFonts w:ascii="Arial" w:hAnsi="Arial" w:cs="Arial"/>
                 <w:color w:val="000000"/>
               </w:rPr>
               <w:t>GCTGCGTGGAAGTTTGTGC</w:t>
@@ -16831,13 +16073,11 @@
               <w:adjustRightInd w:val="0"/>
               <w:jc w:val="both"/>
               <w:rPr>
-                <w:rFonts w:ascii="Arial" w:hAnsi="Arial" w:cs="Arial"/>
                 <w:color w:val="000000"/>
               </w:rPr>
             </w:pPr>
             <w:r>
               <w:rPr>
-                <w:rFonts w:ascii="Arial" w:hAnsi="Arial" w:cs="Arial"/>
                 <w:color w:val="000000"/>
               </w:rPr>
               <w:t>TTCTTGTCAACCTGCTGCTCA</w:t>
@@ -16856,13 +16096,11 @@
               <w:adjustRightInd w:val="0"/>
               <w:jc w:val="both"/>
               <w:rPr>
-                <w:rFonts w:ascii="Arial" w:hAnsi="Arial" w:cs="Arial"/>
                 <w:color w:val="000000"/>
               </w:rPr>
             </w:pPr>
             <w:r>
               <w:rPr>
-                <w:rFonts w:ascii="Arial" w:hAnsi="Arial" w:cs="Arial"/>
                 <w:color w:val="000000"/>
               </w:rPr>
               <w:t>83</w:t>
@@ -16885,13 +16123,11 @@
               <w:adjustRightInd w:val="0"/>
               <w:jc w:val="both"/>
               <w:rPr>
-                <w:rFonts w:ascii="Arial" w:hAnsi="Arial" w:cs="Arial"/>
                 <w:color w:val="000000"/>
               </w:rPr>
             </w:pPr>
             <w:r>
               <w:rPr>
-                <w:rFonts w:ascii="Arial" w:hAnsi="Arial" w:cs="Arial"/>
                 <w:i/>
                 <w:color w:val="000000"/>
               </w:rPr>
@@ -16900,7 +16136,6 @@
             <w:proofErr w:type="spellStart"/>
             <w:r>
               <w:rPr>
-                <w:rFonts w:ascii="Arial" w:hAnsi="Arial" w:cs="Arial"/>
                 <w:i/>
                 <w:color w:val="000000"/>
               </w:rPr>
@@ -16921,13 +16156,11 @@
               <w:adjustRightInd w:val="0"/>
               <w:jc w:val="both"/>
               <w:rPr>
-                <w:rFonts w:ascii="Arial" w:hAnsi="Arial" w:cs="Arial"/>
                 <w:color w:val="000000"/>
               </w:rPr>
             </w:pPr>
             <w:r>
               <w:rPr>
-                <w:rFonts w:ascii="Arial" w:hAnsi="Arial" w:cs="Arial"/>
                 <w:i/>
                 <w:color w:val="000000"/>
               </w:rPr>
@@ -16945,20 +16178,17 @@
               <w:autoSpaceDN w:val="0"/>
               <w:adjustRightInd w:val="0"/>
               <w:rPr>
-                <w:rFonts w:ascii="Arial" w:hAnsi="Arial" w:cs="Arial"/>
                 <w:color w:val="000000"/>
               </w:rPr>
             </w:pPr>
             <w:r>
               <w:rPr>
-                <w:rFonts w:ascii="Arial" w:hAnsi="Arial" w:cs="Arial"/>
                 <w:color w:val="000000"/>
               </w:rPr>
               <w:t xml:space="preserve">Hydrolase </w:t>
             </w:r>
             <w:r>
               <w:rPr>
-                <w:rFonts w:ascii="Arial" w:hAnsi="Arial" w:cs="Arial"/>
                 <w:color w:val="000000"/>
               </w:rPr>
               <w:t>activity</w:t>
@@ -16977,13 +16207,11 @@
               <w:adjustRightInd w:val="0"/>
               <w:jc w:val="both"/>
               <w:rPr>
-                <w:rFonts w:ascii="Arial" w:hAnsi="Arial" w:cs="Arial"/>
                 <w:color w:val="000000"/>
               </w:rPr>
             </w:pPr>
             <w:r>
               <w:rPr>
-                <w:rFonts w:ascii="Arial" w:hAnsi="Arial" w:cs="Arial"/>
                 <w:color w:val="000000"/>
               </w:rPr>
               <w:t>AAGATTGTGCTCGTCGGGTA</w:t>
@@ -17002,13 +16230,11 @@
               <w:adjustRightInd w:val="0"/>
               <w:jc w:val="both"/>
               <w:rPr>
-                <w:rFonts w:ascii="Arial" w:hAnsi="Arial" w:cs="Arial"/>
                 <w:color w:val="000000"/>
               </w:rPr>
             </w:pPr>
             <w:r>
               <w:rPr>
-                <w:rFonts w:ascii="Arial" w:hAnsi="Arial" w:cs="Arial"/>
                 <w:color w:val="000000"/>
               </w:rPr>
               <w:t>TCTCAGCCAGAGCAACCTTC</w:t>
@@ -17027,13 +16253,11 @@
               <w:adjustRightInd w:val="0"/>
               <w:jc w:val="both"/>
               <w:rPr>
-                <w:rFonts w:ascii="Arial" w:hAnsi="Arial" w:cs="Arial"/>
                 <w:color w:val="000000"/>
               </w:rPr>
             </w:pPr>
             <w:r>
               <w:rPr>
-                <w:rFonts w:ascii="Arial" w:hAnsi="Arial" w:cs="Arial"/>
                 <w:color w:val="000000"/>
               </w:rPr>
               <w:t>163</w:t>
@@ -17056,14 +16280,12 @@
               <w:adjustRightInd w:val="0"/>
               <w:jc w:val="both"/>
               <w:rPr>
-                <w:rFonts w:ascii="Arial" w:hAnsi="Arial" w:cs="Arial"/>
                 <w:i/>
                 <w:color w:val="000000"/>
               </w:rPr>
             </w:pPr>
             <w:r>
               <w:rPr>
-                <w:rFonts w:ascii="Arial" w:hAnsi="Arial" w:cs="Arial"/>
                 <w:i/>
                 <w:color w:val="000000"/>
               </w:rPr>
@@ -17072,7 +16294,6 @@
             <w:proofErr w:type="spellStart"/>
             <w:r>
               <w:rPr>
-                <w:rFonts w:ascii="Arial" w:hAnsi="Arial" w:cs="Arial"/>
                 <w:i/>
                 <w:color w:val="000000"/>
               </w:rPr>
@@ -17093,13 +16314,11 @@
               <w:adjustRightInd w:val="0"/>
               <w:jc w:val="both"/>
               <w:rPr>
-                <w:rFonts w:ascii="Arial" w:hAnsi="Arial" w:cs="Arial"/>
                 <w:color w:val="000000"/>
               </w:rPr>
             </w:pPr>
             <w:r>
               <w:rPr>
-                <w:rFonts w:ascii="Arial" w:hAnsi="Arial" w:cs="Arial"/>
                 <w:color w:val="000000"/>
               </w:rPr>
               <w:t>mRNA_1341</w:t>
@@ -17116,13 +16335,11 @@
               <w:autoSpaceDN w:val="0"/>
               <w:adjustRightInd w:val="0"/>
               <w:rPr>
-                <w:rFonts w:ascii="Arial" w:hAnsi="Arial" w:cs="Arial"/>
                 <w:color w:val="000000"/>
               </w:rPr>
             </w:pPr>
             <w:r>
               <w:rPr>
-                <w:rFonts w:ascii="Arial" w:hAnsi="Arial" w:cs="Arial"/>
                 <w:color w:val="000000"/>
               </w:rPr>
               <w:t>Unknown</w:t>
@@ -17141,13 +16358,11 @@
               <w:adjustRightInd w:val="0"/>
               <w:jc w:val="both"/>
               <w:rPr>
-                <w:rFonts w:ascii="Arial" w:hAnsi="Arial" w:cs="Arial"/>
                 <w:color w:val="000000"/>
               </w:rPr>
             </w:pPr>
             <w:r>
               <w:rPr>
-                <w:rFonts w:ascii="Arial" w:hAnsi="Arial" w:cs="Arial"/>
                 <w:color w:val="000000"/>
               </w:rPr>
               <w:t>GCTGTCCGCATCTGACTTGT</w:t>
@@ -17166,13 +16381,11 @@
               <w:adjustRightInd w:val="0"/>
               <w:jc w:val="both"/>
               <w:rPr>
-                <w:rFonts w:ascii="Arial" w:hAnsi="Arial" w:cs="Arial"/>
                 <w:color w:val="000000"/>
               </w:rPr>
             </w:pPr>
             <w:r>
               <w:rPr>
-                <w:rFonts w:ascii="Arial" w:hAnsi="Arial" w:cs="Arial"/>
                 <w:color w:val="000000"/>
               </w:rPr>
               <w:t>GGTGACGTTGAACTTTGCCA</w:t>
@@ -17191,13 +16404,11 @@
               <w:adjustRightInd w:val="0"/>
               <w:jc w:val="both"/>
               <w:rPr>
-                <w:rFonts w:ascii="Arial" w:hAnsi="Arial" w:cs="Arial"/>
                 <w:color w:val="000000"/>
               </w:rPr>
             </w:pPr>
             <w:r>
               <w:rPr>
-                <w:rFonts w:ascii="Arial" w:hAnsi="Arial" w:cs="Arial"/>
                 <w:color w:val="000000"/>
               </w:rPr>
               <w:t>97</w:t>
@@ -17220,13 +16431,11 @@
               <w:adjustRightInd w:val="0"/>
               <w:jc w:val="both"/>
               <w:rPr>
-                <w:rFonts w:ascii="Arial" w:hAnsi="Arial" w:cs="Arial"/>
                 <w:color w:val="000000"/>
               </w:rPr>
             </w:pPr>
             <w:r>
               <w:rPr>
-                <w:rFonts w:ascii="Arial" w:hAnsi="Arial" w:cs="Arial"/>
                 <w:i/>
                 <w:color w:val="000000"/>
               </w:rPr>
@@ -17235,7 +16444,6 @@
             <w:proofErr w:type="spellStart"/>
             <w:r>
               <w:rPr>
-                <w:rFonts w:ascii="Arial" w:hAnsi="Arial" w:cs="Arial"/>
                 <w:i/>
                 <w:color w:val="000000"/>
               </w:rPr>
@@ -17256,13 +16464,11 @@
               <w:adjustRightInd w:val="0"/>
               <w:jc w:val="both"/>
               <w:rPr>
-                <w:rFonts w:ascii="Arial" w:hAnsi="Arial" w:cs="Arial"/>
                 <w:color w:val="000000"/>
               </w:rPr>
             </w:pPr>
             <w:r>
               <w:rPr>
-                <w:rFonts w:ascii="Arial" w:hAnsi="Arial" w:cs="Arial"/>
                 <w:i/>
                 <w:color w:val="000000"/>
               </w:rPr>
@@ -17280,13 +16486,11 @@
               <w:autoSpaceDN w:val="0"/>
               <w:adjustRightInd w:val="0"/>
               <w:rPr>
-                <w:rFonts w:ascii="Arial" w:hAnsi="Arial" w:cs="Arial"/>
                 <w:color w:val="000000"/>
               </w:rPr>
             </w:pPr>
             <w:r>
               <w:rPr>
-                <w:rFonts w:ascii="Arial" w:hAnsi="Arial" w:cs="Arial"/>
                 <w:color w:val="000000"/>
               </w:rPr>
               <w:t>Melanin biosynthesis</w:t>
@@ -17305,13 +16509,11 @@
               <w:adjustRightInd w:val="0"/>
               <w:jc w:val="both"/>
               <w:rPr>
-                <w:rFonts w:ascii="Arial" w:hAnsi="Arial" w:cs="Arial"/>
                 <w:color w:val="000000"/>
               </w:rPr>
             </w:pPr>
             <w:r>
               <w:rPr>
-                <w:rFonts w:ascii="Arial" w:hAnsi="Arial" w:cs="Arial"/>
                 <w:color w:val="000000"/>
               </w:rPr>
               <w:t>GATTCGGCTGACCCAGACAG</w:t>
@@ -17330,13 +16532,11 @@
               <w:adjustRightInd w:val="0"/>
               <w:jc w:val="both"/>
               <w:rPr>
-                <w:rFonts w:ascii="Arial" w:hAnsi="Arial" w:cs="Arial"/>
                 <w:color w:val="000000"/>
               </w:rPr>
             </w:pPr>
             <w:r>
               <w:rPr>
-                <w:rFonts w:ascii="Arial" w:hAnsi="Arial" w:cs="Arial"/>
                 <w:color w:val="000000"/>
               </w:rPr>
               <w:t>ACCTTGCCCATATCGAACCG</w:t>
@@ -17355,13 +16555,11 @@
               <w:adjustRightInd w:val="0"/>
               <w:jc w:val="both"/>
               <w:rPr>
-                <w:rFonts w:ascii="Arial" w:hAnsi="Arial" w:cs="Arial"/>
                 <w:color w:val="000000"/>
               </w:rPr>
             </w:pPr>
             <w:r>
               <w:rPr>
-                <w:rFonts w:ascii="Arial" w:hAnsi="Arial" w:cs="Arial"/>
                 <w:color w:val="000000"/>
               </w:rPr>
               <w:t>89</w:t>
@@ -17384,13 +16582,11 @@
               <w:adjustRightInd w:val="0"/>
               <w:jc w:val="both"/>
               <w:rPr>
-                <w:rFonts w:ascii="Arial" w:hAnsi="Arial" w:cs="Arial"/>
                 <w:color w:val="000000"/>
               </w:rPr>
             </w:pPr>
             <w:r>
               <w:rPr>
-                <w:rFonts w:ascii="Arial" w:hAnsi="Arial" w:cs="Arial"/>
                 <w:i/>
                 <w:color w:val="000000"/>
               </w:rPr>
@@ -17399,7 +16595,6 @@
             <w:proofErr w:type="spellStart"/>
             <w:r>
               <w:rPr>
-                <w:rFonts w:ascii="Arial" w:hAnsi="Arial" w:cs="Arial"/>
                 <w:i/>
                 <w:color w:val="000000"/>
               </w:rPr>
@@ -17420,14 +16615,12 @@
               <w:adjustRightInd w:val="0"/>
               <w:jc w:val="both"/>
               <w:rPr>
-                <w:rFonts w:ascii="Arial" w:hAnsi="Arial" w:cs="Arial"/>
                 <w:i/>
                 <w:color w:val="000000"/>
               </w:rPr>
             </w:pPr>
             <w:r>
               <w:rPr>
-                <w:rFonts w:ascii="Arial" w:hAnsi="Arial" w:cs="Arial"/>
                 <w:i/>
                 <w:color w:val="000000"/>
               </w:rPr>
@@ -17445,13 +16638,11 @@
               <w:autoSpaceDN w:val="0"/>
               <w:adjustRightInd w:val="0"/>
               <w:rPr>
-                <w:rFonts w:ascii="Arial" w:hAnsi="Arial" w:cs="Arial"/>
                 <w:color w:val="000000"/>
               </w:rPr>
             </w:pPr>
             <w:r>
               <w:rPr>
-                <w:rFonts w:ascii="Arial" w:hAnsi="Arial" w:cs="Arial"/>
                 <w:color w:val="000000"/>
               </w:rPr>
               <w:t xml:space="preserve">Housekeeping </w:t>
@@ -17470,13 +16661,11 @@
               <w:adjustRightInd w:val="0"/>
               <w:jc w:val="both"/>
               <w:rPr>
-                <w:rFonts w:ascii="Arial" w:hAnsi="Arial" w:cs="Arial"/>
                 <w:color w:val="000000"/>
               </w:rPr>
             </w:pPr>
             <w:r>
               <w:rPr>
-                <w:rFonts w:ascii="Arial" w:hAnsi="Arial" w:cs="Arial"/>
                 <w:color w:val="000000"/>
               </w:rPr>
               <w:t>GGCTTCCTCAAGGTCGGCTATG</w:t>
@@ -17495,13 +16684,11 @@
               <w:adjustRightInd w:val="0"/>
               <w:jc w:val="both"/>
               <w:rPr>
-                <w:rFonts w:ascii="Arial" w:hAnsi="Arial" w:cs="Arial"/>
                 <w:color w:val="000000"/>
               </w:rPr>
             </w:pPr>
             <w:r>
               <w:rPr>
-                <w:rFonts w:ascii="Arial" w:hAnsi="Arial" w:cs="Arial"/>
                 <w:color w:val="000000"/>
               </w:rPr>
               <w:t>GCTGCATGTCATCCCACTTCTTC</w:t>
@@ -17520,13 +16707,11 @@
               <w:adjustRightInd w:val="0"/>
               <w:jc w:val="both"/>
               <w:rPr>
-                <w:rFonts w:ascii="Arial" w:hAnsi="Arial" w:cs="Arial"/>
                 <w:color w:val="000000"/>
               </w:rPr>
             </w:pPr>
             <w:r>
               <w:rPr>
-                <w:rFonts w:ascii="Arial" w:hAnsi="Arial" w:cs="Arial"/>
                 <w:color w:val="000000"/>
               </w:rPr>
               <w:t>NA</w:t>
@@ -19661,24 +18846,13 @@
                 <w:color w:val="000000" w:themeColor="text1"/>
               </w:rPr>
             </w:pPr>
-            <w:ins w:id="75" w:author="Wheeler, David Linnard" w:date="2022-04-19T19:02:00Z">
-              <w:r>
-                <w:rPr>
-                  <w:bCs/>
-                  <w:color w:val="000000" w:themeColor="text1"/>
-                </w:rPr>
-                <w:t>B</w:t>
-              </w:r>
-            </w:ins>
-            <w:del w:id="76" w:author="Wheeler, David Linnard" w:date="2022-04-19T19:02:00Z">
-              <w:r>
-                <w:rPr>
-                  <w:bCs/>
-                  <w:color w:val="000000" w:themeColor="text1"/>
-                </w:rPr>
-                <w:delText>b</w:delText>
-              </w:r>
-            </w:del>
+            <w:r>
+              <w:rPr>
+                <w:bCs/>
+                <w:color w:val="000000" w:themeColor="text1"/>
+              </w:rPr>
+              <w:t>b</w:t>
+            </w:r>
             <w:r>
               <w:rPr>
                 <w:bCs/>
@@ -19709,7 +18883,7 @@
                 <w:bCs/>
                 <w:color w:val="000000" w:themeColor="text1"/>
               </w:rPr>
-              <w:t>P</w:t>
+              <w:t>p</w:t>
             </w:r>
             <w:r>
               <w:rPr>
@@ -19741,7 +18915,7 @@
                 <w:bCs/>
                 <w:color w:val="000000" w:themeColor="text1"/>
               </w:rPr>
-              <w:t>P</w:t>
+              <w:t>p</w:t>
             </w:r>
             <w:r>
               <w:rPr>
@@ -20431,120 +19605,21 @@
       <w:r>
         <w:t xml:space="preserve">): </w:t>
       </w:r>
-      <w:del w:id="77" w:author="Wheeler, David Linnard" w:date="2022-04-20T10:56:00Z">
-        <w:r>
-          <w:rPr>
-            <w:i/>
-          </w:rPr>
-          <w:delText xml:space="preserve">V. dahliae </w:delText>
-        </w:r>
-        <w:r>
-          <w:delText>isolates recovered from each host</w:delText>
-        </w:r>
-      </w:del>
-      <w:ins w:id="78" w:author="Wheeler, David Linnard" w:date="2022-04-20T10:56:00Z">
-        <w:r>
-          <w:rPr>
-            <w:iCs/>
-          </w:rPr>
-          <w:t>peppermint and potato infected with isolate 11</w:t>
-        </w:r>
-      </w:ins>
-      <w:ins w:id="79" w:author="Wheeler, David Linnard" w:date="2022-04-20T10:57:00Z">
-        <w:r>
-          <w:rPr>
-            <w:iCs/>
-          </w:rPr>
-          <w:t>1</w:t>
-        </w:r>
-      </w:ins>
-      <w:ins w:id="80" w:author="Wheeler, David Linnard" w:date="2022-04-20T10:58:00Z">
-        <w:r>
-          <w:rPr>
-            <w:iCs/>
-          </w:rPr>
-          <w:t xml:space="preserve"> (grey)</w:t>
-        </w:r>
-      </w:ins>
-      <w:ins w:id="81" w:author="Wheeler, David Linnard" w:date="2022-04-20T10:57:00Z">
-        <w:r>
-          <w:rPr>
-            <w:iCs/>
-          </w:rPr>
-          <w:t>, potato and peppermint infected with isolate 653</w:t>
-        </w:r>
-      </w:ins>
-      <w:ins w:id="82" w:author="Wheeler, David Linnard" w:date="2022-04-20T10:58:00Z">
-        <w:r>
-          <w:rPr>
-            <w:iCs/>
-          </w:rPr>
-          <w:t xml:space="preserve"> (blue)</w:t>
-        </w:r>
-      </w:ins>
-      <w:ins w:id="83" w:author="Wheeler, David Linnard" w:date="2022-04-20T10:57:00Z">
-        <w:r>
-          <w:rPr>
-            <w:iCs/>
-          </w:rPr>
-          <w:t>, brown mustard and peppermint infected with isolate 653</w:t>
-        </w:r>
-      </w:ins>
-      <w:ins w:id="84" w:author="Wheeler, David Linnard" w:date="2022-04-20T10:58:00Z">
-        <w:r>
-          <w:rPr>
-            <w:iCs/>
-          </w:rPr>
-          <w:t xml:space="preserve"> (orange)</w:t>
-        </w:r>
-      </w:ins>
-      <w:ins w:id="85" w:author="Wheeler, David Linnard" w:date="2022-04-20T10:57:00Z">
-        <w:r>
-          <w:rPr>
-            <w:iCs/>
-          </w:rPr>
-          <w:t>, and brown mustard and potato</w:t>
-        </w:r>
-      </w:ins>
-      <w:ins w:id="86" w:author="Wheeler, David Linnard" w:date="2022-04-20T10:58:00Z">
-        <w:r>
-          <w:rPr>
-            <w:iCs/>
-          </w:rPr>
-          <w:t xml:space="preserve"> infected with isolate 111 (pink)</w:t>
-        </w:r>
-      </w:ins>
-      <w:ins w:id="87" w:author="Wheeler, David Linnard" w:date="2022-04-20T10:57:00Z">
-        <w:r>
-          <w:rPr>
-            <w:iCs/>
-          </w:rPr>
-          <w:t xml:space="preserve"> </w:t>
-        </w:r>
-      </w:ins>
-      <w:ins w:id="88" w:author="Wheeler, David Linnard" w:date="2022-04-20T10:55:00Z">
-        <w:r>
-          <w:t xml:space="preserve">. </w:t>
-        </w:r>
-      </w:ins>
-      <w:del w:id="89" w:author="Wheeler, David Linnard" w:date="2022-04-20T10:54:00Z">
-        <w:r>
-          <w:delText xml:space="preserve">. </w:delText>
-        </w:r>
-      </w:del>
+      <w:r>
+        <w:rPr>
+          <w:iCs/>
+        </w:rPr>
+        <w:t xml:space="preserve">peppermint and potato infected with isolate 111 (grey), potato and peppermint infected with isolate 653 (blue), brown mustard and peppermint infected with isolate 653 (orange), and brown mustard and potato infected with isolate 111 (pink) </w:t>
+      </w:r>
+      <w:r>
+        <w:t xml:space="preserve">. </w:t>
+      </w:r>
       <w:r>
         <w:t xml:space="preserve">Numbers within each </w:t>
       </w:r>
-      <w:ins w:id="90" w:author="Wheeler, David Linnard" w:date="2022-04-19T19:03:00Z">
-        <w:r>
-          <w:t>V</w:t>
-        </w:r>
-      </w:ins>
-      <w:del w:id="91" w:author="Wheeler, David Linnard" w:date="2022-04-19T19:03:00Z">
-        <w:r>
-          <w:delText>v</w:delText>
-        </w:r>
-      </w:del>
+      <w:r>
+        <w:t>V</w:t>
+      </w:r>
       <w:r>
         <w:t>enn diagram represent the shared number of DEGs between comparisons.</w:t>
       </w:r>
@@ -20573,7 +19648,7 @@
                     <pic:cNvPicPr/>
                   </pic:nvPicPr>
                   <pic:blipFill>
-                    <a:blip r:embed="rId8" cstate="print">
+                    <a:blip r:embed="rId11" cstate="print">
                       <a:extLst>
                         <a:ext uri="{28A0092B-C50C-407E-A947-70E740481C1C}">
                           <a14:useLocalDpi xmlns:a14="http://schemas.microsoft.com/office/drawing/2010/main" val="0"/>
@@ -20649,7 +19724,7 @@
                     <pic:cNvPicPr/>
                   </pic:nvPicPr>
                   <pic:blipFill>
-                    <a:blip r:embed="rId9" cstate="print">
+                    <a:blip r:embed="rId12" cstate="print">
                       <a:extLst>
                         <a:ext uri="{28A0092B-C50C-407E-A947-70E740481C1C}">
                           <a14:useLocalDpi xmlns:a14="http://schemas.microsoft.com/office/drawing/2010/main" val="0"/>
@@ -20828,7 +19903,7 @@
                     </pic:cNvPicPr>
                   </pic:nvPicPr>
                   <pic:blipFill>
-                    <a:blip r:embed="rId10" cstate="print">
+                    <a:blip r:embed="rId13" cstate="print">
                       <a:extLst>
                         <a:ext uri="{28A0092B-C50C-407E-A947-70E740481C1C}">
                           <a14:useLocalDpi xmlns:a14="http://schemas.microsoft.com/office/drawing/2010/main" val="0"/>
@@ -21096,15 +20171,7 @@
         <w:t xml:space="preserve"> </w:t>
       </w:r>
       <w:r>
-        <w:t>isolates.</w:t>
-      </w:r>
-      <w:del w:id="92" w:author="Wheeler, David Linnard" w:date="2022-04-19T19:03:00Z">
-        <w:r>
-          <w:delText xml:space="preserve"> </w:delText>
-        </w:r>
-      </w:del>
-      <w:r>
-        <w:t xml:space="preserve"> Panel </w:t>
+        <w:t xml:space="preserve">isolates. Panel </w:t>
       </w:r>
       <w:r>
         <w:rPr>
@@ -21203,7 +20270,7 @@
                     <pic:cNvPicPr/>
                   </pic:nvPicPr>
                   <pic:blipFill>
-                    <a:blip r:embed="rId11" cstate="print">
+                    <a:blip r:embed="rId14" cstate="print">
                       <a:extLst>
                         <a:ext uri="{28A0092B-C50C-407E-A947-70E740481C1C}">
                           <a14:useLocalDpi xmlns:a14="http://schemas.microsoft.com/office/drawing/2010/main" val="0"/>
@@ -21255,7 +20322,7 @@
                     <pic:cNvPicPr/>
                   </pic:nvPicPr>
                   <pic:blipFill>
-                    <a:blip r:embed="rId12" cstate="print">
+                    <a:blip r:embed="rId15" cstate="print">
                       <a:extLst>
                         <a:ext uri="{28A0092B-C50C-407E-A947-70E740481C1C}">
                           <a14:useLocalDpi xmlns:a14="http://schemas.microsoft.com/office/drawing/2010/main" val="0"/>
@@ -21402,16 +20469,9 @@
       <w:r>
         <w:t>GO terms. GO categories are represented by colors</w:t>
       </w:r>
-      <w:ins w:id="93" w:author="Wheeler, David Linnard" w:date="2022-04-19T19:04:00Z">
-        <w:r>
-          <w:t>:</w:t>
-        </w:r>
-      </w:ins>
-      <w:del w:id="94" w:author="Wheeler, David Linnard" w:date="2022-04-19T19:04:00Z">
-        <w:r>
-          <w:delText>;</w:delText>
-        </w:r>
-      </w:del>
+      <w:r>
+        <w:t>:</w:t>
+      </w:r>
       <w:r>
         <w:t xml:space="preserve"> </w:t>
       </w:r>
@@ -21458,7 +20518,7 @@
                     </pic:cNvPicPr>
                   </pic:nvPicPr>
                   <pic:blipFill>
-                    <a:blip r:embed="rId13">
+                    <a:blip r:embed="rId16">
                       <a:extLst>
                         <a:ext uri="{28A0092B-C50C-407E-A947-70E740481C1C}">
                           <a14:useLocalDpi xmlns:a14="http://schemas.microsoft.com/office/drawing/2010/main" val="0"/>
@@ -21694,7 +20754,7 @@
                     </pic:cNvPicPr>
                   </pic:nvPicPr>
                   <pic:blipFill>
-                    <a:blip r:embed="rId14" cstate="print">
+                    <a:blip r:embed="rId17" cstate="print">
                       <a:extLst>
                         <a:ext uri="{28A0092B-C50C-407E-A947-70E740481C1C}">
                           <a14:useLocalDpi xmlns:a14="http://schemas.microsoft.com/office/drawing/2010/main" val="0"/>
@@ -21936,7 +20996,7 @@
       <w:r>
         <w:t xml:space="preserve"> ML. 2000. Verticillium wilt. The plant health instructor. [WWW document] URL </w:t>
       </w:r>
-      <w:hyperlink r:id="rId15">
+      <w:hyperlink r:id="rId18">
         <w:r>
           <w:t>https://www.apsnet.org/edcenter/intropp/lessons/fungi/ascomycetes/Pages/VerticilliumWilt.aspx</w:t>
         </w:r>
@@ -22025,23 +21085,7 @@
           <w:color w:val="222222"/>
           <w:highlight w:val="white"/>
         </w:rPr>
-        <w:t xml:space="preserve"> </w:t>
-      </w:r>
-      <w:proofErr w:type="gramStart"/>
-      <w:r>
-        <w:rPr>
-          <w:color w:val="222222"/>
-          <w:highlight w:val="white"/>
-        </w:rPr>
-        <w:t>C.</w:t>
-      </w:r>
-      <w:proofErr w:type="gramEnd"/>
-      <w:r>
-        <w:rPr>
-          <w:color w:val="222222"/>
-          <w:highlight w:val="white"/>
-        </w:rPr>
-        <w:t xml:space="preserve"> and </w:t>
+        <w:t xml:space="preserve"> C. and </w:t>
       </w:r>
       <w:proofErr w:type="spellStart"/>
       <w:r>
@@ -22192,15 +21236,6 @@
           <w:sz w:val="24"/>
           <w:szCs w:val="24"/>
         </w:rPr>
-        <w:pPrChange w:id="95" w:author="Wheeler, David Linnard" w:date="2022-04-19T19:04:00Z">
-          <w:pPr>
-            <w:pStyle w:val="ListParagraph"/>
-            <w:numPr>
-              <w:numId w:val="1"/>
-            </w:numPr>
-            <w:ind w:left="540" w:hanging="360"/>
-          </w:pPr>
-        </w:pPrChange>
       </w:pPr>
       <w:r>
         <w:t xml:space="preserve"> </w:t>
@@ -22989,7 +22024,7 @@
         </w:rPr>
         <w:t xml:space="preserve"> interactions reveals plant transcriptional plasticity. Molecular Plant-Microbe Interactions. </w:t>
       </w:r>
-      <w:hyperlink r:id="rId16" w:history="1">
+      <w:hyperlink r:id="rId19" w:history="1">
         <w:r>
           <w:rPr>
             <w:rStyle w:val="Hyperlink"/>
@@ -23340,7 +22375,7 @@
         </w:rPr>
         <w:t xml:space="preserve"> ONE 8(8): e73469. </w:t>
       </w:r>
-      <w:hyperlink r:id="rId17" w:history="1">
+      <w:hyperlink r:id="rId20" w:history="1">
         <w:r>
           <w:rPr>
             <w:rStyle w:val="Hyperlink"/>
@@ -23863,15 +22898,7 @@
         <w:jc w:val="both"/>
       </w:pPr>
       <w:r>
-        <w:t xml:space="preserve">Johnson DA and Dung JKS. 2010. Verticillium wilt of potato - The pathogen, </w:t>
-      </w:r>
-      <w:proofErr w:type="gramStart"/>
-      <w:r>
-        <w:t>disease</w:t>
-      </w:r>
-      <w:proofErr w:type="gramEnd"/>
-      <w:r>
-        <w:t xml:space="preserve"> and management. Can. J. Plant </w:t>
+        <w:t xml:space="preserve">Johnson DA and Dung JKS. 2010. Verticillium wilt of potato - The pathogen, disease and management. Can. J. Plant </w:t>
       </w:r>
       <w:proofErr w:type="spellStart"/>
       <w:r>
@@ -24634,7 +23661,7 @@
         </w:rPr>
         <w:t xml:space="preserve"> 7(7): e1002137. </w:t>
       </w:r>
-      <w:hyperlink r:id="rId18" w:history="1">
+      <w:hyperlink r:id="rId21" w:history="1">
         <w:r>
           <w:rPr>
             <w:rStyle w:val="Hyperlink"/>
@@ -25046,29 +24073,7 @@
           <w:szCs w:val="24"/>
           <w:shd w:val="clear" w:color="auto" w:fill="FFFFFF"/>
         </w:rPr>
-        <w:t xml:space="preserve">, L., Li, W., Xu, J., Liu, S., Chen, L., Chen, </w:t>
-      </w:r>
-      <w:proofErr w:type="gramStart"/>
-      <w:r>
-        <w:rPr>
-          <w:rFonts w:ascii="Times New Roman" w:hAnsi="Times New Roman"/>
-          <w:color w:val="222222"/>
-          <w:sz w:val="24"/>
-          <w:szCs w:val="24"/>
-          <w:shd w:val="clear" w:color="auto" w:fill="FFFFFF"/>
-        </w:rPr>
-        <w:t>T.</w:t>
-      </w:r>
-      <w:proofErr w:type="gramEnd"/>
-      <w:r>
-        <w:rPr>
-          <w:rFonts w:ascii="Times New Roman" w:hAnsi="Times New Roman"/>
-          <w:color w:val="222222"/>
-          <w:sz w:val="24"/>
-          <w:szCs w:val="24"/>
-          <w:shd w:val="clear" w:color="auto" w:fill="FFFFFF"/>
-        </w:rPr>
-        <w:t xml:space="preserve"> and Zhang M. 2014. Unconventionally secreted effectors of two filamentous pathogens target plant salicylate biosynthesis. Nature </w:t>
+        <w:t xml:space="preserve">, L., Li, W., Xu, J., Liu, S., Chen, L., Chen, T. and Zhang M. 2014. Unconventionally secreted effectors of two filamentous pathogens target plant salicylate biosynthesis. Nature </w:t>
       </w:r>
       <w:r>
         <w:rPr>
@@ -25675,7 +24680,7 @@
         </w:rPr>
         <w:t xml:space="preserve">infection by RNA sequencing. BMC Genomics 14, 852. </w:t>
       </w:r>
-      <w:hyperlink r:id="rId19">
+      <w:hyperlink r:id="rId22">
         <w:r>
           <w:rPr>
             <w:color w:val="1155CC"/>
@@ -25752,7 +24757,7 @@
         </w:rPr>
         <w:t xml:space="preserve">Science. 6:428. </w:t>
       </w:r>
-      <w:hyperlink r:id="rId20">
+      <w:hyperlink r:id="rId23">
         <w:r>
           <w:rPr>
             <w:color w:val="020202"/>
@@ -25860,7 +24865,7 @@
         </w:rPr>
         <w:t xml:space="preserve">  </w:t>
       </w:r>
-      <w:hyperlink r:id="rId21" w:history="1">
+      <w:hyperlink r:id="rId24" w:history="1">
         <w:r>
           <w:rPr>
             <w:rStyle w:val="Hyperlink"/>
@@ -25886,8 +24891,8 @@
           <w:highlight w:val="white"/>
         </w:rPr>
       </w:pPr>
-      <w:bookmarkStart w:id="96" w:name="h1"/>
-      <w:bookmarkEnd w:id="96"/>
+      <w:bookmarkStart w:id="0" w:name="h1"/>
+      <w:bookmarkEnd w:id="0"/>
       <w:proofErr w:type="spellStart"/>
       <w:r>
         <w:rPr>
@@ -26145,29 +25150,7 @@
           <w:szCs w:val="24"/>
           <w:shd w:val="clear" w:color="auto" w:fill="FFFFFF"/>
         </w:rPr>
-        <w:t xml:space="preserve"> </w:t>
-      </w:r>
-      <w:proofErr w:type="gramStart"/>
-      <w:r>
-        <w:rPr>
-          <w:rFonts w:ascii="Times New Roman" w:hAnsi="Times New Roman"/>
-          <w:color w:val="222222"/>
-          <w:sz w:val="24"/>
-          <w:szCs w:val="24"/>
-          <w:shd w:val="clear" w:color="auto" w:fill="FFFFFF"/>
-        </w:rPr>
-        <w:t>S.</w:t>
-      </w:r>
-      <w:proofErr w:type="gramEnd"/>
-      <w:r>
-        <w:rPr>
-          <w:rFonts w:ascii="Times New Roman" w:hAnsi="Times New Roman"/>
-          <w:color w:val="222222"/>
-          <w:sz w:val="24"/>
-          <w:szCs w:val="24"/>
-          <w:shd w:val="clear" w:color="auto" w:fill="FFFFFF"/>
-        </w:rPr>
-        <w:t xml:space="preserve"> and Colon LT. 2000. Does basal PR gene expression in </w:t>
+        <w:t xml:space="preserve"> S. and Colon LT. 2000. Does basal PR gene expression in </w:t>
       </w:r>
       <w:r>
         <w:rPr>
@@ -26446,7 +25429,7 @@
         </w:rPr>
         <w:t xml:space="preserve"> potatoes. New Phytologist. 222: 497-510.</w:t>
       </w:r>
-      <w:hyperlink r:id="rId22">
+      <w:hyperlink r:id="rId25">
         <w:r>
           <w:rPr>
             <w:color w:val="1C1D1E"/>
@@ -26454,7 +25437,7 @@
           <w:t xml:space="preserve"> </w:t>
         </w:r>
       </w:hyperlink>
-      <w:hyperlink r:id="rId23">
+      <w:hyperlink r:id="rId26">
         <w:r>
           <w:rPr>
             <w:color w:val="2E74B5"/>
@@ -26496,12 +25479,12 @@
         <w:spacing w:line="480" w:lineRule="auto"/>
         <w:jc w:val="both"/>
       </w:pPr>
-      <w:hyperlink r:id="rId24">
+      <w:hyperlink r:id="rId27">
         <w:r>
           <w:t>Woodward</w:t>
         </w:r>
       </w:hyperlink>
-      <w:hyperlink r:id="rId25">
+      <w:hyperlink r:id="rId28">
         <w:r>
           <w:rPr>
             <w:highlight w:val="white"/>
@@ -26509,7 +25492,7 @@
           <w:t xml:space="preserve"> JE, </w:t>
         </w:r>
       </w:hyperlink>
-      <w:hyperlink r:id="rId26">
+      <w:hyperlink r:id="rId29">
         <w:r>
           <w:t>Wheeler</w:t>
         </w:r>
@@ -26520,7 +25503,7 @@
         </w:rPr>
         <w:t xml:space="preserve"> TA,</w:t>
       </w:r>
-      <w:hyperlink r:id="rId27">
+      <w:hyperlink r:id="rId30">
         <w:r>
           <w:rPr>
             <w:highlight w:val="white"/>
@@ -26528,7 +25511,7 @@
           <w:t xml:space="preserve"> </w:t>
         </w:r>
       </w:hyperlink>
-      <w:hyperlink r:id="rId28">
+      <w:hyperlink r:id="rId31">
         <w:r>
           <w:t>Cattaneo</w:t>
         </w:r>
@@ -26539,7 +25522,7 @@
         </w:rPr>
         <w:t xml:space="preserve"> MG,</w:t>
       </w:r>
-      <w:hyperlink r:id="rId29">
+      <w:hyperlink r:id="rId32">
         <w:r>
           <w:rPr>
             <w:highlight w:val="white"/>
@@ -26547,7 +25530,7 @@
           <w:t xml:space="preserve"> </w:t>
         </w:r>
       </w:hyperlink>
-      <w:hyperlink r:id="rId30">
+      <w:hyperlink r:id="rId33">
         <w:r>
           <w:t>Russell</w:t>
         </w:r>
@@ -26558,7 +25541,7 @@
         </w:rPr>
         <w:t xml:space="preserve"> SA, and</w:t>
       </w:r>
-      <w:hyperlink r:id="rId31">
+      <w:hyperlink r:id="rId34">
         <w:r>
           <w:rPr>
             <w:highlight w:val="white"/>
@@ -26566,7 +25549,7 @@
           <w:t xml:space="preserve"> </w:t>
         </w:r>
       </w:hyperlink>
-      <w:hyperlink r:id="rId32">
+      <w:hyperlink r:id="rId35">
         <w:r>
           <w:t>Baughman</w:t>
         </w:r>
@@ -26604,7 +25587,7 @@
       <w:r>
         <w:t xml:space="preserve">eanut in Texas. Plant Health Progress.12. </w:t>
       </w:r>
-      <w:hyperlink r:id="rId33">
+      <w:hyperlink r:id="rId36">
         <w:r>
           <w:rPr>
             <w:highlight w:val="white"/>
@@ -26677,7 +25660,7 @@
         </w:rPr>
         <w:t xml:space="preserve"> 475, 189–195. </w:t>
       </w:r>
-      <w:hyperlink r:id="rId34" w:history="1">
+      <w:hyperlink r:id="rId37" w:history="1">
         <w:r>
           <w:rPr>
             <w:rStyle w:val="Hyperlink"/>
@@ -26720,29 +25703,7 @@
           <w:szCs w:val="24"/>
           <w:shd w:val="clear" w:color="auto" w:fill="FFFFFF"/>
         </w:rPr>
-        <w:t xml:space="preserve">Yang, Y., Zhang, Y., Li, B., Yang, X., Dong, </w:t>
-      </w:r>
-      <w:proofErr w:type="gramStart"/>
-      <w:r>
-        <w:rPr>
-          <w:rFonts w:ascii="Times New Roman" w:hAnsi="Times New Roman"/>
-          <w:color w:val="222222"/>
-          <w:sz w:val="24"/>
-          <w:szCs w:val="24"/>
-          <w:shd w:val="clear" w:color="auto" w:fill="FFFFFF"/>
-        </w:rPr>
-        <w:t>Y.</w:t>
-      </w:r>
-      <w:proofErr w:type="gramEnd"/>
-      <w:r>
-        <w:rPr>
-          <w:rFonts w:ascii="Times New Roman" w:hAnsi="Times New Roman"/>
-          <w:color w:val="222222"/>
-          <w:sz w:val="24"/>
-          <w:szCs w:val="24"/>
-          <w:shd w:val="clear" w:color="auto" w:fill="FFFFFF"/>
-        </w:rPr>
-        <w:t xml:space="preserve"> and </w:t>
+        <w:t xml:space="preserve">Yang, Y., Zhang, Y., Li, B., Yang, X., Dong, Y. and </w:t>
       </w:r>
       <w:proofErr w:type="spellStart"/>
       <w:r>
@@ -26858,29 +25819,7 @@
           <w:szCs w:val="24"/>
           <w:shd w:val="clear" w:color="auto" w:fill="FFFFFF"/>
         </w:rPr>
-        <w:t xml:space="preserve">, B.P.M., Ding, </w:t>
-      </w:r>
-      <w:proofErr w:type="gramStart"/>
-      <w:r>
-        <w:rPr>
-          <w:rFonts w:ascii="Times New Roman" w:hAnsi="Times New Roman"/>
-          <w:color w:val="222222"/>
-          <w:sz w:val="24"/>
-          <w:szCs w:val="24"/>
-          <w:shd w:val="clear" w:color="auto" w:fill="FFFFFF"/>
-        </w:rPr>
-        <w:t>P.</w:t>
-      </w:r>
-      <w:proofErr w:type="gramEnd"/>
-      <w:r>
-        <w:rPr>
-          <w:rFonts w:ascii="Times New Roman" w:hAnsi="Times New Roman"/>
-          <w:color w:val="222222"/>
-          <w:sz w:val="24"/>
-          <w:szCs w:val="24"/>
-          <w:shd w:val="clear" w:color="auto" w:fill="FFFFFF"/>
-        </w:rPr>
-        <w:t xml:space="preserve"> and Xin X.F. 2021. PTI-ETI crosstalk: </w:t>
+        <w:t xml:space="preserve">, B.P.M., Ding, P. and Xin X.F. 2021. PTI-ETI crosstalk: </w:t>
       </w:r>
       <w:r>
         <w:rPr>
@@ -28189,42 +27128,34 @@
       </w:pPr>
     </w:lvl>
   </w:abstractNum>
-  <w:num w:numId="1" w16cid:durableId="1740514714">
+  <w:num w:numId="1" w16cid:durableId="1934706633">
     <w:abstractNumId w:val="3"/>
   </w:num>
-  <w:num w:numId="2" w16cid:durableId="1388798100">
+  <w:num w:numId="2" w16cid:durableId="390005497">
     <w:abstractNumId w:val="5"/>
   </w:num>
-  <w:num w:numId="3" w16cid:durableId="1826625817">
+  <w:num w:numId="3" w16cid:durableId="801118340">
     <w:abstractNumId w:val="0"/>
   </w:num>
-  <w:num w:numId="4" w16cid:durableId="821388194">
+  <w:num w:numId="4" w16cid:durableId="2144542013">
     <w:abstractNumId w:val="6"/>
   </w:num>
-  <w:num w:numId="5" w16cid:durableId="2051297719">
+  <w:num w:numId="5" w16cid:durableId="1699088965">
     <w:abstractNumId w:val="4"/>
   </w:num>
-  <w:num w:numId="6" w16cid:durableId="1057239705">
+  <w:num w:numId="6" w16cid:durableId="1974820732">
     <w:abstractNumId w:val="7"/>
   </w:num>
-  <w:num w:numId="7" w16cid:durableId="567962344">
+  <w:num w:numId="7" w16cid:durableId="2142184925">
     <w:abstractNumId w:val="2"/>
   </w:num>
-  <w:num w:numId="8" w16cid:durableId="1487822876">
+  <w:num w:numId="8" w16cid:durableId="1519080204">
     <w:abstractNumId w:val="8"/>
   </w:num>
-  <w:num w:numId="9" w16cid:durableId="268008052">
+  <w:num w:numId="9" w16cid:durableId="403338762">
     <w:abstractNumId w:val="1"/>
   </w:num>
 </w:numbering>
-</file>
-
-<file path=word/people.xml><?xml version="1.0" encoding="utf-8"?>
-<w15:people xmlns:wpc="http://schemas.microsoft.com/office/word/2010/wordprocessingCanvas" xmlns:cx="http://schemas.microsoft.com/office/drawing/2014/chartex" xmlns:cx1="http://schemas.microsoft.com/office/drawing/2015/9/8/chartex" xmlns:cx2="http://schemas.microsoft.com/office/drawing/2015/10/21/chartex" xmlns:cx3="http://schemas.microsoft.com/office/drawing/2016/5/9/chartex" xmlns:cx4="http://schemas.microsoft.com/office/drawing/2016/5/10/chartex" xmlns:cx5="http://schemas.microsoft.com/office/drawing/2016/5/11/chartex" xmlns:cx6="http://schemas.microsoft.com/office/drawing/2016/5/12/chartex" xmlns:cx7="http://schemas.microsoft.com/office/drawing/2016/5/13/chartex" xmlns:cx8="http://schemas.microsoft.com/office/drawing/2016/5/14/chartex" xmlns:mc="http://schemas.openxmlformats.org/markup-compatibility/2006" xmlns:aink="http://schemas.microsoft.com/office/drawing/2016/ink" xmlns:am3d="http://schemas.microsoft.com/office/drawing/2017/model3d" xmlns:o="urn:schemas-microsoft-com:office:office" xmlns:oel="http://schemas.microsoft.com/office/2019/extlst" xmlns:r="http://schemas.openxmlformats.org/officeDocument/2006/relationships" xmlns:m="http://schemas.openxmlformats.org/officeDocument/2006/math" xmlns:v="urn:schemas-microsoft-com:vml" xmlns:wp14="http://schemas.microsoft.com/office/word/2010/wordprocessingDrawing" xmlns:wp="http://schemas.openxmlformats.org/drawingml/2006/wordprocessingDrawing" xmlns:w10="urn:schemas-microsoft-com:office:word" xmlns:w="http://schemas.openxmlformats.org/wordprocessingml/2006/main" xmlns:w14="http://schemas.microsoft.com/office/word/2010/wordml" xmlns:w15="http://schemas.microsoft.com/office/word/2012/wordml" xmlns:w16cex="http://schemas.microsoft.com/office/word/2018/wordml/cex" xmlns:w16cid="http://schemas.microsoft.com/office/word/2016/wordml/cid" xmlns:w16="http://schemas.microsoft.com/office/word/2018/wordml" xmlns:w16sdtdh="http://schemas.microsoft.com/office/word/2020/wordml/sdtdatahash" xmlns:w16se="http://schemas.microsoft.com/office/word/2015/wordml/symex" xmlns:wpg="http://schemas.microsoft.com/office/word/2010/wordprocessingGroup" xmlns:wpi="http://schemas.microsoft.com/office/word/2010/wordprocessingInk" xmlns:wne="http://schemas.microsoft.com/office/word/2006/wordml" xmlns:wps="http://schemas.microsoft.com/office/word/2010/wordprocessingShape" mc:Ignorable="w14 w15 w16se w16cid w16 w16cex w16sdtdh wp14">
-  <w15:person w15:author="Wheeler, David Linnard">
-    <w15:presenceInfo w15:providerId="AD" w15:userId="S::david.wheeler@wsu.edu::537f363c-f550-4d12-b09d-9c2368ea6e68"/>
-  </w15:person>
-</w15:people>
 </file>
 
 <file path=word/styles.xml><?xml version="1.0" encoding="utf-8"?>
@@ -28350,7 +27281,6 @@
     <w:lsdException w:name="HTML Sample" w:semiHidden="1" w:unhideWhenUsed="1"/>
     <w:lsdException w:name="HTML Typewriter" w:semiHidden="1" w:unhideWhenUsed="1"/>
     <w:lsdException w:name="HTML Variable" w:semiHidden="1" w:unhideWhenUsed="1"/>
-    <w:lsdException w:name="Normal Table" w:semiHidden="1" w:unhideWhenUsed="1"/>
     <w:lsdException w:name="annotation subject" w:semiHidden="1" w:unhideWhenUsed="1"/>
     <w:lsdException w:name="No List" w:semiHidden="1" w:unhideWhenUsed="1"/>
     <w:lsdException w:name="Outline List 1" w:semiHidden="1" w:unhideWhenUsed="1"/>
@@ -28397,10 +27327,8 @@
     <w:lsdException w:name="Table Subtle 2" w:semiHidden="1" w:unhideWhenUsed="1"/>
     <w:lsdException w:name="Table Web 1" w:semiHidden="1" w:unhideWhenUsed="1"/>
     <w:lsdException w:name="Table Web 2" w:semiHidden="1" w:unhideWhenUsed="1"/>
-    <w:lsdException w:name="Table Web 3" w:semiHidden="1" w:unhideWhenUsed="1"/>
     <w:lsdException w:name="Balloon Text" w:semiHidden="1" w:unhideWhenUsed="1"/>
     <w:lsdException w:name="Table Grid" w:uiPriority="39"/>
-    <w:lsdException w:name="Table Theme" w:semiHidden="1" w:unhideWhenUsed="1"/>
     <w:lsdException w:name="Placeholder Text" w:semiHidden="1"/>
     <w:lsdException w:name="No Spacing" w:uiPriority="1" w:qFormat="1"/>
     <w:lsdException w:name="Light Shading" w:uiPriority="60"/>
@@ -29439,13 +28367,293 @@
 </file>
 
 <file path=customXml/item1.xml><?xml version="1.0" encoding="utf-8"?>
+<?mso-contentType ?>
+<FormTemplates xmlns="http://schemas.microsoft.com/sharepoint/v3/contenttype/forms">
+  <Display>DocumentLibraryForm</Display>
+  <Edit>DocumentLibraryForm</Edit>
+  <New>DocumentLibraryForm</New>
+</FormTemplates>
+</file>
+
+<file path=customXml/item2.xml><?xml version="1.0" encoding="utf-8"?>
 <b:Sources xmlns:b="http://schemas.openxmlformats.org/officeDocument/2006/bibliography" xmlns="http://schemas.openxmlformats.org/officeDocument/2006/bibliography" SelectedStyle="\APASixthEditionOfficeOnline.xsl" StyleName="APA" Version="6"/>
 </file>
 
+<file path=customXml/item3.xml><?xml version="1.0" encoding="utf-8"?>
+<p:properties xmlns:p="http://schemas.microsoft.com/office/2006/metadata/properties" xmlns:xsi="http://www.w3.org/2001/XMLSchema-instance" xmlns:pc="http://schemas.microsoft.com/office/infopath/2007/PartnerControls">
+  <documentManagement/>
+</p:properties>
+</file>
+
+<file path=customXml/item4.xml><?xml version="1.0" encoding="utf-8"?>
+<ct:contentTypeSchema xmlns:ct="http://schemas.microsoft.com/office/2006/metadata/contentType" xmlns:ma="http://schemas.microsoft.com/office/2006/metadata/properties/metaAttributes" ct:_="" ma:_="" ma:contentTypeName="Document" ma:contentTypeID="0x010100A405498542C8C3489A26ED31B6FB6BC7" ma:contentTypeVersion="14" ma:contentTypeDescription="Create a new document." ma:contentTypeScope="" ma:versionID="e55056d16f9a16ddf1f9ebe4ca964fa2">
+  <xsd:schema xmlns:xsd="http://www.w3.org/2001/XMLSchema" xmlns:xs="http://www.w3.org/2001/XMLSchema" xmlns:p="http://schemas.microsoft.com/office/2006/metadata/properties" xmlns:ns3="801f6cec-90ea-4220-916e-6af857acad63" xmlns:ns4="75a8b541-bace-45e5-b228-00a14a4a2df8" targetNamespace="http://schemas.microsoft.com/office/2006/metadata/properties" ma:root="true" ma:fieldsID="344f4c16c82d69bd5c0449d16e23717b" ns3:_="" ns4:_="">
+    <xsd:import namespace="801f6cec-90ea-4220-916e-6af857acad63"/>
+    <xsd:import namespace="75a8b541-bace-45e5-b228-00a14a4a2df8"/>
+    <xsd:element name="properties">
+      <xsd:complexType>
+        <xsd:sequence>
+          <xsd:element name="documentManagement">
+            <xsd:complexType>
+              <xsd:all>
+                <xsd:element ref="ns3:SharedWithUsers" minOccurs="0"/>
+                <xsd:element ref="ns3:SharedWithDetails" minOccurs="0"/>
+                <xsd:element ref="ns3:SharingHintHash" minOccurs="0"/>
+                <xsd:element ref="ns4:MediaServiceMetadata" minOccurs="0"/>
+                <xsd:element ref="ns4:MediaServiceFastMetadata" minOccurs="0"/>
+                <xsd:element ref="ns4:MediaServiceAutoKeyPoints" minOccurs="0"/>
+                <xsd:element ref="ns4:MediaServiceKeyPoints" minOccurs="0"/>
+                <xsd:element ref="ns4:MediaServiceDateTaken" minOccurs="0"/>
+                <xsd:element ref="ns4:MediaServiceAutoTags" minOccurs="0"/>
+                <xsd:element ref="ns4:MediaServiceGenerationTime" minOccurs="0"/>
+                <xsd:element ref="ns4:MediaServiceEventHashCode" minOccurs="0"/>
+                <xsd:element ref="ns4:MediaServiceLocation" minOccurs="0"/>
+                <xsd:element ref="ns4:MediaServiceOCR" minOccurs="0"/>
+                <xsd:element ref="ns4:MediaLengthInSeconds" minOccurs="0"/>
+              </xsd:all>
+            </xsd:complexType>
+          </xsd:element>
+        </xsd:sequence>
+      </xsd:complexType>
+    </xsd:element>
+  </xsd:schema>
+  <xsd:schema xmlns:xsd="http://www.w3.org/2001/XMLSchema" xmlns:xs="http://www.w3.org/2001/XMLSchema" xmlns:dms="http://schemas.microsoft.com/office/2006/documentManagement/types" xmlns:pc="http://schemas.microsoft.com/office/infopath/2007/PartnerControls" targetNamespace="801f6cec-90ea-4220-916e-6af857acad63" elementFormDefault="qualified">
+    <xsd:import namespace="http://schemas.microsoft.com/office/2006/documentManagement/types"/>
+    <xsd:import namespace="http://schemas.microsoft.com/office/infopath/2007/PartnerControls"/>
+    <xsd:element name="SharedWithUsers" ma:index="8" nillable="true" ma:displayName="Shared With" ma:internalName="SharedWithUsers" ma:readOnly="true">
+      <xsd:complexType>
+        <xsd:complexContent>
+          <xsd:extension base="dms:UserMulti">
+            <xsd:sequence>
+              <xsd:element name="UserInfo" minOccurs="0" maxOccurs="unbounded">
+                <xsd:complexType>
+                  <xsd:sequence>
+                    <xsd:element name="DisplayName" type="xsd:string" minOccurs="0"/>
+                    <xsd:element name="AccountId" type="dms:UserId" minOccurs="0" nillable="true"/>
+                    <xsd:element name="AccountType" type="xsd:string" minOccurs="0"/>
+                  </xsd:sequence>
+                </xsd:complexType>
+              </xsd:element>
+            </xsd:sequence>
+          </xsd:extension>
+        </xsd:complexContent>
+      </xsd:complexType>
+    </xsd:element>
+    <xsd:element name="SharedWithDetails" ma:index="9" nillable="true" ma:displayName="Shared With Details" ma:internalName="SharedWithDetails" ma:readOnly="true">
+      <xsd:simpleType>
+        <xsd:restriction base="dms:Note">
+          <xsd:maxLength value="255"/>
+        </xsd:restriction>
+      </xsd:simpleType>
+    </xsd:element>
+    <xsd:element name="SharingHintHash" ma:index="10" nillable="true" ma:displayName="Sharing Hint Hash" ma:hidden="true" ma:internalName="SharingHintHash" ma:readOnly="true">
+      <xsd:simpleType>
+        <xsd:restriction base="dms:Text"/>
+      </xsd:simpleType>
+    </xsd:element>
+  </xsd:schema>
+  <xsd:schema xmlns:xsd="http://www.w3.org/2001/XMLSchema" xmlns:xs="http://www.w3.org/2001/XMLSchema" xmlns:dms="http://schemas.microsoft.com/office/2006/documentManagement/types" xmlns:pc="http://schemas.microsoft.com/office/infopath/2007/PartnerControls" targetNamespace="75a8b541-bace-45e5-b228-00a14a4a2df8" elementFormDefault="qualified">
+    <xsd:import namespace="http://schemas.microsoft.com/office/2006/documentManagement/types"/>
+    <xsd:import namespace="http://schemas.microsoft.com/office/infopath/2007/PartnerControls"/>
+    <xsd:element name="MediaServiceMetadata" ma:index="11" nillable="true" ma:displayName="MediaServiceMetadata" ma:hidden="true" ma:internalName="MediaServiceMetadata" ma:readOnly="true">
+      <xsd:simpleType>
+        <xsd:restriction base="dms:Note"/>
+      </xsd:simpleType>
+    </xsd:element>
+    <xsd:element name="MediaServiceFastMetadata" ma:index="12" nillable="true" ma:displayName="MediaServiceFastMetadata" ma:hidden="true" ma:internalName="MediaServiceFastMetadata" ma:readOnly="true">
+      <xsd:simpleType>
+        <xsd:restriction base="dms:Note"/>
+      </xsd:simpleType>
+    </xsd:element>
+    <xsd:element name="MediaServiceAutoKeyPoints" ma:index="13" nillable="true" ma:displayName="MediaServiceAutoKeyPoints" ma:hidden="true" ma:internalName="MediaServiceAutoKeyPoints" ma:readOnly="true">
+      <xsd:simpleType>
+        <xsd:restriction base="dms:Note"/>
+      </xsd:simpleType>
+    </xsd:element>
+    <xsd:element name="MediaServiceKeyPoints" ma:index="14" nillable="true" ma:displayName="KeyPoints" ma:internalName="MediaServiceKeyPoints" ma:readOnly="true">
+      <xsd:simpleType>
+        <xsd:restriction base="dms:Note">
+          <xsd:maxLength value="255"/>
+        </xsd:restriction>
+      </xsd:simpleType>
+    </xsd:element>
+    <xsd:element name="MediaServiceDateTaken" ma:index="15" nillable="true" ma:displayName="MediaServiceDateTaken" ma:hidden="true" ma:internalName="MediaServiceDateTaken" ma:readOnly="true">
+      <xsd:simpleType>
+        <xsd:restriction base="dms:Text"/>
+      </xsd:simpleType>
+    </xsd:element>
+    <xsd:element name="MediaServiceAutoTags" ma:index="16" nillable="true" ma:displayName="Tags" ma:internalName="MediaServiceAutoTags" ma:readOnly="true">
+      <xsd:simpleType>
+        <xsd:restriction base="dms:Text"/>
+      </xsd:simpleType>
+    </xsd:element>
+    <xsd:element name="MediaServiceGenerationTime" ma:index="17" nillable="true" ma:displayName="MediaServiceGenerationTime" ma:hidden="true" ma:internalName="MediaServiceGenerationTime" ma:readOnly="true">
+      <xsd:simpleType>
+        <xsd:restriction base="dms:Text"/>
+      </xsd:simpleType>
+    </xsd:element>
+    <xsd:element name="MediaServiceEventHashCode" ma:index="18" nillable="true" ma:displayName="MediaServiceEventHashCode" ma:hidden="true" ma:internalName="MediaServiceEventHashCode" ma:readOnly="true">
+      <xsd:simpleType>
+        <xsd:restriction base="dms:Text"/>
+      </xsd:simpleType>
+    </xsd:element>
+    <xsd:element name="MediaServiceLocation" ma:index="19" nillable="true" ma:displayName="Location" ma:internalName="MediaServiceLocation" ma:readOnly="true">
+      <xsd:simpleType>
+        <xsd:restriction base="dms:Text"/>
+      </xsd:simpleType>
+    </xsd:element>
+    <xsd:element name="MediaServiceOCR" ma:index="20" nillable="true" ma:displayName="Extracted Text" ma:internalName="MediaServiceOCR" ma:readOnly="true">
+      <xsd:simpleType>
+        <xsd:restriction base="dms:Note">
+          <xsd:maxLength value="255"/>
+        </xsd:restriction>
+      </xsd:simpleType>
+    </xsd:element>
+    <xsd:element name="MediaLengthInSeconds" ma:index="21" nillable="true" ma:displayName="Length (seconds)" ma:internalName="MediaLengthInSeconds" ma:readOnly="true">
+      <xsd:simpleType>
+        <xsd:restriction base="dms:Unknown"/>
+      </xsd:simpleType>
+    </xsd:element>
+  </xsd:schema>
+  <xsd:schema xmlns="http://schemas.openxmlformats.org/package/2006/metadata/core-properties" xmlns:xsd="http://www.w3.org/2001/XMLSchema" xmlns:xsi="http://www.w3.org/2001/XMLSchema-instance" xmlns:dc="http://purl.org/dc/elements/1.1/" xmlns:dcterms="http://purl.org/dc/terms/" xmlns:odoc="http://schemas.microsoft.com/internal/obd" targetNamespace="http://schemas.openxmlformats.org/package/2006/metadata/core-properties" elementFormDefault="qualified" attributeFormDefault="unqualified" blockDefault="#all">
+    <xsd:import namespace="http://purl.org/dc/elements/1.1/" schemaLocation="http://dublincore.org/schemas/xmls/qdc/2003/04/02/dc.xsd"/>
+    <xsd:import namespace="http://purl.org/dc/terms/" schemaLocation="http://dublincore.org/schemas/xmls/qdc/2003/04/02/dcterms.xsd"/>
+    <xsd:element name="coreProperties" type="CT_coreProperties"/>
+    <xsd:complexType name="CT_coreProperties">
+      <xsd:all>
+        <xsd:element ref="dc:creator" minOccurs="0" maxOccurs="1"/>
+        <xsd:element ref="dcterms:created" minOccurs="0" maxOccurs="1"/>
+        <xsd:element ref="dc:identifier" minOccurs="0" maxOccurs="1"/>
+        <xsd:element name="contentType" minOccurs="0" maxOccurs="1" type="xsd:string" ma:index="0" ma:displayName="Content Type"/>
+        <xsd:element ref="dc:title" minOccurs="0" maxOccurs="1" ma:index="4" ma:displayName="Title"/>
+        <xsd:element ref="dc:subject" minOccurs="0" maxOccurs="1"/>
+        <xsd:element ref="dc:description" minOccurs="0" maxOccurs="1"/>
+        <xsd:element name="keywords" minOccurs="0" maxOccurs="1" type="xsd:string"/>
+        <xsd:element ref="dc:language" minOccurs="0" maxOccurs="1"/>
+        <xsd:element name="category" minOccurs="0" maxOccurs="1" type="xsd:string"/>
+        <xsd:element name="version" minOccurs="0" maxOccurs="1" type="xsd:string"/>
+        <xsd:element name="revision" minOccurs="0" maxOccurs="1" type="xsd:string">
+          <xsd:annotation>
+            <xsd:documentation>
+                        This value indicates the number of saves or revisions. The application is responsible for updating this value after each revision.
+                    </xsd:documentation>
+          </xsd:annotation>
+        </xsd:element>
+        <xsd:element name="lastModifiedBy" minOccurs="0" maxOccurs="1" type="xsd:string"/>
+        <xsd:element ref="dcterms:modified" minOccurs="0" maxOccurs="1"/>
+        <xsd:element name="contentStatus" minOccurs="0" maxOccurs="1" type="xsd:string"/>
+      </xsd:all>
+    </xsd:complexType>
+  </xsd:schema>
+  <xs:schema xmlns:pc="http://schemas.microsoft.com/office/infopath/2007/PartnerControls" xmlns:xs="http://www.w3.org/2001/XMLSchema" targetNamespace="http://schemas.microsoft.com/office/infopath/2007/PartnerControls" elementFormDefault="qualified" attributeFormDefault="unqualified">
+    <xs:element name="Person">
+      <xs:complexType>
+        <xs:sequence>
+          <xs:element ref="pc:DisplayName" minOccurs="0"/>
+          <xs:element ref="pc:AccountId" minOccurs="0"/>
+          <xs:element ref="pc:AccountType" minOccurs="0"/>
+        </xs:sequence>
+      </xs:complexType>
+    </xs:element>
+    <xs:element name="DisplayName" type="xs:string"/>
+    <xs:element name="AccountId" type="xs:string"/>
+    <xs:element name="AccountType" type="xs:string"/>
+    <xs:element name="BDCAssociatedEntity">
+      <xs:complexType>
+        <xs:sequence>
+          <xs:element ref="pc:BDCEntity" minOccurs="0" maxOccurs="unbounded"/>
+        </xs:sequence>
+        <xs:attribute ref="pc:EntityNamespace"/>
+        <xs:attribute ref="pc:EntityName"/>
+        <xs:attribute ref="pc:SystemInstanceName"/>
+        <xs:attribute ref="pc:AssociationName"/>
+      </xs:complexType>
+    </xs:element>
+    <xs:attribute name="EntityNamespace" type="xs:string"/>
+    <xs:attribute name="EntityName" type="xs:string"/>
+    <xs:attribute name="SystemInstanceName" type="xs:string"/>
+    <xs:attribute name="AssociationName" type="xs:string"/>
+    <xs:element name="BDCEntity">
+      <xs:complexType>
+        <xs:sequence>
+          <xs:element ref="pc:EntityDisplayName" minOccurs="0"/>
+          <xs:element ref="pc:EntityInstanceReference" minOccurs="0"/>
+          <xs:element ref="pc:EntityId1" minOccurs="0"/>
+          <xs:element ref="pc:EntityId2" minOccurs="0"/>
+          <xs:element ref="pc:EntityId3" minOccurs="0"/>
+          <xs:element ref="pc:EntityId4" minOccurs="0"/>
+          <xs:element ref="pc:EntityId5" minOccurs="0"/>
+        </xs:sequence>
+      </xs:complexType>
+    </xs:element>
+    <xs:element name="EntityDisplayName" type="xs:string"/>
+    <xs:element name="EntityInstanceReference" type="xs:string"/>
+    <xs:element name="EntityId1" type="xs:string"/>
+    <xs:element name="EntityId2" type="xs:string"/>
+    <xs:element name="EntityId3" type="xs:string"/>
+    <xs:element name="EntityId4" type="xs:string"/>
+    <xs:element name="EntityId5" type="xs:string"/>
+    <xs:element name="Terms">
+      <xs:complexType>
+        <xs:sequence>
+          <xs:element ref="pc:TermInfo" minOccurs="0" maxOccurs="unbounded"/>
+        </xs:sequence>
+      </xs:complexType>
+    </xs:element>
+    <xs:element name="TermInfo">
+      <xs:complexType>
+        <xs:sequence>
+          <xs:element ref="pc:TermName" minOccurs="0"/>
+          <xs:element ref="pc:TermId" minOccurs="0"/>
+        </xs:sequence>
+      </xs:complexType>
+    </xs:element>
+    <xs:element name="TermName" type="xs:string"/>
+    <xs:element name="TermId" type="xs:string"/>
+  </xs:schema>
+</ct:contentTypeSchema>
+</file>
+
 <file path=customXml/itemProps1.xml><?xml version="1.0" encoding="utf-8"?>
-<ds:datastoreItem xmlns:ds="http://schemas.openxmlformats.org/officeDocument/2006/customXml" ds:itemID="{34BA531E-1162-4E5C-9964-C265C9270CD1}">
+<ds:datastoreItem xmlns:ds="http://schemas.openxmlformats.org/officeDocument/2006/customXml" ds:itemID="{1015B09A-A935-4B44-AC70-5775DFB161C1}">
+  <ds:schemaRefs>
+    <ds:schemaRef ds:uri="http://schemas.microsoft.com/sharepoint/v3/contenttype/forms"/>
+  </ds:schemaRefs>
+</ds:datastoreItem>
+</file>
+
+<file path=customXml/itemProps2.xml><?xml version="1.0" encoding="utf-8"?>
+<ds:datastoreItem xmlns:ds="http://schemas.openxmlformats.org/officeDocument/2006/customXml" ds:itemID="{9346DD9A-B308-4CE4-A7FF-A0856DD8911E}">
   <ds:schemaRefs>
     <ds:schemaRef ds:uri="http://schemas.openxmlformats.org/officeDocument/2006/bibliography"/>
   </ds:schemaRefs>
 </ds:datastoreItem>
+</file>
+
+<file path=customXml/itemProps3.xml><?xml version="1.0" encoding="utf-8"?>
+<ds:datastoreItem xmlns:ds="http://schemas.openxmlformats.org/officeDocument/2006/customXml" ds:itemID="{4158D2D0-6D2A-4E85-ACC3-2BBEC6DFEA02}">
+  <ds:schemaRefs>
+    <ds:schemaRef ds:uri="http://schemas.microsoft.com/office/2006/metadata/properties"/>
+    <ds:schemaRef ds:uri="http://schemas.microsoft.com/office/infopath/2007/PartnerControls"/>
+  </ds:schemaRefs>
+</ds:datastoreItem>
+</file>
+
+<file path=customXml/itemProps4.xml><?xml version="1.0" encoding="utf-8"?>
+<ds:datastoreItem xmlns:ds="http://schemas.openxmlformats.org/officeDocument/2006/customXml" ds:itemID="{CC6216D0-8946-42BA-82BA-BE2BA02907F2}">
+  <ds:schemaRefs>
+    <ds:schemaRef ds:uri="http://schemas.microsoft.com/office/2006/metadata/contentType"/>
+    <ds:schemaRef ds:uri="http://schemas.microsoft.com/office/2006/metadata/properties/metaAttributes"/>
+    <ds:schemaRef ds:uri="http://www.w3.org/2001/XMLSchema"/>
+    <ds:schemaRef ds:uri="http://schemas.microsoft.com/office/2006/metadata/properties"/>
+    <ds:schemaRef ds:uri="801f6cec-90ea-4220-916e-6af857acad63"/>
+    <ds:schemaRef ds:uri="75a8b541-bace-45e5-b228-00a14a4a2df8"/>
+    <ds:schemaRef ds:uri="http://schemas.microsoft.com/office/2006/documentManagement/types"/>
+    <ds:schemaRef ds:uri="http://schemas.microsoft.com/office/infopath/2007/PartnerControls"/>
+    <ds:schemaRef ds:uri="http://schemas.openxmlformats.org/package/2006/metadata/core-properties"/>
+    <ds:schemaRef ds:uri="http://purl.org/dc/elements/1.1/"/>
+    <ds:schemaRef ds:uri="http://purl.org/dc/terms/"/>
+    <ds:schemaRef ds:uri="http://schemas.microsoft.com/internal/obd"/>
+  </ds:schemaRefs>
+</ds:datastoreItem>
 </file>